--- a/report/Nhom2_LoR_WDBC.docx
+++ b/report/Nhom2_LoR_WDBC.docx
@@ -607,7 +607,7 @@
           <w:lang w:val="vi-VN"/>
         </w:rPr>
       </w:pPr>
-      <w:bookmarkStart w:id="1" w:name="_Toc220608440"/>
+      <w:bookmarkStart w:id="1" w:name="_Toc220984924"/>
       <w:r>
         <w:rPr>
           <w:sz w:val="28"/>
@@ -792,7 +792,7 @@
           <w:lang w:val="vi-VN"/>
         </w:rPr>
       </w:pPr>
-      <w:bookmarkStart w:id="2" w:name="_Toc220608441"/>
+      <w:bookmarkStart w:id="2" w:name="_Toc220984925"/>
       <w:r>
         <w:rPr>
           <w:rFonts w:asciiTheme="majorHAnsi" w:hAnsiTheme="majorHAnsi" w:cstheme="majorHAnsi"/>
@@ -855,7 +855,7 @@
           <w:r>
             <w:fldChar w:fldCharType="separate"/>
           </w:r>
-          <w:hyperlink w:anchor="_Toc220608440" w:history="1">
+          <w:hyperlink w:anchor="_Toc220984924" w:history="1">
             <w:r>
               <w:rPr>
                 <w:rStyle w:val="Hyperlink"/>
@@ -878,7 +878,7 @@
               <w:rPr>
                 <w:webHidden/>
               </w:rPr>
-              <w:instrText xml:space="preserve"> PAGEREF _Toc220608440 \h </w:instrText>
+              <w:instrText xml:space="preserve"> PAGEREF _Toc220984924 \h </w:instrText>
             </w:r>
             <w:r>
               <w:rPr>
@@ -918,7 +918,7 @@
               <w14:ligatures w14:val="standardContextual"/>
             </w:rPr>
           </w:pPr>
-          <w:hyperlink w:anchor="_Toc220608441" w:history="1">
+          <w:hyperlink w:anchor="_Toc220984925" w:history="1">
             <w:r>
               <w:rPr>
                 <w:rStyle w:val="Hyperlink"/>
@@ -942,7 +942,7 @@
               <w:rPr>
                 <w:webHidden/>
               </w:rPr>
-              <w:instrText xml:space="preserve"> PAGEREF _Toc220608441 \h </w:instrText>
+              <w:instrText xml:space="preserve"> PAGEREF _Toc220984925 \h </w:instrText>
             </w:r>
             <w:r>
               <w:rPr>
@@ -982,7 +982,7 @@
               <w14:ligatures w14:val="standardContextual"/>
             </w:rPr>
           </w:pPr>
-          <w:hyperlink w:anchor="_Toc220608442" w:history="1">
+          <w:hyperlink w:anchor="_Toc220984926" w:history="1">
             <w:r>
               <w:rPr>
                 <w:rStyle w:val="Hyperlink"/>
@@ -1006,7 +1006,7 @@
               <w:rPr>
                 <w:webHidden/>
               </w:rPr>
-              <w:instrText xml:space="preserve"> PAGEREF _Toc220608442 \h </w:instrText>
+              <w:instrText xml:space="preserve"> PAGEREF _Toc220984926 \h </w:instrText>
             </w:r>
             <w:r>
               <w:rPr>
@@ -1046,13 +1046,13 @@
               <w14:ligatures w14:val="standardContextual"/>
             </w:rPr>
           </w:pPr>
-          <w:hyperlink w:anchor="_Toc220608443" w:history="1">
+          <w:hyperlink w:anchor="_Toc220984927" w:history="1">
             <w:r>
               <w:rPr>
                 <w:rStyle w:val="Hyperlink"/>
                 <w:rFonts w:asciiTheme="majorHAnsi" w:hAnsiTheme="majorHAnsi"/>
               </w:rPr>
-              <w:t>DANH MỤC CÁC BẢNG</w:t>
+              <w:t>DANH MỤC TỪ VIẾT TẮT</w:t>
             </w:r>
             <w:r>
               <w:rPr>
@@ -1070,7 +1070,7 @@
               <w:rPr>
                 <w:webHidden/>
               </w:rPr>
-              <w:instrText xml:space="preserve"> PAGEREF _Toc220608443 \h </w:instrText>
+              <w:instrText xml:space="preserve"> PAGEREF _Toc220984927 \h </w:instrText>
             </w:r>
             <w:r>
               <w:rPr>
@@ -1110,13 +1110,13 @@
               <w14:ligatures w14:val="standardContextual"/>
             </w:rPr>
           </w:pPr>
-          <w:hyperlink w:anchor="_Toc220608444" w:history="1">
+          <w:hyperlink w:anchor="_Toc220984928" w:history="1">
             <w:r>
               <w:rPr>
                 <w:rStyle w:val="Hyperlink"/>
                 <w:rFonts w:asciiTheme="majorHAnsi" w:hAnsiTheme="majorHAnsi"/>
               </w:rPr>
-              <w:t>DANH MỤC TỪ VIẾT TẮT</w:t>
+              <w:t>CHƯƠNG 1. GIỚI THIỆU</w:t>
             </w:r>
             <w:r>
               <w:rPr>
@@ -1134,7 +1134,7 @@
               <w:rPr>
                 <w:webHidden/>
               </w:rPr>
-              <w:instrText xml:space="preserve"> PAGEREF _Toc220608444 \h </w:instrText>
+              <w:instrText xml:space="preserve"> PAGEREF _Toc220984928 \h </w:instrText>
             </w:r>
             <w:r>
               <w:rPr>
@@ -1152,70 +1152,6 @@
                 <w:webHidden/>
               </w:rPr>
               <w:t>7</w:t>
-            </w:r>
-            <w:r>
-              <w:rPr>
-                <w:webHidden/>
-              </w:rPr>
-              <w:fldChar w:fldCharType="end"/>
-            </w:r>
-          </w:hyperlink>
-        </w:p>
-        <w:p>
-          <w:pPr>
-            <w:pStyle w:val="TOC1"/>
-            <w:rPr>
-              <w:rFonts w:asciiTheme="minorHAnsi" w:eastAsiaTheme="minorEastAsia" w:hAnsiTheme="minorHAnsi" w:cstheme="minorBidi"/>
-              <w:b w:val="0"/>
-              <w:kern w:val="2"/>
-              <w:sz w:val="24"/>
-              <w:szCs w:val="24"/>
-              <w:lang w:val="en-US"/>
-              <w14:ligatures w14:val="standardContextual"/>
-            </w:rPr>
-          </w:pPr>
-          <w:hyperlink w:anchor="_Toc220608445" w:history="1">
-            <w:r>
-              <w:rPr>
-                <w:rStyle w:val="Hyperlink"/>
-                <w:rFonts w:asciiTheme="majorHAnsi" w:hAnsiTheme="majorHAnsi"/>
-              </w:rPr>
-              <w:t>CHƯƠNG 1. GIỚI THIỆU</w:t>
-            </w:r>
-            <w:r>
-              <w:rPr>
-                <w:webHidden/>
-              </w:rPr>
-              <w:tab/>
-            </w:r>
-            <w:r>
-              <w:rPr>
-                <w:webHidden/>
-              </w:rPr>
-              <w:fldChar w:fldCharType="begin"/>
-            </w:r>
-            <w:r>
-              <w:rPr>
-                <w:webHidden/>
-              </w:rPr>
-              <w:instrText xml:space="preserve"> PAGEREF _Toc220608445 \h </w:instrText>
-            </w:r>
-            <w:r>
-              <w:rPr>
-                <w:webHidden/>
-              </w:rPr>
-            </w:r>
-            <w:r>
-              <w:rPr>
-                <w:webHidden/>
-              </w:rPr>
-              <w:fldChar w:fldCharType="separate"/>
-            </w:r>
-            <w:r>
-              <w:rPr>
-                <w:webHidden/>
-              </w:rPr>
-              <w:t>8</w:t>
             </w:r>
             <w:r>
               <w:rPr>
@@ -1239,7 +1175,7 @@
               <w14:ligatures w14:val="standardContextual"/>
             </w:rPr>
           </w:pPr>
-          <w:hyperlink w:anchor="_Toc220608446" w:history="1">
+          <w:hyperlink w:anchor="_Toc220984929" w:history="1">
             <w:r>
               <w:rPr>
                 <w:rStyle w:val="Hyperlink"/>
@@ -1269,7 +1205,7 @@
               <w:rPr>
                 <w:webHidden/>
               </w:rPr>
-              <w:instrText xml:space="preserve"> PAGEREF _Toc220608446 \h </w:instrText>
+              <w:instrText xml:space="preserve"> PAGEREF _Toc220984929 \h </w:instrText>
             </w:r>
             <w:r>
               <w:rPr>
@@ -1286,7 +1222,7 @@
               <w:rPr>
                 <w:webHidden/>
               </w:rPr>
-              <w:t>8</w:t>
+              <w:t>7</w:t>
             </w:r>
             <w:r>
               <w:rPr>
@@ -1310,7 +1246,7 @@
               <w14:ligatures w14:val="standardContextual"/>
             </w:rPr>
           </w:pPr>
-          <w:hyperlink w:anchor="_Toc220608447" w:history="1">
+          <w:hyperlink w:anchor="_Toc220984930" w:history="1">
             <w:r>
               <w:rPr>
                 <w:rStyle w:val="Hyperlink"/>
@@ -1340,7 +1276,7 @@
               <w:rPr>
                 <w:webHidden/>
               </w:rPr>
-              <w:instrText xml:space="preserve"> PAGEREF _Toc220608447 \h </w:instrText>
+              <w:instrText xml:space="preserve"> PAGEREF _Toc220984930 \h </w:instrText>
             </w:r>
             <w:r>
               <w:rPr>
@@ -1357,7 +1293,7 @@
               <w:rPr>
                 <w:webHidden/>
               </w:rPr>
-              <w:t>8</w:t>
+              <w:t>7</w:t>
             </w:r>
             <w:r>
               <w:rPr>
@@ -1381,7 +1317,7 @@
               <w14:ligatures w14:val="standardContextual"/>
             </w:rPr>
           </w:pPr>
-          <w:hyperlink w:anchor="_Toc220608448" w:history="1">
+          <w:hyperlink w:anchor="_Toc220984931" w:history="1">
             <w:r>
               <w:rPr>
                 <w:rStyle w:val="Hyperlink"/>
@@ -1411,7 +1347,7 @@
               <w:rPr>
                 <w:webHidden/>
               </w:rPr>
-              <w:instrText xml:space="preserve"> PAGEREF _Toc220608448 \h </w:instrText>
+              <w:instrText xml:space="preserve"> PAGEREF _Toc220984931 \h </w:instrText>
             </w:r>
             <w:r>
               <w:rPr>
@@ -1428,7 +1364,7 @@
               <w:rPr>
                 <w:webHidden/>
               </w:rPr>
-              <w:t>9</w:t>
+              <w:t>8</w:t>
             </w:r>
             <w:r>
               <w:rPr>
@@ -1451,7 +1387,7 @@
               <w14:ligatures w14:val="standardContextual"/>
             </w:rPr>
           </w:pPr>
-          <w:hyperlink w:anchor="_Toc220608449" w:history="1">
+          <w:hyperlink w:anchor="_Toc220984932" w:history="1">
             <w:r>
               <w:rPr>
                 <w:rStyle w:val="Hyperlink"/>
@@ -1475,7 +1411,7 @@
               <w:rPr>
                 <w:webHidden/>
               </w:rPr>
-              <w:instrText xml:space="preserve"> PAGEREF _Toc220608449 \h </w:instrText>
+              <w:instrText xml:space="preserve"> PAGEREF _Toc220984932 \h </w:instrText>
             </w:r>
             <w:r>
               <w:rPr>
@@ -1492,7 +1428,7 @@
               <w:rPr>
                 <w:webHidden/>
               </w:rPr>
-              <w:t>11</w:t>
+              <w:t>10</w:t>
             </w:r>
             <w:r>
               <w:rPr>
@@ -1516,7 +1452,7 @@
               <w14:ligatures w14:val="standardContextual"/>
             </w:rPr>
           </w:pPr>
-          <w:hyperlink w:anchor="_Toc220608450" w:history="1">
+          <w:hyperlink w:anchor="_Toc220984933" w:history="1">
             <w:r>
               <w:rPr>
                 <w:rStyle w:val="Hyperlink"/>
@@ -1546,7 +1482,7 @@
               <w:rPr>
                 <w:webHidden/>
               </w:rPr>
-              <w:instrText xml:space="preserve"> PAGEREF _Toc220608450 \h </w:instrText>
+              <w:instrText xml:space="preserve"> PAGEREF _Toc220984933 \h </w:instrText>
             </w:r>
             <w:r>
               <w:rPr>
@@ -1563,7 +1499,7 @@
               <w:rPr>
                 <w:webHidden/>
               </w:rPr>
-              <w:t>11</w:t>
+              <w:t>10</w:t>
             </w:r>
             <w:r>
               <w:rPr>
@@ -1587,7 +1523,7 @@
               <w14:ligatures w14:val="standardContextual"/>
             </w:rPr>
           </w:pPr>
-          <w:hyperlink w:anchor="_Toc220608451" w:history="1">
+          <w:hyperlink w:anchor="_Toc220984934" w:history="1">
             <w:r>
               <w:rPr>
                 <w:rStyle w:val="Hyperlink"/>
@@ -1617,7 +1553,7 @@
               <w:rPr>
                 <w:webHidden/>
               </w:rPr>
-              <w:instrText xml:space="preserve"> PAGEREF _Toc220608451 \h </w:instrText>
+              <w:instrText xml:space="preserve"> PAGEREF _Toc220984934 \h </w:instrText>
             </w:r>
             <w:r>
               <w:rPr>
@@ -1634,7 +1570,7 @@
               <w:rPr>
                 <w:webHidden/>
               </w:rPr>
-              <w:t>11</w:t>
+              <w:t>10</w:t>
             </w:r>
             <w:r>
               <w:rPr>
@@ -1658,7 +1594,7 @@
               <w14:ligatures w14:val="standardContextual"/>
             </w:rPr>
           </w:pPr>
-          <w:hyperlink w:anchor="_Toc220608452" w:history="1">
+          <w:hyperlink w:anchor="_Toc220984935" w:history="1">
             <w:r>
               <w:rPr>
                 <w:rStyle w:val="Hyperlink"/>
@@ -1688,7 +1624,7 @@
               <w:rPr>
                 <w:webHidden/>
               </w:rPr>
-              <w:instrText xml:space="preserve"> PAGEREF _Toc220608452 \h </w:instrText>
+              <w:instrText xml:space="preserve"> PAGEREF _Toc220984935 \h </w:instrText>
             </w:r>
             <w:r>
               <w:rPr>
@@ -1705,7 +1641,7 @@
               <w:rPr>
                 <w:webHidden/>
               </w:rPr>
-              <w:t>12</w:t>
+              <w:t>11</w:t>
             </w:r>
             <w:r>
               <w:rPr>
@@ -1728,7 +1664,7 @@
               <w14:ligatures w14:val="standardContextual"/>
             </w:rPr>
           </w:pPr>
-          <w:hyperlink w:anchor="_Toc220608453" w:history="1">
+          <w:hyperlink w:anchor="_Toc220984936" w:history="1">
             <w:r>
               <w:rPr>
                 <w:rStyle w:val="Hyperlink"/>
@@ -1752,7 +1688,7 @@
               <w:rPr>
                 <w:webHidden/>
               </w:rPr>
-              <w:instrText xml:space="preserve"> PAGEREF _Toc220608453 \h </w:instrText>
+              <w:instrText xml:space="preserve"> PAGEREF _Toc220984936 \h </w:instrText>
             </w:r>
             <w:r>
               <w:rPr>
@@ -1769,7 +1705,7 @@
               <w:rPr>
                 <w:webHidden/>
               </w:rPr>
-              <w:t>15</w:t>
+              <w:t>16</w:t>
             </w:r>
             <w:r>
               <w:rPr>
@@ -1793,7 +1729,7 @@
               <w14:ligatures w14:val="standardContextual"/>
             </w:rPr>
           </w:pPr>
-          <w:hyperlink w:anchor="_Toc220608454" w:history="1">
+          <w:hyperlink w:anchor="_Toc220984937" w:history="1">
             <w:r>
               <w:rPr>
                 <w:rStyle w:val="Hyperlink"/>
@@ -1823,7 +1759,7 @@
               <w:rPr>
                 <w:webHidden/>
               </w:rPr>
-              <w:instrText xml:space="preserve"> PAGEREF _Toc220608454 \h </w:instrText>
+              <w:instrText xml:space="preserve"> PAGEREF _Toc220984937 \h </w:instrText>
             </w:r>
             <w:r>
               <w:rPr>
@@ -1840,7 +1776,7 @@
               <w:rPr>
                 <w:webHidden/>
               </w:rPr>
-              <w:t>15</w:t>
+              <w:t>16</w:t>
             </w:r>
             <w:r>
               <w:rPr>
@@ -1864,7 +1800,7 @@
               <w14:ligatures w14:val="standardContextual"/>
             </w:rPr>
           </w:pPr>
-          <w:hyperlink w:anchor="_Toc220608455" w:history="1">
+          <w:hyperlink w:anchor="_Toc220984938" w:history="1">
             <w:r>
               <w:rPr>
                 <w:rStyle w:val="Hyperlink"/>
@@ -1894,7 +1830,7 @@
               <w:rPr>
                 <w:webHidden/>
               </w:rPr>
-              <w:instrText xml:space="preserve"> PAGEREF _Toc220608455 \h </w:instrText>
+              <w:instrText xml:space="preserve"> PAGEREF _Toc220984938 \h </w:instrText>
             </w:r>
             <w:r>
               <w:rPr>
@@ -1911,7 +1847,7 @@
               <w:rPr>
                 <w:webHidden/>
               </w:rPr>
-              <w:t>15</w:t>
+              <w:t>16</w:t>
             </w:r>
             <w:r>
               <w:rPr>
@@ -1935,7 +1871,7 @@
               <w14:ligatures w14:val="standardContextual"/>
             </w:rPr>
           </w:pPr>
-          <w:hyperlink w:anchor="_Toc220608456" w:history="1">
+          <w:hyperlink w:anchor="_Toc220984939" w:history="1">
             <w:r>
               <w:rPr>
                 <w:rStyle w:val="Hyperlink"/>
@@ -1965,7 +1901,7 @@
               <w:rPr>
                 <w:webHidden/>
               </w:rPr>
-              <w:instrText xml:space="preserve"> PAGEREF _Toc220608456 \h </w:instrText>
+              <w:instrText xml:space="preserve"> PAGEREF _Toc220984939 \h </w:instrText>
             </w:r>
             <w:r>
               <w:rPr>
@@ -1982,7 +1918,7 @@
               <w:rPr>
                 <w:webHidden/>
               </w:rPr>
-              <w:t>16</w:t>
+              <w:t>17</w:t>
             </w:r>
             <w:r>
               <w:rPr>
@@ -2006,7 +1942,7 @@
               <w14:ligatures w14:val="standardContextual"/>
             </w:rPr>
           </w:pPr>
-          <w:hyperlink w:anchor="_Toc220608457" w:history="1">
+          <w:hyperlink w:anchor="_Toc220984940" w:history="1">
             <w:r>
               <w:rPr>
                 <w:rStyle w:val="Hyperlink"/>
@@ -2018,7 +1954,7 @@
               <w:rPr>
                 <w:rStyle w:val="Hyperlink"/>
               </w:rPr>
-              <w:t xml:space="preserve"> Hàm mất mát (Log Loss)</w:t>
+              <w:t xml:space="preserve"> Hàm mất mát</w:t>
             </w:r>
             <w:r>
               <w:rPr>
@@ -2036,7 +1972,7 @@
               <w:rPr>
                 <w:webHidden/>
               </w:rPr>
-              <w:instrText xml:space="preserve"> PAGEREF _Toc220608457 \h </w:instrText>
+              <w:instrText xml:space="preserve"> PAGEREF _Toc220984940 \h </w:instrText>
             </w:r>
             <w:r>
               <w:rPr>
@@ -2053,7 +1989,7 @@
               <w:rPr>
                 <w:webHidden/>
               </w:rPr>
-              <w:t>17</w:t>
+              <w:t>18</w:t>
             </w:r>
             <w:r>
               <w:rPr>
@@ -2077,7 +2013,7 @@
               <w14:ligatures w14:val="standardContextual"/>
             </w:rPr>
           </w:pPr>
-          <w:hyperlink w:anchor="_Toc220608458" w:history="1">
+          <w:hyperlink w:anchor="_Toc220984941" w:history="1">
             <w:r>
               <w:rPr>
                 <w:rStyle w:val="Hyperlink"/>
@@ -2107,7 +2043,7 @@
               <w:rPr>
                 <w:webHidden/>
               </w:rPr>
-              <w:instrText xml:space="preserve"> PAGEREF _Toc220608458 \h </w:instrText>
+              <w:instrText xml:space="preserve"> PAGEREF _Toc220984941 \h </w:instrText>
             </w:r>
             <w:r>
               <w:rPr>
@@ -2124,7 +2060,7 @@
               <w:rPr>
                 <w:webHidden/>
               </w:rPr>
-              <w:t>18</w:t>
+              <w:t>19</w:t>
             </w:r>
             <w:r>
               <w:rPr>
@@ -2147,7 +2083,7 @@
               <w14:ligatures w14:val="standardContextual"/>
             </w:rPr>
           </w:pPr>
-          <w:hyperlink w:anchor="_Toc220608459" w:history="1">
+          <w:hyperlink w:anchor="_Toc220984942" w:history="1">
             <w:r>
               <w:rPr>
                 <w:rStyle w:val="Hyperlink"/>
@@ -2171,7 +2107,7 @@
               <w:rPr>
                 <w:webHidden/>
               </w:rPr>
-              <w:instrText xml:space="preserve"> PAGEREF _Toc220608459 \h </w:instrText>
+              <w:instrText xml:space="preserve"> PAGEREF _Toc220984942 \h </w:instrText>
             </w:r>
             <w:r>
               <w:rPr>
@@ -2188,7 +2124,7 @@
               <w:rPr>
                 <w:webHidden/>
               </w:rPr>
-              <w:t>21</w:t>
+              <w:t>22</w:t>
             </w:r>
             <w:r>
               <w:rPr>
@@ -2212,7 +2148,7 @@
               <w14:ligatures w14:val="standardContextual"/>
             </w:rPr>
           </w:pPr>
-          <w:hyperlink w:anchor="_Toc220608460" w:history="1">
+          <w:hyperlink w:anchor="_Toc220984943" w:history="1">
             <w:r>
               <w:rPr>
                 <w:rStyle w:val="Hyperlink"/>
@@ -2242,7 +2178,7 @@
               <w:rPr>
                 <w:webHidden/>
               </w:rPr>
-              <w:instrText xml:space="preserve"> PAGEREF _Toc220608460 \h </w:instrText>
+              <w:instrText xml:space="preserve"> PAGEREF _Toc220984943 \h </w:instrText>
             </w:r>
             <w:r>
               <w:rPr>
@@ -2259,7 +2195,7 @@
               <w:rPr>
                 <w:webHidden/>
               </w:rPr>
-              <w:t>21</w:t>
+              <w:t>22</w:t>
             </w:r>
             <w:r>
               <w:rPr>
@@ -2283,7 +2219,7 @@
               <w14:ligatures w14:val="standardContextual"/>
             </w:rPr>
           </w:pPr>
-          <w:hyperlink w:anchor="_Toc220608461" w:history="1">
+          <w:hyperlink w:anchor="_Toc220984944" w:history="1">
             <w:r>
               <w:rPr>
                 <w:rStyle w:val="Hyperlink"/>
@@ -2313,7 +2249,7 @@
               <w:rPr>
                 <w:webHidden/>
               </w:rPr>
-              <w:instrText xml:space="preserve"> PAGEREF _Toc220608461 \h </w:instrText>
+              <w:instrText xml:space="preserve"> PAGEREF _Toc220984944 \h </w:instrText>
             </w:r>
             <w:r>
               <w:rPr>
@@ -2330,7 +2266,7 @@
               <w:rPr>
                 <w:webHidden/>
               </w:rPr>
-              <w:t>23</w:t>
+              <w:t>24</w:t>
             </w:r>
             <w:r>
               <w:rPr>
@@ -2354,7 +2290,7 @@
               <w14:ligatures w14:val="standardContextual"/>
             </w:rPr>
           </w:pPr>
-          <w:hyperlink w:anchor="_Toc220608462" w:history="1">
+          <w:hyperlink w:anchor="_Toc220984945" w:history="1">
             <w:r>
               <w:rPr>
                 <w:rStyle w:val="Hyperlink"/>
@@ -2384,7 +2320,7 @@
               <w:rPr>
                 <w:webHidden/>
               </w:rPr>
-              <w:instrText xml:space="preserve"> PAGEREF _Toc220608462 \h </w:instrText>
+              <w:instrText xml:space="preserve"> PAGEREF _Toc220984945 \h </w:instrText>
             </w:r>
             <w:r>
               <w:rPr>
@@ -2401,7 +2337,7 @@
               <w:rPr>
                 <w:webHidden/>
               </w:rPr>
-              <w:t>24</w:t>
+              <w:t>25</w:t>
             </w:r>
             <w:r>
               <w:rPr>
@@ -2424,7 +2360,7 @@
               <w14:ligatures w14:val="standardContextual"/>
             </w:rPr>
           </w:pPr>
-          <w:hyperlink w:anchor="_Toc220608463" w:history="1">
+          <w:hyperlink w:anchor="_Toc220984946" w:history="1">
             <w:r>
               <w:rPr>
                 <w:rStyle w:val="Hyperlink"/>
@@ -2448,7 +2384,7 @@
               <w:rPr>
                 <w:webHidden/>
               </w:rPr>
-              <w:instrText xml:space="preserve"> PAGEREF _Toc220608463 \h </w:instrText>
+              <w:instrText xml:space="preserve"> PAGEREF _Toc220984946 \h </w:instrText>
             </w:r>
             <w:r>
               <w:rPr>
@@ -2465,7 +2401,7 @@
               <w:rPr>
                 <w:webHidden/>
               </w:rPr>
-              <w:t>25</w:t>
+              <w:t>27</w:t>
             </w:r>
             <w:r>
               <w:rPr>
@@ -2489,7 +2425,7 @@
               <w14:ligatures w14:val="standardContextual"/>
             </w:rPr>
           </w:pPr>
-          <w:hyperlink w:anchor="_Toc220608464" w:history="1">
+          <w:hyperlink w:anchor="_Toc220984947" w:history="1">
             <w:r>
               <w:rPr>
                 <w:rStyle w:val="Hyperlink"/>
@@ -2519,7 +2455,7 @@
               <w:rPr>
                 <w:webHidden/>
               </w:rPr>
-              <w:instrText xml:space="preserve"> PAGEREF _Toc220608464 \h </w:instrText>
+              <w:instrText xml:space="preserve"> PAGEREF _Toc220984947 \h </w:instrText>
             </w:r>
             <w:r>
               <w:rPr>
@@ -2536,7 +2472,7 @@
               <w:rPr>
                 <w:webHidden/>
               </w:rPr>
-              <w:t>25</w:t>
+              <w:t>27</w:t>
             </w:r>
             <w:r>
               <w:rPr>
@@ -2560,7 +2496,7 @@
               <w14:ligatures w14:val="standardContextual"/>
             </w:rPr>
           </w:pPr>
-          <w:hyperlink w:anchor="_Toc220608465" w:history="1">
+          <w:hyperlink w:anchor="_Toc220984948" w:history="1">
             <w:r>
               <w:rPr>
                 <w:rStyle w:val="Hyperlink"/>
@@ -2590,7 +2526,7 @@
               <w:rPr>
                 <w:webHidden/>
               </w:rPr>
-              <w:instrText xml:space="preserve"> PAGEREF _Toc220608465 \h </w:instrText>
+              <w:instrText xml:space="preserve"> PAGEREF _Toc220984948 \h </w:instrText>
             </w:r>
             <w:r>
               <w:rPr>
@@ -2607,7 +2543,7 @@
               <w:rPr>
                 <w:webHidden/>
               </w:rPr>
-              <w:t>25</w:t>
+              <w:t>28</w:t>
             </w:r>
             <w:r>
               <w:rPr>
@@ -2631,7 +2567,7 @@
               <w14:ligatures w14:val="standardContextual"/>
             </w:rPr>
           </w:pPr>
-          <w:hyperlink w:anchor="_Toc220608466" w:history="1">
+          <w:hyperlink w:anchor="_Toc220984949" w:history="1">
             <w:r>
               <w:rPr>
                 <w:rStyle w:val="Hyperlink"/>
@@ -2661,7 +2597,7 @@
               <w:rPr>
                 <w:webHidden/>
               </w:rPr>
-              <w:instrText xml:space="preserve"> PAGEREF _Toc220608466 \h </w:instrText>
+              <w:instrText xml:space="preserve"> PAGEREF _Toc220984949 \h </w:instrText>
             </w:r>
             <w:r>
               <w:rPr>
@@ -2678,7 +2614,7 @@
               <w:rPr>
                 <w:webHidden/>
               </w:rPr>
-              <w:t>25</w:t>
+              <w:t>30</w:t>
             </w:r>
             <w:r>
               <w:rPr>
@@ -2701,7 +2637,7 @@
               <w14:ligatures w14:val="standardContextual"/>
             </w:rPr>
           </w:pPr>
-          <w:hyperlink w:anchor="_Toc220608467" w:history="1">
+          <w:hyperlink w:anchor="_Toc220984950" w:history="1">
             <w:r>
               <w:rPr>
                 <w:rStyle w:val="Hyperlink"/>
@@ -2725,7 +2661,7 @@
               <w:rPr>
                 <w:webHidden/>
               </w:rPr>
-              <w:instrText xml:space="preserve"> PAGEREF _Toc220608467 \h </w:instrText>
+              <w:instrText xml:space="preserve"> PAGEREF _Toc220984950 \h </w:instrText>
             </w:r>
             <w:r>
               <w:rPr>
@@ -2742,7 +2678,7 @@
               <w:rPr>
                 <w:webHidden/>
               </w:rPr>
-              <w:t>26</w:t>
+              <w:t>31</w:t>
             </w:r>
             <w:r>
               <w:rPr>
@@ -2766,7 +2702,7 @@
               <w14:ligatures w14:val="standardContextual"/>
             </w:rPr>
           </w:pPr>
-          <w:hyperlink w:anchor="_Toc220608468" w:history="1">
+          <w:hyperlink w:anchor="_Toc220984951" w:history="1">
             <w:r>
               <w:rPr>
                 <w:rStyle w:val="Hyperlink"/>
@@ -2796,7 +2732,7 @@
               <w:rPr>
                 <w:webHidden/>
               </w:rPr>
-              <w:instrText xml:space="preserve"> PAGEREF _Toc220608468 \h </w:instrText>
+              <w:instrText xml:space="preserve"> PAGEREF _Toc220984951 \h </w:instrText>
             </w:r>
             <w:r>
               <w:rPr>
@@ -2813,7 +2749,7 @@
               <w:rPr>
                 <w:webHidden/>
               </w:rPr>
-              <w:t>26</w:t>
+              <w:t>31</w:t>
             </w:r>
             <w:r>
               <w:rPr>
@@ -2837,7 +2773,7 @@
               <w14:ligatures w14:val="standardContextual"/>
             </w:rPr>
           </w:pPr>
-          <w:hyperlink w:anchor="_Toc220608469" w:history="1">
+          <w:hyperlink w:anchor="_Toc220984952" w:history="1">
             <w:r>
               <w:rPr>
                 <w:rStyle w:val="Hyperlink"/>
@@ -2867,7 +2803,7 @@
               <w:rPr>
                 <w:webHidden/>
               </w:rPr>
-              <w:instrText xml:space="preserve"> PAGEREF _Toc220608469 \h </w:instrText>
+              <w:instrText xml:space="preserve"> PAGEREF _Toc220984952 \h </w:instrText>
             </w:r>
             <w:r>
               <w:rPr>
@@ -2884,7 +2820,7 @@
               <w:rPr>
                 <w:webHidden/>
               </w:rPr>
-              <w:t>26</w:t>
+              <w:t>31</w:t>
             </w:r>
             <w:r>
               <w:rPr>
@@ -2908,7 +2844,7 @@
               <w14:ligatures w14:val="standardContextual"/>
             </w:rPr>
           </w:pPr>
-          <w:hyperlink w:anchor="_Toc220608470" w:history="1">
+          <w:hyperlink w:anchor="_Toc220984953" w:history="1">
             <w:r>
               <w:rPr>
                 <w:rStyle w:val="Hyperlink"/>
@@ -2938,7 +2874,7 @@
               <w:rPr>
                 <w:webHidden/>
               </w:rPr>
-              <w:instrText xml:space="preserve"> PAGEREF _Toc220608470 \h </w:instrText>
+              <w:instrText xml:space="preserve"> PAGEREF _Toc220984953 \h </w:instrText>
             </w:r>
             <w:r>
               <w:rPr>
@@ -2955,7 +2891,7 @@
               <w:rPr>
                 <w:webHidden/>
               </w:rPr>
-              <w:t>26</w:t>
+              <w:t>31</w:t>
             </w:r>
             <w:r>
               <w:rPr>
@@ -2978,7 +2914,7 @@
               <w14:ligatures w14:val="standardContextual"/>
             </w:rPr>
           </w:pPr>
-          <w:hyperlink w:anchor="_Toc220608471" w:history="1">
+          <w:hyperlink w:anchor="_Toc220984954" w:history="1">
             <w:r>
               <w:rPr>
                 <w:rStyle w:val="Hyperlink"/>
@@ -3002,7 +2938,7 @@
               <w:rPr>
                 <w:webHidden/>
               </w:rPr>
-              <w:instrText xml:space="preserve"> PAGEREF _Toc220608471 \h </w:instrText>
+              <w:instrText xml:space="preserve"> PAGEREF _Toc220984954 \h </w:instrText>
             </w:r>
             <w:r>
               <w:rPr>
@@ -3019,7 +2955,7 @@
               <w:rPr>
                 <w:webHidden/>
               </w:rPr>
-              <w:t>27</w:t>
+              <w:t>32</w:t>
             </w:r>
             <w:r>
               <w:rPr>
@@ -3042,7 +2978,7 @@
               <w14:ligatures w14:val="standardContextual"/>
             </w:rPr>
           </w:pPr>
-          <w:hyperlink w:anchor="_Toc220608472" w:history="1">
+          <w:hyperlink w:anchor="_Toc220984955" w:history="1">
             <w:r>
               <w:rPr>
                 <w:rStyle w:val="Hyperlink"/>
@@ -3066,7 +3002,7 @@
               <w:rPr>
                 <w:webHidden/>
               </w:rPr>
-              <w:instrText xml:space="preserve"> PAGEREF _Toc220608472 \h </w:instrText>
+              <w:instrText xml:space="preserve"> PAGEREF _Toc220984955 \h </w:instrText>
             </w:r>
             <w:r>
               <w:rPr>
@@ -3083,7 +3019,7 @@
               <w:rPr>
                 <w:webHidden/>
               </w:rPr>
-              <w:t>28</w:t>
+              <w:t>33</w:t>
             </w:r>
             <w:r>
               <w:rPr>
@@ -3140,12 +3076,10 @@
         <w:ind w:left="390"/>
         <w:rPr>
           <w:noProof/>
-          <w:sz w:val="28"/>
-          <w:szCs w:val="28"/>
         </w:rPr>
       </w:pPr>
       <w:bookmarkStart w:id="3" w:name="_Toc206306806"/>
-      <w:bookmarkStart w:id="4" w:name="_Toc220608442"/>
+      <w:bookmarkStart w:id="4" w:name="_Toc220984926"/>
       <w:r>
         <w:rPr>
           <w:rFonts w:asciiTheme="majorHAnsi" w:hAnsiTheme="majorHAnsi" w:cstheme="majorHAnsi"/>
@@ -3209,18 +3143,15 @@
           <w:rFonts w:asciiTheme="minorHAnsi" w:eastAsiaTheme="minorEastAsia" w:hAnsiTheme="minorHAnsi" w:cstheme="minorBidi"/>
           <w:noProof/>
           <w:kern w:val="2"/>
-          <w:sz w:val="28"/>
-          <w:szCs w:val="28"/>
           <w14:ligatures w14:val="standardContextual"/>
         </w:rPr>
       </w:pPr>
-      <w:hyperlink w:anchor="_Toc220608473" w:history="1">
+      <w:hyperlink w:anchor="_Toc220984715" w:history="1">
         <w:r>
           <w:rPr>
             <w:rStyle w:val="Hyperlink"/>
             <w:rFonts w:eastAsia="Calibri"/>
             <w:noProof/>
-            <w:szCs w:val="28"/>
           </w:rPr>
           <w:t>Hình 2</w:t>
         </w:r>
@@ -3229,7 +3160,6 @@
             <w:rStyle w:val="Hyperlink"/>
             <w:rFonts w:eastAsia="Calibri"/>
             <w:noProof/>
-            <w:szCs w:val="28"/>
           </w:rPr>
           <w:noBreakHyphen/>
           <w:t>1: Phân bố của khối u lành tính và ác tính trong tập dữ liệu ban đầu</w:t>
@@ -3238,8 +3168,6 @@
           <w:rPr>
             <w:noProof/>
             <w:webHidden/>
-            <w:sz w:val="28"/>
-            <w:szCs w:val="28"/>
           </w:rPr>
           <w:tab/>
         </w:r>
@@ -3247,8 +3175,6 @@
           <w:rPr>
             <w:noProof/>
             <w:webHidden/>
-            <w:sz w:val="28"/>
-            <w:szCs w:val="28"/>
           </w:rPr>
           <w:fldChar w:fldCharType="begin"/>
         </w:r>
@@ -3256,25 +3182,19 @@
           <w:rPr>
             <w:noProof/>
             <w:webHidden/>
-            <w:sz w:val="28"/>
-            <w:szCs w:val="28"/>
           </w:rPr>
-          <w:instrText xml:space="preserve"> PAGEREF _Toc220608473 \h </w:instrText>
+          <w:instrText xml:space="preserve"> PAGEREF _Toc220984715 \h </w:instrText>
         </w:r>
         <w:r>
           <w:rPr>
             <w:noProof/>
             <w:webHidden/>
-            <w:sz w:val="28"/>
-            <w:szCs w:val="28"/>
           </w:rPr>
         </w:r>
         <w:r>
           <w:rPr>
             <w:noProof/>
             <w:webHidden/>
-            <w:sz w:val="28"/>
-            <w:szCs w:val="28"/>
           </w:rPr>
           <w:fldChar w:fldCharType="separate"/>
         </w:r>
@@ -3282,8 +3202,6 @@
           <w:rPr>
             <w:noProof/>
             <w:webHidden/>
-            <w:sz w:val="28"/>
-            <w:szCs w:val="28"/>
           </w:rPr>
           <w:t>12</w:t>
         </w:r>
@@ -3291,8 +3209,6 @@
           <w:rPr>
             <w:noProof/>
             <w:webHidden/>
-            <w:sz w:val="28"/>
-            <w:szCs w:val="28"/>
           </w:rPr>
           <w:fldChar w:fldCharType="end"/>
         </w:r>
@@ -3309,18 +3225,15 @@
           <w:rFonts w:asciiTheme="minorHAnsi" w:eastAsiaTheme="minorEastAsia" w:hAnsiTheme="minorHAnsi" w:cstheme="minorBidi"/>
           <w:noProof/>
           <w:kern w:val="2"/>
-          <w:sz w:val="28"/>
-          <w:szCs w:val="28"/>
           <w14:ligatures w14:val="standardContextual"/>
         </w:rPr>
       </w:pPr>
-      <w:hyperlink w:anchor="_Toc220608474" w:history="1">
+      <w:hyperlink w:anchor="_Toc220984716" w:history="1">
         <w:r>
           <w:rPr>
             <w:rStyle w:val="Hyperlink"/>
             <w:rFonts w:asciiTheme="majorHAnsi" w:eastAsia="Calibri" w:hAnsiTheme="majorHAnsi" w:cstheme="majorHAnsi"/>
             <w:noProof/>
-            <w:szCs w:val="28"/>
           </w:rPr>
           <w:t>Hình 2</w:t>
         </w:r>
@@ -3329,7 +3242,6 @@
             <w:rStyle w:val="Hyperlink"/>
             <w:rFonts w:asciiTheme="majorHAnsi" w:eastAsia="Calibri" w:hAnsiTheme="majorHAnsi" w:cstheme="majorHAnsi"/>
             <w:noProof/>
-            <w:szCs w:val="28"/>
           </w:rPr>
           <w:noBreakHyphen/>
           <w:t>2: Phân bố ba đặc trưng trước khi chuẩn hóa</w:t>
@@ -3338,8 +3250,6 @@
           <w:rPr>
             <w:noProof/>
             <w:webHidden/>
-            <w:sz w:val="28"/>
-            <w:szCs w:val="28"/>
           </w:rPr>
           <w:tab/>
         </w:r>
@@ -3347,8 +3257,6 @@
           <w:rPr>
             <w:noProof/>
             <w:webHidden/>
-            <w:sz w:val="28"/>
-            <w:szCs w:val="28"/>
           </w:rPr>
           <w:fldChar w:fldCharType="begin"/>
         </w:r>
@@ -3356,25 +3264,19 @@
           <w:rPr>
             <w:noProof/>
             <w:webHidden/>
-            <w:sz w:val="28"/>
-            <w:szCs w:val="28"/>
           </w:rPr>
-          <w:instrText xml:space="preserve"> PAGEREF _Toc220608474 \h </w:instrText>
+          <w:instrText xml:space="preserve"> PAGEREF _Toc220984716 \h </w:instrText>
         </w:r>
         <w:r>
           <w:rPr>
             <w:noProof/>
             <w:webHidden/>
-            <w:sz w:val="28"/>
-            <w:szCs w:val="28"/>
           </w:rPr>
         </w:r>
         <w:r>
           <w:rPr>
             <w:noProof/>
             <w:webHidden/>
-            <w:sz w:val="28"/>
-            <w:szCs w:val="28"/>
           </w:rPr>
           <w:fldChar w:fldCharType="separate"/>
         </w:r>
@@ -3382,8 +3284,6 @@
           <w:rPr>
             <w:noProof/>
             <w:webHidden/>
-            <w:sz w:val="28"/>
-            <w:szCs w:val="28"/>
           </w:rPr>
           <w:t>13</w:t>
         </w:r>
@@ -3391,8 +3291,6 @@
           <w:rPr>
             <w:noProof/>
             <w:webHidden/>
-            <w:sz w:val="28"/>
-            <w:szCs w:val="28"/>
           </w:rPr>
           <w:fldChar w:fldCharType="end"/>
         </w:r>
@@ -3409,18 +3307,179 @@
           <w:rFonts w:asciiTheme="minorHAnsi" w:eastAsiaTheme="minorEastAsia" w:hAnsiTheme="minorHAnsi" w:cstheme="minorBidi"/>
           <w:noProof/>
           <w:kern w:val="2"/>
-          <w:sz w:val="28"/>
-          <w:szCs w:val="28"/>
           <w14:ligatures w14:val="standardContextual"/>
         </w:rPr>
       </w:pPr>
-      <w:hyperlink w:anchor="_Toc220608475" w:history="1">
+      <w:hyperlink w:anchor="_Toc220984717" w:history="1">
         <w:r>
           <w:rPr>
             <w:rStyle w:val="Hyperlink"/>
             <w:rFonts w:eastAsia="Calibri"/>
             <w:noProof/>
-            <w:szCs w:val="28"/>
+          </w:rPr>
+          <w:t>Hình 2</w:t>
+        </w:r>
+        <w:r>
+          <w:rPr>
+            <w:rStyle w:val="Hyperlink"/>
+            <w:rFonts w:eastAsia="Calibri"/>
+            <w:noProof/>
+          </w:rPr>
+          <w:noBreakHyphen/>
+          <w:t>3: Biểu đồ thể hiện mối tương quan của các đặc trưng trong tập dữ liệu ban đầu</w:t>
+        </w:r>
+        <w:r>
+          <w:rPr>
+            <w:noProof/>
+            <w:webHidden/>
+          </w:rPr>
+          <w:tab/>
+        </w:r>
+        <w:r>
+          <w:rPr>
+            <w:noProof/>
+            <w:webHidden/>
+          </w:rPr>
+          <w:fldChar w:fldCharType="begin"/>
+        </w:r>
+        <w:r>
+          <w:rPr>
+            <w:noProof/>
+            <w:webHidden/>
+          </w:rPr>
+          <w:instrText xml:space="preserve"> PAGEREF _Toc220984717 \h </w:instrText>
+        </w:r>
+        <w:r>
+          <w:rPr>
+            <w:noProof/>
+            <w:webHidden/>
+          </w:rPr>
+        </w:r>
+        <w:r>
+          <w:rPr>
+            <w:noProof/>
+            <w:webHidden/>
+          </w:rPr>
+          <w:fldChar w:fldCharType="separate"/>
+        </w:r>
+        <w:r>
+          <w:rPr>
+            <w:noProof/>
+            <w:webHidden/>
+          </w:rPr>
+          <w:t>14</w:t>
+        </w:r>
+        <w:r>
+          <w:rPr>
+            <w:noProof/>
+            <w:webHidden/>
+          </w:rPr>
+          <w:fldChar w:fldCharType="end"/>
+        </w:r>
+      </w:hyperlink>
+    </w:p>
+    <w:p>
+      <w:pPr>
+        <w:pStyle w:val="TableofFigures"/>
+        <w:tabs>
+          <w:tab w:val="right" w:leader="dot" w:pos="9260"/>
+        </w:tabs>
+        <w:spacing w:line="360" w:lineRule="auto"/>
+        <w:rPr>
+          <w:rFonts w:asciiTheme="minorHAnsi" w:eastAsiaTheme="minorEastAsia" w:hAnsiTheme="minorHAnsi" w:cstheme="minorBidi"/>
+          <w:noProof/>
+          <w:kern w:val="2"/>
+          <w14:ligatures w14:val="standardContextual"/>
+        </w:rPr>
+      </w:pPr>
+      <w:hyperlink w:anchor="_Toc220984718" w:history="1">
+        <w:r>
+          <w:rPr>
+            <w:rStyle w:val="Hyperlink"/>
+            <w:rFonts w:eastAsia="Calibri"/>
+            <w:noProof/>
+          </w:rPr>
+          <w:t>Hình 2</w:t>
+        </w:r>
+        <w:r>
+          <w:rPr>
+            <w:rStyle w:val="Hyperlink"/>
+            <w:rFonts w:eastAsia="Calibri"/>
+            <w:noProof/>
+          </w:rPr>
+          <w:noBreakHyphen/>
+          <w:t>4: Biểu đồ thể hiện mối quan hệ tương quan giữa các đặc trưng với biến mục tiêu</w:t>
+        </w:r>
+        <w:r>
+          <w:rPr>
+            <w:noProof/>
+            <w:webHidden/>
+          </w:rPr>
+          <w:tab/>
+        </w:r>
+        <w:r>
+          <w:rPr>
+            <w:noProof/>
+            <w:webHidden/>
+          </w:rPr>
+          <w:fldChar w:fldCharType="begin"/>
+        </w:r>
+        <w:r>
+          <w:rPr>
+            <w:noProof/>
+            <w:webHidden/>
+          </w:rPr>
+          <w:instrText xml:space="preserve"> PAGEREF _Toc220984718 \h </w:instrText>
+        </w:r>
+        <w:r>
+          <w:rPr>
+            <w:noProof/>
+            <w:webHidden/>
+          </w:rPr>
+        </w:r>
+        <w:r>
+          <w:rPr>
+            <w:noProof/>
+            <w:webHidden/>
+          </w:rPr>
+          <w:fldChar w:fldCharType="separate"/>
+        </w:r>
+        <w:r>
+          <w:rPr>
+            <w:noProof/>
+            <w:webHidden/>
+          </w:rPr>
+          <w:t>16</w:t>
+        </w:r>
+        <w:r>
+          <w:rPr>
+            <w:noProof/>
+            <w:webHidden/>
+          </w:rPr>
+          <w:fldChar w:fldCharType="end"/>
+        </w:r>
+      </w:hyperlink>
+    </w:p>
+    <w:p>
+      <w:pPr>
+        <w:pStyle w:val="TableofFigures"/>
+        <w:tabs>
+          <w:tab w:val="right" w:leader="dot" w:pos="9260"/>
+        </w:tabs>
+        <w:spacing w:line="360" w:lineRule="auto"/>
+        <w:rPr>
+          <w:rFonts w:asciiTheme="minorHAnsi" w:eastAsiaTheme="minorEastAsia" w:hAnsiTheme="minorHAnsi" w:cstheme="minorBidi"/>
+          <w:noProof/>
+          <w:kern w:val="2"/>
+          <w14:ligatures w14:val="standardContextual"/>
+        </w:rPr>
+      </w:pPr>
+      <w:hyperlink w:anchor="_Toc220984719" w:history="1">
+        <w:r>
+          <w:rPr>
+            <w:rStyle w:val="Hyperlink"/>
+            <w:rFonts w:eastAsia="Calibri"/>
+            <w:noProof/>
           </w:rPr>
           <w:t>Hình 3</w:t>
         </w:r>
@@ -3429,7 +3488,6 @@
             <w:rStyle w:val="Hyperlink"/>
             <w:rFonts w:eastAsia="Calibri"/>
             <w:noProof/>
-            <w:szCs w:val="28"/>
           </w:rPr>
           <w:noBreakHyphen/>
           <w:t>1: Đồ thị hàm số Sigmoid</w:t>
@@ -3438,8 +3496,6 @@
           <w:rPr>
             <w:noProof/>
             <w:webHidden/>
-            <w:sz w:val="28"/>
-            <w:szCs w:val="28"/>
           </w:rPr>
           <w:tab/>
         </w:r>
@@ -3447,8 +3503,6 @@
           <w:rPr>
             <w:noProof/>
             <w:webHidden/>
-            <w:sz w:val="28"/>
-            <w:szCs w:val="28"/>
           </w:rPr>
           <w:fldChar w:fldCharType="begin"/>
         </w:r>
@@ -3456,25 +3510,19 @@
           <w:rPr>
             <w:noProof/>
             <w:webHidden/>
-            <w:sz w:val="28"/>
-            <w:szCs w:val="28"/>
           </w:rPr>
-          <w:instrText xml:space="preserve"> PAGEREF _Toc220608475 \h </w:instrText>
+          <w:instrText xml:space="preserve"> PAGEREF _Toc220984719 \h </w:instrText>
         </w:r>
         <w:r>
           <w:rPr>
             <w:noProof/>
             <w:webHidden/>
-            <w:sz w:val="28"/>
-            <w:szCs w:val="28"/>
           </w:rPr>
         </w:r>
         <w:r>
           <w:rPr>
             <w:noProof/>
             <w:webHidden/>
-            <w:sz w:val="28"/>
-            <w:szCs w:val="28"/>
           </w:rPr>
           <w:fldChar w:fldCharType="separate"/>
         </w:r>
@@ -3482,17 +3530,13 @@
           <w:rPr>
             <w:noProof/>
             <w:webHidden/>
-            <w:sz w:val="28"/>
-            <w:szCs w:val="28"/>
           </w:rPr>
-          <w:t>16</w:t>
+          <w:t>18</w:t>
         </w:r>
         <w:r>
           <w:rPr>
             <w:noProof/>
             <w:webHidden/>
-            <w:sz w:val="28"/>
-            <w:szCs w:val="28"/>
           </w:rPr>
           <w:fldChar w:fldCharType="end"/>
         </w:r>
@@ -3509,18 +3553,15 @@
           <w:rFonts w:asciiTheme="minorHAnsi" w:eastAsiaTheme="minorEastAsia" w:hAnsiTheme="minorHAnsi" w:cstheme="minorBidi"/>
           <w:noProof/>
           <w:kern w:val="2"/>
-          <w:sz w:val="28"/>
-          <w:szCs w:val="28"/>
           <w14:ligatures w14:val="standardContextual"/>
         </w:rPr>
       </w:pPr>
-      <w:hyperlink w:anchor="_Toc220608476" w:history="1">
+      <w:hyperlink w:anchor="_Toc220984720" w:history="1">
         <w:r>
           <w:rPr>
             <w:rStyle w:val="Hyperlink"/>
             <w:rFonts w:eastAsia="Calibri"/>
             <w:noProof/>
-            <w:szCs w:val="28"/>
           </w:rPr>
           <w:t>Hình 3</w:t>
         </w:r>
@@ -3529,7 +3570,6 @@
             <w:rStyle w:val="Hyperlink"/>
             <w:rFonts w:eastAsia="Calibri"/>
             <w:noProof/>
-            <w:szCs w:val="28"/>
           </w:rPr>
           <w:noBreakHyphen/>
           <w:t>2: Đồ thị hàm Loss</w:t>
@@ -3538,8 +3578,6 @@
           <w:rPr>
             <w:noProof/>
             <w:webHidden/>
-            <w:sz w:val="28"/>
-            <w:szCs w:val="28"/>
           </w:rPr>
           <w:tab/>
         </w:r>
@@ -3547,8 +3585,6 @@
           <w:rPr>
             <w:noProof/>
             <w:webHidden/>
-            <w:sz w:val="28"/>
-            <w:szCs w:val="28"/>
           </w:rPr>
           <w:fldChar w:fldCharType="begin"/>
         </w:r>
@@ -3556,25 +3592,19 @@
           <w:rPr>
             <w:noProof/>
             <w:webHidden/>
-            <w:sz w:val="28"/>
-            <w:szCs w:val="28"/>
           </w:rPr>
-          <w:instrText xml:space="preserve"> PAGEREF _Toc220608476 \h </w:instrText>
+          <w:instrText xml:space="preserve"> PAGEREF _Toc220984720 \h </w:instrText>
         </w:r>
         <w:r>
           <w:rPr>
             <w:noProof/>
             <w:webHidden/>
-            <w:sz w:val="28"/>
-            <w:szCs w:val="28"/>
           </w:rPr>
         </w:r>
         <w:r>
           <w:rPr>
             <w:noProof/>
             <w:webHidden/>
-            <w:sz w:val="28"/>
-            <w:szCs w:val="28"/>
           </w:rPr>
           <w:fldChar w:fldCharType="separate"/>
         </w:r>
@@ -3582,17 +3612,13 @@
           <w:rPr>
             <w:noProof/>
             <w:webHidden/>
-            <w:sz w:val="28"/>
-            <w:szCs w:val="28"/>
           </w:rPr>
-          <w:t>17</w:t>
+          <w:t>19</w:t>
         </w:r>
         <w:r>
           <w:rPr>
             <w:noProof/>
             <w:webHidden/>
-            <w:sz w:val="28"/>
-            <w:szCs w:val="28"/>
           </w:rPr>
           <w:fldChar w:fldCharType="end"/>
         </w:r>
@@ -3609,18 +3635,15 @@
           <w:rFonts w:asciiTheme="minorHAnsi" w:eastAsiaTheme="minorEastAsia" w:hAnsiTheme="minorHAnsi" w:cstheme="minorBidi"/>
           <w:noProof/>
           <w:kern w:val="2"/>
-          <w:sz w:val="28"/>
-          <w:szCs w:val="28"/>
           <w14:ligatures w14:val="standardContextual"/>
         </w:rPr>
       </w:pPr>
-      <w:hyperlink w:anchor="_Toc220608477" w:history="1">
+      <w:hyperlink w:anchor="_Toc220984721" w:history="1">
         <w:r>
           <w:rPr>
             <w:rStyle w:val="Hyperlink"/>
             <w:rFonts w:eastAsia="Calibri"/>
             <w:noProof/>
-            <w:szCs w:val="28"/>
           </w:rPr>
           <w:t>Hình 3</w:t>
         </w:r>
@@ -3629,7 +3652,6 @@
             <w:rStyle w:val="Hyperlink"/>
             <w:rFonts w:eastAsia="Calibri"/>
             <w:noProof/>
-            <w:szCs w:val="28"/>
           </w:rPr>
           <w:noBreakHyphen/>
           <w:t>3: Minh họa Confusion matrix</w:t>
@@ -3638,8 +3660,6 @@
           <w:rPr>
             <w:noProof/>
             <w:webHidden/>
-            <w:sz w:val="28"/>
-            <w:szCs w:val="28"/>
           </w:rPr>
           <w:tab/>
         </w:r>
@@ -3647,8 +3667,6 @@
           <w:rPr>
             <w:noProof/>
             <w:webHidden/>
-            <w:sz w:val="28"/>
-            <w:szCs w:val="28"/>
           </w:rPr>
           <w:fldChar w:fldCharType="begin"/>
         </w:r>
@@ -3656,25 +3674,19 @@
           <w:rPr>
             <w:noProof/>
             <w:webHidden/>
-            <w:sz w:val="28"/>
-            <w:szCs w:val="28"/>
           </w:rPr>
-          <w:instrText xml:space="preserve"> PAGEREF _Toc220608477 \h </w:instrText>
+          <w:instrText xml:space="preserve"> PAGEREF _Toc220984721 \h </w:instrText>
         </w:r>
         <w:r>
           <w:rPr>
             <w:noProof/>
             <w:webHidden/>
-            <w:sz w:val="28"/>
-            <w:szCs w:val="28"/>
           </w:rPr>
         </w:r>
         <w:r>
           <w:rPr>
             <w:noProof/>
             <w:webHidden/>
-            <w:sz w:val="28"/>
-            <w:szCs w:val="28"/>
           </w:rPr>
           <w:fldChar w:fldCharType="separate"/>
         </w:r>
@@ -3682,17 +3694,13 @@
           <w:rPr>
             <w:noProof/>
             <w:webHidden/>
-            <w:sz w:val="28"/>
-            <w:szCs w:val="28"/>
           </w:rPr>
-          <w:t>18</w:t>
+          <w:t>20</w:t>
         </w:r>
         <w:r>
           <w:rPr>
             <w:noProof/>
             <w:webHidden/>
-            <w:sz w:val="28"/>
-            <w:szCs w:val="28"/>
           </w:rPr>
           <w:fldChar w:fldCharType="end"/>
         </w:r>
@@ -3709,18 +3717,15 @@
           <w:rFonts w:asciiTheme="minorHAnsi" w:eastAsiaTheme="minorEastAsia" w:hAnsiTheme="minorHAnsi" w:cstheme="minorBidi"/>
           <w:noProof/>
           <w:kern w:val="2"/>
-          <w:sz w:val="28"/>
-          <w:szCs w:val="28"/>
           <w14:ligatures w14:val="standardContextual"/>
         </w:rPr>
       </w:pPr>
-      <w:hyperlink w:anchor="_Toc220608478" w:history="1">
+      <w:hyperlink w:anchor="_Toc220984722" w:history="1">
         <w:r>
           <w:rPr>
             <w:rStyle w:val="Hyperlink"/>
             <w:rFonts w:eastAsia="Calibri"/>
             <w:noProof/>
-            <w:szCs w:val="28"/>
           </w:rPr>
           <w:t>Hình 4</w:t>
         </w:r>
@@ -3729,17 +3734,23 @@
             <w:rStyle w:val="Hyperlink"/>
             <w:rFonts w:eastAsia="Calibri"/>
             <w:noProof/>
-            <w:szCs w:val="28"/>
           </w:rPr>
           <w:noBreakHyphen/>
-          <w:t>1: Quy trình xây dựng mô hình chuẩn đoán</w:t>
+          <w:t xml:space="preserve">1: </w:t>
+        </w:r>
+        <w:r>
+          <w:rPr>
+            <w:rStyle w:val="Hyperlink"/>
+            <w:rFonts w:eastAsia="Calibri"/>
+            <w:noProof/>
+            <w:lang w:val="vi-VN"/>
+          </w:rPr>
+          <w:t>. Quy trình xây dựng và đánh giá mô hình Logistic Regression trên tập dữ liệu WDBC</w:t>
         </w:r>
         <w:r>
           <w:rPr>
             <w:noProof/>
             <w:webHidden/>
-            <w:sz w:val="28"/>
-            <w:szCs w:val="28"/>
           </w:rPr>
           <w:tab/>
         </w:r>
@@ -3747,8 +3758,6 @@
           <w:rPr>
             <w:noProof/>
             <w:webHidden/>
-            <w:sz w:val="28"/>
-            <w:szCs w:val="28"/>
           </w:rPr>
           <w:fldChar w:fldCharType="begin"/>
         </w:r>
@@ -3756,25 +3765,19 @@
           <w:rPr>
             <w:noProof/>
             <w:webHidden/>
-            <w:sz w:val="28"/>
-            <w:szCs w:val="28"/>
           </w:rPr>
-          <w:instrText xml:space="preserve"> PAGEREF _Toc220608478 \h </w:instrText>
+          <w:instrText xml:space="preserve"> PAGEREF _Toc220984722 \h </w:instrText>
         </w:r>
         <w:r>
           <w:rPr>
             <w:noProof/>
             <w:webHidden/>
-            <w:sz w:val="28"/>
-            <w:szCs w:val="28"/>
           </w:rPr>
         </w:r>
         <w:r>
           <w:rPr>
             <w:noProof/>
             <w:webHidden/>
-            <w:sz w:val="28"/>
-            <w:szCs w:val="28"/>
           </w:rPr>
           <w:fldChar w:fldCharType="separate"/>
         </w:r>
@@ -3782,17 +3785,13 @@
           <w:rPr>
             <w:noProof/>
             <w:webHidden/>
-            <w:sz w:val="28"/>
-            <w:szCs w:val="28"/>
           </w:rPr>
-          <w:t>21</w:t>
+          <w:t>23</w:t>
         </w:r>
         <w:r>
           <w:rPr>
             <w:noProof/>
             <w:webHidden/>
-            <w:sz w:val="28"/>
-            <w:szCs w:val="28"/>
           </w:rPr>
           <w:fldChar w:fldCharType="end"/>
         </w:r>
@@ -3809,18 +3808,15 @@
           <w:rFonts w:asciiTheme="minorHAnsi" w:eastAsiaTheme="minorEastAsia" w:hAnsiTheme="minorHAnsi" w:cstheme="minorBidi"/>
           <w:noProof/>
           <w:kern w:val="2"/>
-          <w:sz w:val="28"/>
-          <w:szCs w:val="28"/>
           <w14:ligatures w14:val="standardContextual"/>
         </w:rPr>
       </w:pPr>
-      <w:hyperlink w:anchor="_Toc220608479" w:history="1">
+      <w:hyperlink w:anchor="_Toc220984723" w:history="1">
         <w:r>
           <w:rPr>
             <w:rStyle w:val="Hyperlink"/>
             <w:rFonts w:eastAsia="Calibri"/>
             <w:noProof/>
-            <w:szCs w:val="28"/>
           </w:rPr>
           <w:t>Hình 4</w:t>
         </w:r>
@@ -3829,7 +3825,6 @@
             <w:rStyle w:val="Hyperlink"/>
             <w:rFonts w:eastAsia="Calibri"/>
             <w:noProof/>
-            <w:szCs w:val="28"/>
           </w:rPr>
           <w:noBreakHyphen/>
           <w:t>2: Phân bố ba đặc trưng sau khi chuẩn hóa bằng StandardScaler</w:t>
@@ -3838,8 +3833,6 @@
           <w:rPr>
             <w:noProof/>
             <w:webHidden/>
-            <w:sz w:val="28"/>
-            <w:szCs w:val="28"/>
           </w:rPr>
           <w:tab/>
         </w:r>
@@ -3847,8 +3840,6 @@
           <w:rPr>
             <w:noProof/>
             <w:webHidden/>
-            <w:sz w:val="28"/>
-            <w:szCs w:val="28"/>
           </w:rPr>
           <w:fldChar w:fldCharType="begin"/>
         </w:r>
@@ -3856,25 +3847,19 @@
           <w:rPr>
             <w:noProof/>
             <w:webHidden/>
-            <w:sz w:val="28"/>
-            <w:szCs w:val="28"/>
           </w:rPr>
-          <w:instrText xml:space="preserve"> PAGEREF _Toc220608479 \h </w:instrText>
+          <w:instrText xml:space="preserve"> PAGEREF _Toc220984723 \h </w:instrText>
         </w:r>
         <w:r>
           <w:rPr>
             <w:noProof/>
             <w:webHidden/>
-            <w:sz w:val="28"/>
-            <w:szCs w:val="28"/>
           </w:rPr>
         </w:r>
         <w:r>
           <w:rPr>
             <w:noProof/>
             <w:webHidden/>
-            <w:sz w:val="28"/>
-            <w:szCs w:val="28"/>
           </w:rPr>
           <w:fldChar w:fldCharType="separate"/>
         </w:r>
@@ -3882,17 +3867,350 @@
           <w:rPr>
             <w:noProof/>
             <w:webHidden/>
-            <w:sz w:val="28"/>
-            <w:szCs w:val="28"/>
           </w:rPr>
-          <w:t>22</w:t>
+          <w:t>24</w:t>
         </w:r>
         <w:r>
           <w:rPr>
             <w:noProof/>
             <w:webHidden/>
-            <w:sz w:val="28"/>
-            <w:szCs w:val="28"/>
+          </w:rPr>
+          <w:fldChar w:fldCharType="end"/>
+        </w:r>
+      </w:hyperlink>
+    </w:p>
+    <w:p>
+      <w:pPr>
+        <w:pStyle w:val="TableofFigures"/>
+        <w:tabs>
+          <w:tab w:val="right" w:leader="dot" w:pos="9260"/>
+        </w:tabs>
+        <w:spacing w:line="360" w:lineRule="auto"/>
+        <w:rPr>
+          <w:rFonts w:asciiTheme="minorHAnsi" w:eastAsiaTheme="minorEastAsia" w:hAnsiTheme="minorHAnsi" w:cstheme="minorBidi"/>
+          <w:noProof/>
+          <w:kern w:val="2"/>
+          <w14:ligatures w14:val="standardContextual"/>
+        </w:rPr>
+      </w:pPr>
+      <w:hyperlink w:anchor="_Toc220984724" w:history="1">
+        <w:r>
+          <w:rPr>
+            <w:rStyle w:val="Hyperlink"/>
+            <w:rFonts w:eastAsia="Calibri"/>
+            <w:noProof/>
+          </w:rPr>
+          <w:t>Hình 4</w:t>
+        </w:r>
+        <w:r>
+          <w:rPr>
+            <w:rStyle w:val="Hyperlink"/>
+            <w:rFonts w:eastAsia="Calibri"/>
+            <w:noProof/>
+          </w:rPr>
+          <w:noBreakHyphen/>
+          <w:t>3: Đồ thị training loss</w:t>
+        </w:r>
+        <w:r>
+          <w:rPr>
+            <w:noProof/>
+            <w:webHidden/>
+          </w:rPr>
+          <w:tab/>
+        </w:r>
+        <w:r>
+          <w:rPr>
+            <w:noProof/>
+            <w:webHidden/>
+          </w:rPr>
+          <w:fldChar w:fldCharType="begin"/>
+        </w:r>
+        <w:r>
+          <w:rPr>
+            <w:noProof/>
+            <w:webHidden/>
+          </w:rPr>
+          <w:instrText xml:space="preserve"> PAGEREF _Toc220984724 \h </w:instrText>
+        </w:r>
+        <w:r>
+          <w:rPr>
+            <w:noProof/>
+            <w:webHidden/>
+          </w:rPr>
+        </w:r>
+        <w:r>
+          <w:rPr>
+            <w:noProof/>
+            <w:webHidden/>
+          </w:rPr>
+          <w:fldChar w:fldCharType="separate"/>
+        </w:r>
+        <w:r>
+          <w:rPr>
+            <w:noProof/>
+            <w:webHidden/>
+          </w:rPr>
+          <w:t>27</w:t>
+        </w:r>
+        <w:r>
+          <w:rPr>
+            <w:noProof/>
+            <w:webHidden/>
+          </w:rPr>
+          <w:fldChar w:fldCharType="end"/>
+        </w:r>
+      </w:hyperlink>
+    </w:p>
+    <w:p>
+      <w:pPr>
+        <w:pStyle w:val="TableofFigures"/>
+        <w:tabs>
+          <w:tab w:val="right" w:leader="dot" w:pos="9260"/>
+        </w:tabs>
+        <w:spacing w:line="360" w:lineRule="auto"/>
+        <w:rPr>
+          <w:rFonts w:asciiTheme="minorHAnsi" w:eastAsiaTheme="minorEastAsia" w:hAnsiTheme="minorHAnsi" w:cstheme="minorBidi"/>
+          <w:noProof/>
+          <w:kern w:val="2"/>
+          <w14:ligatures w14:val="standardContextual"/>
+        </w:rPr>
+      </w:pPr>
+      <w:hyperlink w:anchor="_Toc220984725" w:history="1">
+        <w:r>
+          <w:rPr>
+            <w:rStyle w:val="Hyperlink"/>
+            <w:rFonts w:eastAsia="Calibri"/>
+            <w:noProof/>
+          </w:rPr>
+          <w:t>Hình 5</w:t>
+        </w:r>
+        <w:r>
+          <w:rPr>
+            <w:rStyle w:val="Hyperlink"/>
+            <w:rFonts w:eastAsia="Calibri"/>
+            <w:noProof/>
+          </w:rPr>
+          <w:noBreakHyphen/>
+          <w:t>1: Kết quả đánh giá sau khi huấn luyện</w:t>
+        </w:r>
+        <w:r>
+          <w:rPr>
+            <w:noProof/>
+            <w:webHidden/>
+          </w:rPr>
+          <w:tab/>
+        </w:r>
+        <w:r>
+          <w:rPr>
+            <w:noProof/>
+            <w:webHidden/>
+          </w:rPr>
+          <w:fldChar w:fldCharType="begin"/>
+        </w:r>
+        <w:r>
+          <w:rPr>
+            <w:noProof/>
+            <w:webHidden/>
+          </w:rPr>
+          <w:instrText xml:space="preserve"> PAGEREF _Toc220984725 \h </w:instrText>
+        </w:r>
+        <w:r>
+          <w:rPr>
+            <w:noProof/>
+            <w:webHidden/>
+          </w:rPr>
+        </w:r>
+        <w:r>
+          <w:rPr>
+            <w:noProof/>
+            <w:webHidden/>
+          </w:rPr>
+          <w:fldChar w:fldCharType="separate"/>
+        </w:r>
+        <w:r>
+          <w:rPr>
+            <w:noProof/>
+            <w:webHidden/>
+          </w:rPr>
+          <w:t>28</w:t>
+        </w:r>
+        <w:r>
+          <w:rPr>
+            <w:noProof/>
+            <w:webHidden/>
+          </w:rPr>
+          <w:fldChar w:fldCharType="end"/>
+        </w:r>
+      </w:hyperlink>
+    </w:p>
+    <w:p>
+      <w:pPr>
+        <w:pStyle w:val="TableofFigures"/>
+        <w:tabs>
+          <w:tab w:val="right" w:leader="dot" w:pos="9260"/>
+        </w:tabs>
+        <w:spacing w:line="360" w:lineRule="auto"/>
+        <w:rPr>
+          <w:rFonts w:asciiTheme="minorHAnsi" w:eastAsiaTheme="minorEastAsia" w:hAnsiTheme="minorHAnsi" w:cstheme="minorBidi"/>
+          <w:noProof/>
+          <w:kern w:val="2"/>
+          <w14:ligatures w14:val="standardContextual"/>
+        </w:rPr>
+      </w:pPr>
+      <w:hyperlink w:anchor="_Toc220984726" w:history="1">
+        <w:r>
+          <w:rPr>
+            <w:rStyle w:val="Hyperlink"/>
+            <w:rFonts w:eastAsia="Calibri"/>
+            <w:noProof/>
+          </w:rPr>
+          <w:t>Hình 5</w:t>
+        </w:r>
+        <w:r>
+          <w:rPr>
+            <w:rStyle w:val="Hyperlink"/>
+            <w:rFonts w:eastAsia="Calibri"/>
+            <w:noProof/>
+          </w:rPr>
+          <w:noBreakHyphen/>
+          <w:t xml:space="preserve">2: </w:t>
+        </w:r>
+        <w:r>
+          <w:rPr>
+            <w:rStyle w:val="Hyperlink"/>
+            <w:rFonts w:eastAsia="Calibri"/>
+            <w:noProof/>
+            <w:lang w:val="vi-VN"/>
+          </w:rPr>
+          <w:t>Confusion Matrix của mô hình Hồi quy Logistic trên tập kiểm tra.</w:t>
+        </w:r>
+        <w:r>
+          <w:rPr>
+            <w:noProof/>
+            <w:webHidden/>
+          </w:rPr>
+          <w:tab/>
+        </w:r>
+        <w:r>
+          <w:rPr>
+            <w:noProof/>
+            <w:webHidden/>
+          </w:rPr>
+          <w:fldChar w:fldCharType="begin"/>
+        </w:r>
+        <w:r>
+          <w:rPr>
+            <w:noProof/>
+            <w:webHidden/>
+          </w:rPr>
+          <w:instrText xml:space="preserve"> PAGEREF _Toc220984726 \h </w:instrText>
+        </w:r>
+        <w:r>
+          <w:rPr>
+            <w:noProof/>
+            <w:webHidden/>
+          </w:rPr>
+        </w:r>
+        <w:r>
+          <w:rPr>
+            <w:noProof/>
+            <w:webHidden/>
+          </w:rPr>
+          <w:fldChar w:fldCharType="separate"/>
+        </w:r>
+        <w:r>
+          <w:rPr>
+            <w:noProof/>
+            <w:webHidden/>
+          </w:rPr>
+          <w:t>29</w:t>
+        </w:r>
+        <w:r>
+          <w:rPr>
+            <w:noProof/>
+            <w:webHidden/>
+          </w:rPr>
+          <w:fldChar w:fldCharType="end"/>
+        </w:r>
+      </w:hyperlink>
+    </w:p>
+    <w:p>
+      <w:pPr>
+        <w:pStyle w:val="TableofFigures"/>
+        <w:tabs>
+          <w:tab w:val="right" w:leader="dot" w:pos="9260"/>
+        </w:tabs>
+        <w:spacing w:line="360" w:lineRule="auto"/>
+        <w:rPr>
+          <w:rFonts w:asciiTheme="minorHAnsi" w:eastAsiaTheme="minorEastAsia" w:hAnsiTheme="minorHAnsi" w:cstheme="minorBidi"/>
+          <w:noProof/>
+          <w:kern w:val="2"/>
+          <w14:ligatures w14:val="standardContextual"/>
+        </w:rPr>
+      </w:pPr>
+      <w:hyperlink w:anchor="_Toc220984727" w:history="1">
+        <w:r>
+          <w:rPr>
+            <w:rStyle w:val="Hyperlink"/>
+            <w:rFonts w:eastAsia="Calibri"/>
+            <w:noProof/>
+          </w:rPr>
+          <w:t>Hình 5</w:t>
+        </w:r>
+        <w:r>
+          <w:rPr>
+            <w:rStyle w:val="Hyperlink"/>
+            <w:rFonts w:eastAsia="Calibri"/>
+            <w:noProof/>
+          </w:rPr>
+          <w:noBreakHyphen/>
+          <w:t>3: Đường cong ROC thể hiện AUC cho mô hình</w:t>
+        </w:r>
+        <w:r>
+          <w:rPr>
+            <w:noProof/>
+            <w:webHidden/>
+          </w:rPr>
+          <w:tab/>
+        </w:r>
+        <w:r>
+          <w:rPr>
+            <w:noProof/>
+            <w:webHidden/>
+          </w:rPr>
+          <w:fldChar w:fldCharType="begin"/>
+        </w:r>
+        <w:r>
+          <w:rPr>
+            <w:noProof/>
+            <w:webHidden/>
+          </w:rPr>
+          <w:instrText xml:space="preserve"> PAGEREF _Toc220984727 \h </w:instrText>
+        </w:r>
+        <w:r>
+          <w:rPr>
+            <w:noProof/>
+            <w:webHidden/>
+          </w:rPr>
+        </w:r>
+        <w:r>
+          <w:rPr>
+            <w:noProof/>
+            <w:webHidden/>
+          </w:rPr>
+          <w:fldChar w:fldCharType="separate"/>
+        </w:r>
+        <w:r>
+          <w:rPr>
+            <w:noProof/>
+            <w:webHidden/>
+          </w:rPr>
+          <w:t>30</w:t>
+        </w:r>
+        <w:r>
+          <w:rPr>
+            <w:noProof/>
+            <w:webHidden/>
           </w:rPr>
           <w:fldChar w:fldCharType="end"/>
         </w:r>
@@ -3936,95 +4254,23 @@
           <w:ilvl w:val="0"/>
           <w:numId w:val="0"/>
         </w:numPr>
-        <w:ind w:left="390"/>
         <w:rPr>
           <w:rFonts w:asciiTheme="majorHAnsi" w:hAnsiTheme="majorHAnsi" w:cstheme="majorHAnsi"/>
           <w:lang w:val="vi-VN"/>
         </w:rPr>
       </w:pPr>
-      <w:bookmarkStart w:id="5" w:name="_Toc206306807"/>
-      <w:bookmarkStart w:id="6" w:name="_Toc220608443"/>
+      <w:bookmarkStart w:id="5" w:name="_Toc206306808"/>
+      <w:bookmarkStart w:id="6" w:name="_Toc220984927"/>
       <w:r>
         <w:rPr>
           <w:rFonts w:asciiTheme="majorHAnsi" w:hAnsiTheme="majorHAnsi" w:cstheme="majorHAnsi"/>
           <w:lang w:val="vi-VN"/>
         </w:rPr>
         <w:lastRenderedPageBreak/>
-        <w:t xml:space="preserve">DANH MỤC </w:t>
-      </w:r>
-      <w:r>
-        <w:rPr>
-          <w:rFonts w:asciiTheme="majorHAnsi" w:hAnsiTheme="majorHAnsi" w:cstheme="majorHAnsi"/>
-          <w:lang w:val="vi-VN"/>
-        </w:rPr>
-        <w:t xml:space="preserve">CÁC </w:t>
-      </w:r>
-      <w:r>
-        <w:rPr>
-          <w:rFonts w:asciiTheme="majorHAnsi" w:hAnsiTheme="majorHAnsi" w:cstheme="majorHAnsi"/>
-          <w:lang w:val="vi-VN"/>
-        </w:rPr>
-        <w:t>BẢNG</w:t>
+        <w:t>DANH MỤC TỪ VIẾT TẮT</w:t>
       </w:r>
       <w:bookmarkEnd w:id="5"/>
       <w:bookmarkEnd w:id="6"/>
-    </w:p>
-    <w:p>
-      <w:pPr>
-        <w:pStyle w:val="Caption"/>
-        <w:spacing w:line="360" w:lineRule="auto"/>
-        <w:jc w:val="both"/>
-        <w:rPr>
-          <w:rFonts w:asciiTheme="majorHAnsi" w:hAnsiTheme="majorHAnsi" w:cstheme="majorHAnsi"/>
-          <w:szCs w:val="26"/>
-          <w:lang w:val="vi-VN"/>
-        </w:rPr>
-      </w:pPr>
-    </w:p>
-    <w:p>
-      <w:pPr>
-        <w:spacing w:before="0" w:after="160"/>
-        <w:jc w:val="left"/>
-        <w:rPr>
-          <w:rFonts w:asciiTheme="majorHAnsi" w:eastAsia="Georgia" w:hAnsiTheme="majorHAnsi" w:cstheme="majorHAnsi"/>
-          <w:b/>
-          <w:color w:val="000000" w:themeColor="text1"/>
-          <w:szCs w:val="26"/>
-        </w:rPr>
-      </w:pPr>
-      <w:r>
-        <w:rPr>
-          <w:rFonts w:asciiTheme="majorHAnsi" w:hAnsiTheme="majorHAnsi" w:cstheme="majorHAnsi"/>
-          <w:szCs w:val="26"/>
-        </w:rPr>
-        <w:br w:type="page"/>
-      </w:r>
-    </w:p>
-    <w:p>
-      <w:pPr>
-        <w:pStyle w:val="Heading1"/>
-        <w:numPr>
-          <w:ilvl w:val="0"/>
-          <w:numId w:val="0"/>
-        </w:numPr>
-        <w:ind w:left="390"/>
-        <w:rPr>
-          <w:rFonts w:asciiTheme="majorHAnsi" w:hAnsiTheme="majorHAnsi" w:cstheme="majorHAnsi"/>
-          <w:lang w:val="vi-VN"/>
-        </w:rPr>
-      </w:pPr>
-      <w:bookmarkStart w:id="7" w:name="_Toc206306808"/>
-      <w:bookmarkStart w:id="8" w:name="_Toc220608444"/>
-      <w:r>
-        <w:rPr>
-          <w:rFonts w:asciiTheme="majorHAnsi" w:hAnsiTheme="majorHAnsi" w:cstheme="majorHAnsi"/>
-          <w:lang w:val="vi-VN"/>
-        </w:rPr>
-        <w:lastRenderedPageBreak/>
-        <w:t>DANH MỤC TỪ VIẾT TẮT</w:t>
-      </w:r>
-      <w:bookmarkEnd w:id="7"/>
-      <w:bookmarkEnd w:id="8"/>
     </w:p>
     <w:tbl>
       <w:tblPr>
@@ -4326,684 +4572,6 @@
           </w:p>
         </w:tc>
       </w:tr>
-      <w:tr>
-        <w:tc>
-          <w:tcPr>
-            <w:cnfStyle w:val="001000000000" w:firstRow="0" w:lastRow="0" w:firstColumn="1" w:lastColumn="0" w:oddVBand="0" w:evenVBand="0" w:oddHBand="0" w:evenHBand="0" w:firstRowFirstColumn="0" w:firstRowLastColumn="0" w:lastRowFirstColumn="0" w:lastRowLastColumn="0"/>
-            <w:tcW w:w="1075" w:type="dxa"/>
-          </w:tcPr>
-          <w:p>
-            <w:pPr>
-              <w:jc w:val="center"/>
-              <w:rPr>
-                <w:rFonts w:asciiTheme="majorHAnsi" w:eastAsia="UTM Loko" w:hAnsiTheme="majorHAnsi" w:cstheme="majorHAnsi"/>
-                <w:lang w:val="vi-VN"/>
-              </w:rPr>
-            </w:pPr>
-            <w:r>
-              <w:rPr>
-                <w:rFonts w:asciiTheme="majorHAnsi" w:eastAsia="UTM Loko" w:hAnsiTheme="majorHAnsi" w:cstheme="majorHAnsi"/>
-                <w:lang w:val="vi-VN"/>
-              </w:rPr>
-              <w:t>4</w:t>
-            </w:r>
-          </w:p>
-        </w:tc>
-        <w:tc>
-          <w:tcPr>
-            <w:tcW w:w="2070" w:type="dxa"/>
-          </w:tcPr>
-          <w:p>
-            <w:pPr>
-              <w:jc w:val="center"/>
-              <w:cnfStyle w:val="000000000000" w:firstRow="0" w:lastRow="0" w:firstColumn="0" w:lastColumn="0" w:oddVBand="0" w:evenVBand="0" w:oddHBand="0" w:evenHBand="0" w:firstRowFirstColumn="0" w:firstRowLastColumn="0" w:lastRowFirstColumn="0" w:lastRowLastColumn="0"/>
-              <w:rPr>
-                <w:rFonts w:asciiTheme="majorHAnsi" w:eastAsia="UTM Loko" w:hAnsiTheme="majorHAnsi" w:cstheme="majorHAnsi"/>
-                <w:b/>
-                <w:bCs/>
-                <w:lang w:val="vi-VN"/>
-              </w:rPr>
-            </w:pPr>
-          </w:p>
-        </w:tc>
-        <w:tc>
-          <w:tcPr>
-            <w:tcW w:w="6115" w:type="dxa"/>
-          </w:tcPr>
-          <w:p>
-            <w:pPr>
-              <w:cnfStyle w:val="000000000000" w:firstRow="0" w:lastRow="0" w:firstColumn="0" w:lastColumn="0" w:oddVBand="0" w:evenVBand="0" w:oddHBand="0" w:evenHBand="0" w:firstRowFirstColumn="0" w:firstRowLastColumn="0" w:lastRowFirstColumn="0" w:lastRowLastColumn="0"/>
-              <w:rPr>
-                <w:rFonts w:asciiTheme="majorHAnsi" w:hAnsiTheme="majorHAnsi" w:cstheme="majorHAnsi"/>
-                <w:lang w:val="vi-VN"/>
-              </w:rPr>
-            </w:pPr>
-          </w:p>
-        </w:tc>
-      </w:tr>
-      <w:tr>
-        <w:trPr>
-          <w:cnfStyle w:val="000000100000" w:firstRow="0" w:lastRow="0" w:firstColumn="0" w:lastColumn="0" w:oddVBand="0" w:evenVBand="0" w:oddHBand="1" w:evenHBand="0" w:firstRowFirstColumn="0" w:firstRowLastColumn="0" w:lastRowFirstColumn="0" w:lastRowLastColumn="0"/>
-        </w:trPr>
-        <w:tc>
-          <w:tcPr>
-            <w:cnfStyle w:val="001000000000" w:firstRow="0" w:lastRow="0" w:firstColumn="1" w:lastColumn="0" w:oddVBand="0" w:evenVBand="0" w:oddHBand="0" w:evenHBand="0" w:firstRowFirstColumn="0" w:firstRowLastColumn="0" w:lastRowFirstColumn="0" w:lastRowLastColumn="0"/>
-            <w:tcW w:w="1075" w:type="dxa"/>
-          </w:tcPr>
-          <w:p>
-            <w:pPr>
-              <w:jc w:val="center"/>
-              <w:rPr>
-                <w:rFonts w:asciiTheme="majorHAnsi" w:eastAsia="UTM Loko" w:hAnsiTheme="majorHAnsi" w:cstheme="majorHAnsi"/>
-                <w:lang w:val="vi-VN"/>
-              </w:rPr>
-            </w:pPr>
-            <w:r>
-              <w:rPr>
-                <w:rFonts w:asciiTheme="majorHAnsi" w:eastAsia="UTM Loko" w:hAnsiTheme="majorHAnsi" w:cstheme="majorHAnsi"/>
-                <w:lang w:val="vi-VN"/>
-              </w:rPr>
-              <w:t>5</w:t>
-            </w:r>
-          </w:p>
-        </w:tc>
-        <w:tc>
-          <w:tcPr>
-            <w:tcW w:w="2070" w:type="dxa"/>
-          </w:tcPr>
-          <w:p>
-            <w:pPr>
-              <w:jc w:val="center"/>
-              <w:cnfStyle w:val="000000100000" w:firstRow="0" w:lastRow="0" w:firstColumn="0" w:lastColumn="0" w:oddVBand="0" w:evenVBand="0" w:oddHBand="1" w:evenHBand="0" w:firstRowFirstColumn="0" w:firstRowLastColumn="0" w:lastRowFirstColumn="0" w:lastRowLastColumn="0"/>
-              <w:rPr>
-                <w:rFonts w:asciiTheme="majorHAnsi" w:eastAsia="UTM Loko" w:hAnsiTheme="majorHAnsi" w:cstheme="majorHAnsi"/>
-                <w:b/>
-                <w:bCs/>
-                <w:lang w:val="vi-VN"/>
-              </w:rPr>
-            </w:pPr>
-          </w:p>
-        </w:tc>
-        <w:tc>
-          <w:tcPr>
-            <w:tcW w:w="6115" w:type="dxa"/>
-          </w:tcPr>
-          <w:p>
-            <w:pPr>
-              <w:cnfStyle w:val="000000100000" w:firstRow="0" w:lastRow="0" w:firstColumn="0" w:lastColumn="0" w:oddVBand="0" w:evenVBand="0" w:oddHBand="1" w:evenHBand="0" w:firstRowFirstColumn="0" w:firstRowLastColumn="0" w:lastRowFirstColumn="0" w:lastRowLastColumn="0"/>
-              <w:rPr>
-                <w:rFonts w:asciiTheme="majorHAnsi" w:hAnsiTheme="majorHAnsi" w:cstheme="majorHAnsi"/>
-                <w:lang w:val="vi-VN"/>
-              </w:rPr>
-            </w:pPr>
-          </w:p>
-        </w:tc>
-      </w:tr>
-      <w:tr>
-        <w:tc>
-          <w:tcPr>
-            <w:cnfStyle w:val="001000000000" w:firstRow="0" w:lastRow="0" w:firstColumn="1" w:lastColumn="0" w:oddVBand="0" w:evenVBand="0" w:oddHBand="0" w:evenHBand="0" w:firstRowFirstColumn="0" w:firstRowLastColumn="0" w:lastRowFirstColumn="0" w:lastRowLastColumn="0"/>
-            <w:tcW w:w="1075" w:type="dxa"/>
-          </w:tcPr>
-          <w:p>
-            <w:pPr>
-              <w:jc w:val="center"/>
-              <w:rPr>
-                <w:rFonts w:asciiTheme="majorHAnsi" w:eastAsia="UTM Loko" w:hAnsiTheme="majorHAnsi" w:cstheme="majorHAnsi"/>
-                <w:lang w:val="vi-VN"/>
-              </w:rPr>
-            </w:pPr>
-            <w:r>
-              <w:rPr>
-                <w:rFonts w:asciiTheme="majorHAnsi" w:eastAsia="UTM Loko" w:hAnsiTheme="majorHAnsi" w:cstheme="majorHAnsi"/>
-                <w:lang w:val="vi-VN"/>
-              </w:rPr>
-              <w:t>6</w:t>
-            </w:r>
-          </w:p>
-        </w:tc>
-        <w:tc>
-          <w:tcPr>
-            <w:tcW w:w="2070" w:type="dxa"/>
-          </w:tcPr>
-          <w:p>
-            <w:pPr>
-              <w:jc w:val="center"/>
-              <w:cnfStyle w:val="000000000000" w:firstRow="0" w:lastRow="0" w:firstColumn="0" w:lastColumn="0" w:oddVBand="0" w:evenVBand="0" w:oddHBand="0" w:evenHBand="0" w:firstRowFirstColumn="0" w:firstRowLastColumn="0" w:lastRowFirstColumn="0" w:lastRowLastColumn="0"/>
-              <w:rPr>
-                <w:rFonts w:asciiTheme="majorHAnsi" w:eastAsia="UTM Loko" w:hAnsiTheme="majorHAnsi" w:cstheme="majorHAnsi"/>
-                <w:b/>
-                <w:bCs/>
-                <w:lang w:val="vi-VN"/>
-              </w:rPr>
-            </w:pPr>
-          </w:p>
-        </w:tc>
-        <w:tc>
-          <w:tcPr>
-            <w:tcW w:w="6115" w:type="dxa"/>
-          </w:tcPr>
-          <w:p>
-            <w:pPr>
-              <w:cnfStyle w:val="000000000000" w:firstRow="0" w:lastRow="0" w:firstColumn="0" w:lastColumn="0" w:oddVBand="0" w:evenVBand="0" w:oddHBand="0" w:evenHBand="0" w:firstRowFirstColumn="0" w:firstRowLastColumn="0" w:lastRowFirstColumn="0" w:lastRowLastColumn="0"/>
-              <w:rPr>
-                <w:rFonts w:asciiTheme="majorHAnsi" w:hAnsiTheme="majorHAnsi" w:cstheme="majorHAnsi"/>
-                <w:lang w:val="vi-VN"/>
-              </w:rPr>
-            </w:pPr>
-          </w:p>
-        </w:tc>
-      </w:tr>
-      <w:tr>
-        <w:trPr>
-          <w:cnfStyle w:val="000000100000" w:firstRow="0" w:lastRow="0" w:firstColumn="0" w:lastColumn="0" w:oddVBand="0" w:evenVBand="0" w:oddHBand="1" w:evenHBand="0" w:firstRowFirstColumn="0" w:firstRowLastColumn="0" w:lastRowFirstColumn="0" w:lastRowLastColumn="0"/>
-        </w:trPr>
-        <w:tc>
-          <w:tcPr>
-            <w:cnfStyle w:val="001000000000" w:firstRow="0" w:lastRow="0" w:firstColumn="1" w:lastColumn="0" w:oddVBand="0" w:evenVBand="0" w:oddHBand="0" w:evenHBand="0" w:firstRowFirstColumn="0" w:firstRowLastColumn="0" w:lastRowFirstColumn="0" w:lastRowLastColumn="0"/>
-            <w:tcW w:w="1075" w:type="dxa"/>
-          </w:tcPr>
-          <w:p>
-            <w:pPr>
-              <w:jc w:val="center"/>
-              <w:rPr>
-                <w:rFonts w:asciiTheme="majorHAnsi" w:eastAsia="UTM Loko" w:hAnsiTheme="majorHAnsi" w:cstheme="majorHAnsi"/>
-                <w:lang w:val="vi-VN"/>
-              </w:rPr>
-            </w:pPr>
-            <w:r>
-              <w:rPr>
-                <w:rFonts w:asciiTheme="majorHAnsi" w:eastAsia="UTM Loko" w:hAnsiTheme="majorHAnsi" w:cstheme="majorHAnsi"/>
-                <w:lang w:val="vi-VN"/>
-              </w:rPr>
-              <w:t>7</w:t>
-            </w:r>
-          </w:p>
-        </w:tc>
-        <w:tc>
-          <w:tcPr>
-            <w:tcW w:w="2070" w:type="dxa"/>
-          </w:tcPr>
-          <w:p>
-            <w:pPr>
-              <w:jc w:val="center"/>
-              <w:cnfStyle w:val="000000100000" w:firstRow="0" w:lastRow="0" w:firstColumn="0" w:lastColumn="0" w:oddVBand="0" w:evenVBand="0" w:oddHBand="1" w:evenHBand="0" w:firstRowFirstColumn="0" w:firstRowLastColumn="0" w:lastRowFirstColumn="0" w:lastRowLastColumn="0"/>
-              <w:rPr>
-                <w:rFonts w:asciiTheme="majorHAnsi" w:eastAsia="UTM Loko" w:hAnsiTheme="majorHAnsi" w:cstheme="majorHAnsi"/>
-                <w:b/>
-                <w:bCs/>
-                <w:lang w:val="vi-VN"/>
-              </w:rPr>
-            </w:pPr>
-          </w:p>
-        </w:tc>
-        <w:tc>
-          <w:tcPr>
-            <w:tcW w:w="6115" w:type="dxa"/>
-          </w:tcPr>
-          <w:p>
-            <w:pPr>
-              <w:cnfStyle w:val="000000100000" w:firstRow="0" w:lastRow="0" w:firstColumn="0" w:lastColumn="0" w:oddVBand="0" w:evenVBand="0" w:oddHBand="1" w:evenHBand="0" w:firstRowFirstColumn="0" w:firstRowLastColumn="0" w:lastRowFirstColumn="0" w:lastRowLastColumn="0"/>
-              <w:rPr>
-                <w:rFonts w:asciiTheme="majorHAnsi" w:hAnsiTheme="majorHAnsi" w:cstheme="majorHAnsi"/>
-                <w:lang w:val="vi-VN"/>
-              </w:rPr>
-            </w:pPr>
-          </w:p>
-        </w:tc>
-      </w:tr>
-      <w:tr>
-        <w:tc>
-          <w:tcPr>
-            <w:cnfStyle w:val="001000000000" w:firstRow="0" w:lastRow="0" w:firstColumn="1" w:lastColumn="0" w:oddVBand="0" w:evenVBand="0" w:oddHBand="0" w:evenHBand="0" w:firstRowFirstColumn="0" w:firstRowLastColumn="0" w:lastRowFirstColumn="0" w:lastRowLastColumn="0"/>
-            <w:tcW w:w="1075" w:type="dxa"/>
-          </w:tcPr>
-          <w:p>
-            <w:pPr>
-              <w:jc w:val="center"/>
-              <w:rPr>
-                <w:rFonts w:asciiTheme="majorHAnsi" w:eastAsia="UTM Loko" w:hAnsiTheme="majorHAnsi" w:cstheme="majorHAnsi"/>
-                <w:lang w:val="vi-VN"/>
-              </w:rPr>
-            </w:pPr>
-            <w:r>
-              <w:rPr>
-                <w:rFonts w:asciiTheme="majorHAnsi" w:eastAsia="UTM Loko" w:hAnsiTheme="majorHAnsi" w:cstheme="majorHAnsi"/>
-                <w:lang w:val="vi-VN"/>
-              </w:rPr>
-              <w:t>8</w:t>
-            </w:r>
-          </w:p>
-        </w:tc>
-        <w:tc>
-          <w:tcPr>
-            <w:tcW w:w="2070" w:type="dxa"/>
-          </w:tcPr>
-          <w:p>
-            <w:pPr>
-              <w:jc w:val="center"/>
-              <w:cnfStyle w:val="000000000000" w:firstRow="0" w:lastRow="0" w:firstColumn="0" w:lastColumn="0" w:oddVBand="0" w:evenVBand="0" w:oddHBand="0" w:evenHBand="0" w:firstRowFirstColumn="0" w:firstRowLastColumn="0" w:lastRowFirstColumn="0" w:lastRowLastColumn="0"/>
-              <w:rPr>
-                <w:rFonts w:asciiTheme="majorHAnsi" w:eastAsia="UTM Loko" w:hAnsiTheme="majorHAnsi" w:cstheme="majorHAnsi"/>
-                <w:b/>
-                <w:bCs/>
-                <w:lang w:val="vi-VN"/>
-              </w:rPr>
-            </w:pPr>
-          </w:p>
-        </w:tc>
-        <w:tc>
-          <w:tcPr>
-            <w:tcW w:w="6115" w:type="dxa"/>
-          </w:tcPr>
-          <w:p>
-            <w:pPr>
-              <w:cnfStyle w:val="000000000000" w:firstRow="0" w:lastRow="0" w:firstColumn="0" w:lastColumn="0" w:oddVBand="0" w:evenVBand="0" w:oddHBand="0" w:evenHBand="0" w:firstRowFirstColumn="0" w:firstRowLastColumn="0" w:lastRowFirstColumn="0" w:lastRowLastColumn="0"/>
-              <w:rPr>
-                <w:rFonts w:asciiTheme="majorHAnsi" w:hAnsiTheme="majorHAnsi" w:cstheme="majorHAnsi"/>
-                <w:lang w:val="vi-VN"/>
-              </w:rPr>
-            </w:pPr>
-          </w:p>
-        </w:tc>
-      </w:tr>
-      <w:tr>
-        <w:trPr>
-          <w:cnfStyle w:val="000000100000" w:firstRow="0" w:lastRow="0" w:firstColumn="0" w:lastColumn="0" w:oddVBand="0" w:evenVBand="0" w:oddHBand="1" w:evenHBand="0" w:firstRowFirstColumn="0" w:firstRowLastColumn="0" w:lastRowFirstColumn="0" w:lastRowLastColumn="0"/>
-        </w:trPr>
-        <w:tc>
-          <w:tcPr>
-            <w:cnfStyle w:val="001000000000" w:firstRow="0" w:lastRow="0" w:firstColumn="1" w:lastColumn="0" w:oddVBand="0" w:evenVBand="0" w:oddHBand="0" w:evenHBand="0" w:firstRowFirstColumn="0" w:firstRowLastColumn="0" w:lastRowFirstColumn="0" w:lastRowLastColumn="0"/>
-            <w:tcW w:w="1075" w:type="dxa"/>
-          </w:tcPr>
-          <w:p>
-            <w:pPr>
-              <w:jc w:val="center"/>
-              <w:rPr>
-                <w:rFonts w:asciiTheme="majorHAnsi" w:eastAsia="UTM Loko" w:hAnsiTheme="majorHAnsi" w:cstheme="majorHAnsi"/>
-                <w:lang w:val="vi-VN"/>
-              </w:rPr>
-            </w:pPr>
-            <w:r>
-              <w:rPr>
-                <w:rFonts w:asciiTheme="majorHAnsi" w:eastAsia="UTM Loko" w:hAnsiTheme="majorHAnsi" w:cstheme="majorHAnsi"/>
-                <w:lang w:val="vi-VN"/>
-              </w:rPr>
-              <w:t>9</w:t>
-            </w:r>
-          </w:p>
-        </w:tc>
-        <w:tc>
-          <w:tcPr>
-            <w:tcW w:w="2070" w:type="dxa"/>
-          </w:tcPr>
-          <w:p>
-            <w:pPr>
-              <w:jc w:val="center"/>
-              <w:cnfStyle w:val="000000100000" w:firstRow="0" w:lastRow="0" w:firstColumn="0" w:lastColumn="0" w:oddVBand="0" w:evenVBand="0" w:oddHBand="1" w:evenHBand="0" w:firstRowFirstColumn="0" w:firstRowLastColumn="0" w:lastRowFirstColumn="0" w:lastRowLastColumn="0"/>
-              <w:rPr>
-                <w:rFonts w:asciiTheme="majorHAnsi" w:eastAsia="UTM Loko" w:hAnsiTheme="majorHAnsi" w:cstheme="majorHAnsi"/>
-                <w:b/>
-                <w:bCs/>
-                <w:lang w:val="vi-VN"/>
-              </w:rPr>
-            </w:pPr>
-          </w:p>
-        </w:tc>
-        <w:tc>
-          <w:tcPr>
-            <w:tcW w:w="6115" w:type="dxa"/>
-          </w:tcPr>
-          <w:p>
-            <w:pPr>
-              <w:cnfStyle w:val="000000100000" w:firstRow="0" w:lastRow="0" w:firstColumn="0" w:lastColumn="0" w:oddVBand="0" w:evenVBand="0" w:oddHBand="1" w:evenHBand="0" w:firstRowFirstColumn="0" w:firstRowLastColumn="0" w:lastRowFirstColumn="0" w:lastRowLastColumn="0"/>
-              <w:rPr>
-                <w:rFonts w:asciiTheme="majorHAnsi" w:hAnsiTheme="majorHAnsi" w:cstheme="majorHAnsi"/>
-                <w:lang w:val="vi-VN"/>
-              </w:rPr>
-            </w:pPr>
-          </w:p>
-        </w:tc>
-      </w:tr>
-      <w:tr>
-        <w:tc>
-          <w:tcPr>
-            <w:cnfStyle w:val="001000000000" w:firstRow="0" w:lastRow="0" w:firstColumn="1" w:lastColumn="0" w:oddVBand="0" w:evenVBand="0" w:oddHBand="0" w:evenHBand="0" w:firstRowFirstColumn="0" w:firstRowLastColumn="0" w:lastRowFirstColumn="0" w:lastRowLastColumn="0"/>
-            <w:tcW w:w="1075" w:type="dxa"/>
-          </w:tcPr>
-          <w:p>
-            <w:pPr>
-              <w:jc w:val="center"/>
-              <w:rPr>
-                <w:rFonts w:asciiTheme="majorHAnsi" w:eastAsia="UTM Loko" w:hAnsiTheme="majorHAnsi" w:cstheme="majorHAnsi"/>
-                <w:lang w:val="vi-VN"/>
-              </w:rPr>
-            </w:pPr>
-            <w:r>
-              <w:rPr>
-                <w:rFonts w:asciiTheme="majorHAnsi" w:eastAsia="UTM Loko" w:hAnsiTheme="majorHAnsi" w:cstheme="majorHAnsi"/>
-                <w:lang w:val="vi-VN"/>
-              </w:rPr>
-              <w:t>10</w:t>
-            </w:r>
-          </w:p>
-        </w:tc>
-        <w:tc>
-          <w:tcPr>
-            <w:tcW w:w="2070" w:type="dxa"/>
-          </w:tcPr>
-          <w:p>
-            <w:pPr>
-              <w:jc w:val="center"/>
-              <w:cnfStyle w:val="000000000000" w:firstRow="0" w:lastRow="0" w:firstColumn="0" w:lastColumn="0" w:oddVBand="0" w:evenVBand="0" w:oddHBand="0" w:evenHBand="0" w:firstRowFirstColumn="0" w:firstRowLastColumn="0" w:lastRowFirstColumn="0" w:lastRowLastColumn="0"/>
-              <w:rPr>
-                <w:rFonts w:asciiTheme="majorHAnsi" w:eastAsia="UTM Loko" w:hAnsiTheme="majorHAnsi" w:cstheme="majorHAnsi"/>
-                <w:b/>
-                <w:bCs/>
-                <w:lang w:val="vi-VN"/>
-              </w:rPr>
-            </w:pPr>
-          </w:p>
-        </w:tc>
-        <w:tc>
-          <w:tcPr>
-            <w:tcW w:w="6115" w:type="dxa"/>
-          </w:tcPr>
-          <w:p>
-            <w:pPr>
-              <w:cnfStyle w:val="000000000000" w:firstRow="0" w:lastRow="0" w:firstColumn="0" w:lastColumn="0" w:oddVBand="0" w:evenVBand="0" w:oddHBand="0" w:evenHBand="0" w:firstRowFirstColumn="0" w:firstRowLastColumn="0" w:lastRowFirstColumn="0" w:lastRowLastColumn="0"/>
-              <w:rPr>
-                <w:rFonts w:asciiTheme="majorHAnsi" w:hAnsiTheme="majorHAnsi" w:cstheme="majorHAnsi"/>
-                <w:lang w:val="vi-VN"/>
-              </w:rPr>
-            </w:pPr>
-          </w:p>
-        </w:tc>
-      </w:tr>
-      <w:tr>
-        <w:trPr>
-          <w:cnfStyle w:val="000000100000" w:firstRow="0" w:lastRow="0" w:firstColumn="0" w:lastColumn="0" w:oddVBand="0" w:evenVBand="0" w:oddHBand="1" w:evenHBand="0" w:firstRowFirstColumn="0" w:firstRowLastColumn="0" w:lastRowFirstColumn="0" w:lastRowLastColumn="0"/>
-        </w:trPr>
-        <w:tc>
-          <w:tcPr>
-            <w:cnfStyle w:val="001000000000" w:firstRow="0" w:lastRow="0" w:firstColumn="1" w:lastColumn="0" w:oddVBand="0" w:evenVBand="0" w:oddHBand="0" w:evenHBand="0" w:firstRowFirstColumn="0" w:firstRowLastColumn="0" w:lastRowFirstColumn="0" w:lastRowLastColumn="0"/>
-            <w:tcW w:w="1075" w:type="dxa"/>
-          </w:tcPr>
-          <w:p>
-            <w:pPr>
-              <w:jc w:val="center"/>
-              <w:rPr>
-                <w:rFonts w:asciiTheme="majorHAnsi" w:eastAsia="UTM Loko" w:hAnsiTheme="majorHAnsi" w:cstheme="majorHAnsi"/>
-                <w:lang w:val="vi-VN"/>
-              </w:rPr>
-            </w:pPr>
-            <w:r>
-              <w:rPr>
-                <w:rFonts w:asciiTheme="majorHAnsi" w:eastAsia="UTM Loko" w:hAnsiTheme="majorHAnsi" w:cstheme="majorHAnsi"/>
-                <w:lang w:val="vi-VN"/>
-              </w:rPr>
-              <w:t>11</w:t>
-            </w:r>
-          </w:p>
-        </w:tc>
-        <w:tc>
-          <w:tcPr>
-            <w:tcW w:w="2070" w:type="dxa"/>
-          </w:tcPr>
-          <w:p>
-            <w:pPr>
-              <w:jc w:val="center"/>
-              <w:cnfStyle w:val="000000100000" w:firstRow="0" w:lastRow="0" w:firstColumn="0" w:lastColumn="0" w:oddVBand="0" w:evenVBand="0" w:oddHBand="1" w:evenHBand="0" w:firstRowFirstColumn="0" w:firstRowLastColumn="0" w:lastRowFirstColumn="0" w:lastRowLastColumn="0"/>
-              <w:rPr>
-                <w:rFonts w:asciiTheme="majorHAnsi" w:eastAsia="UTM Loko" w:hAnsiTheme="majorHAnsi" w:cstheme="majorHAnsi"/>
-                <w:b/>
-                <w:bCs/>
-                <w:lang w:val="vi-VN"/>
-              </w:rPr>
-            </w:pPr>
-          </w:p>
-        </w:tc>
-        <w:tc>
-          <w:tcPr>
-            <w:tcW w:w="6115" w:type="dxa"/>
-          </w:tcPr>
-          <w:p>
-            <w:pPr>
-              <w:cnfStyle w:val="000000100000" w:firstRow="0" w:lastRow="0" w:firstColumn="0" w:lastColumn="0" w:oddVBand="0" w:evenVBand="0" w:oddHBand="1" w:evenHBand="0" w:firstRowFirstColumn="0" w:firstRowLastColumn="0" w:lastRowFirstColumn="0" w:lastRowLastColumn="0"/>
-              <w:rPr>
-                <w:rFonts w:asciiTheme="majorHAnsi" w:hAnsiTheme="majorHAnsi" w:cstheme="majorHAnsi"/>
-                <w:lang w:val="vi-VN"/>
-              </w:rPr>
-            </w:pPr>
-          </w:p>
-        </w:tc>
-      </w:tr>
-      <w:tr>
-        <w:tc>
-          <w:tcPr>
-            <w:cnfStyle w:val="001000000000" w:firstRow="0" w:lastRow="0" w:firstColumn="1" w:lastColumn="0" w:oddVBand="0" w:evenVBand="0" w:oddHBand="0" w:evenHBand="0" w:firstRowFirstColumn="0" w:firstRowLastColumn="0" w:lastRowFirstColumn="0" w:lastRowLastColumn="0"/>
-            <w:tcW w:w="1075" w:type="dxa"/>
-          </w:tcPr>
-          <w:p>
-            <w:pPr>
-              <w:jc w:val="center"/>
-              <w:rPr>
-                <w:rFonts w:asciiTheme="majorHAnsi" w:eastAsia="UTM Loko" w:hAnsiTheme="majorHAnsi" w:cstheme="majorHAnsi"/>
-                <w:lang w:val="vi-VN"/>
-              </w:rPr>
-            </w:pPr>
-            <w:r>
-              <w:rPr>
-                <w:rFonts w:asciiTheme="majorHAnsi" w:eastAsia="UTM Loko" w:hAnsiTheme="majorHAnsi" w:cstheme="majorHAnsi"/>
-                <w:lang w:val="vi-VN"/>
-              </w:rPr>
-              <w:t>12</w:t>
-            </w:r>
-          </w:p>
-        </w:tc>
-        <w:tc>
-          <w:tcPr>
-            <w:tcW w:w="2070" w:type="dxa"/>
-          </w:tcPr>
-          <w:p>
-            <w:pPr>
-              <w:jc w:val="center"/>
-              <w:cnfStyle w:val="000000000000" w:firstRow="0" w:lastRow="0" w:firstColumn="0" w:lastColumn="0" w:oddVBand="0" w:evenVBand="0" w:oddHBand="0" w:evenHBand="0" w:firstRowFirstColumn="0" w:firstRowLastColumn="0" w:lastRowFirstColumn="0" w:lastRowLastColumn="0"/>
-              <w:rPr>
-                <w:rFonts w:asciiTheme="majorHAnsi" w:eastAsia="UTM Loko" w:hAnsiTheme="majorHAnsi" w:cstheme="majorHAnsi"/>
-                <w:b/>
-                <w:bCs/>
-                <w:lang w:val="vi-VN"/>
-              </w:rPr>
-            </w:pPr>
-          </w:p>
-        </w:tc>
-        <w:tc>
-          <w:tcPr>
-            <w:tcW w:w="6115" w:type="dxa"/>
-          </w:tcPr>
-          <w:p>
-            <w:pPr>
-              <w:cnfStyle w:val="000000000000" w:firstRow="0" w:lastRow="0" w:firstColumn="0" w:lastColumn="0" w:oddVBand="0" w:evenVBand="0" w:oddHBand="0" w:evenHBand="0" w:firstRowFirstColumn="0" w:firstRowLastColumn="0" w:lastRowFirstColumn="0" w:lastRowLastColumn="0"/>
-              <w:rPr>
-                <w:rFonts w:asciiTheme="majorHAnsi" w:hAnsiTheme="majorHAnsi" w:cstheme="majorHAnsi"/>
-                <w:lang w:val="vi-VN"/>
-              </w:rPr>
-            </w:pPr>
-          </w:p>
-        </w:tc>
-      </w:tr>
-      <w:tr>
-        <w:trPr>
-          <w:cnfStyle w:val="000000100000" w:firstRow="0" w:lastRow="0" w:firstColumn="0" w:lastColumn="0" w:oddVBand="0" w:evenVBand="0" w:oddHBand="1" w:evenHBand="0" w:firstRowFirstColumn="0" w:firstRowLastColumn="0" w:lastRowFirstColumn="0" w:lastRowLastColumn="0"/>
-        </w:trPr>
-        <w:tc>
-          <w:tcPr>
-            <w:cnfStyle w:val="001000000000" w:firstRow="0" w:lastRow="0" w:firstColumn="1" w:lastColumn="0" w:oddVBand="0" w:evenVBand="0" w:oddHBand="0" w:evenHBand="0" w:firstRowFirstColumn="0" w:firstRowLastColumn="0" w:lastRowFirstColumn="0" w:lastRowLastColumn="0"/>
-            <w:tcW w:w="1075" w:type="dxa"/>
-          </w:tcPr>
-          <w:p>
-            <w:pPr>
-              <w:jc w:val="center"/>
-              <w:rPr>
-                <w:rFonts w:asciiTheme="majorHAnsi" w:eastAsia="UTM Loko" w:hAnsiTheme="majorHAnsi" w:cstheme="majorHAnsi"/>
-                <w:lang w:val="vi-VN"/>
-              </w:rPr>
-            </w:pPr>
-            <w:r>
-              <w:rPr>
-                <w:rFonts w:asciiTheme="majorHAnsi" w:eastAsia="UTM Loko" w:hAnsiTheme="majorHAnsi" w:cstheme="majorHAnsi"/>
-                <w:lang w:val="vi-VN"/>
-              </w:rPr>
-              <w:t>13</w:t>
-            </w:r>
-          </w:p>
-        </w:tc>
-        <w:tc>
-          <w:tcPr>
-            <w:tcW w:w="2070" w:type="dxa"/>
-          </w:tcPr>
-          <w:p>
-            <w:pPr>
-              <w:jc w:val="center"/>
-              <w:cnfStyle w:val="000000100000" w:firstRow="0" w:lastRow="0" w:firstColumn="0" w:lastColumn="0" w:oddVBand="0" w:evenVBand="0" w:oddHBand="1" w:evenHBand="0" w:firstRowFirstColumn="0" w:firstRowLastColumn="0" w:lastRowFirstColumn="0" w:lastRowLastColumn="0"/>
-              <w:rPr>
-                <w:rFonts w:asciiTheme="majorHAnsi" w:eastAsia="UTM Loko" w:hAnsiTheme="majorHAnsi" w:cstheme="majorHAnsi"/>
-                <w:b/>
-                <w:bCs/>
-                <w:lang w:val="vi-VN"/>
-              </w:rPr>
-            </w:pPr>
-          </w:p>
-        </w:tc>
-        <w:tc>
-          <w:tcPr>
-            <w:tcW w:w="6115" w:type="dxa"/>
-          </w:tcPr>
-          <w:p>
-            <w:pPr>
-              <w:cnfStyle w:val="000000100000" w:firstRow="0" w:lastRow="0" w:firstColumn="0" w:lastColumn="0" w:oddVBand="0" w:evenVBand="0" w:oddHBand="1" w:evenHBand="0" w:firstRowFirstColumn="0" w:firstRowLastColumn="0" w:lastRowFirstColumn="0" w:lastRowLastColumn="0"/>
-              <w:rPr>
-                <w:rFonts w:asciiTheme="majorHAnsi" w:hAnsiTheme="majorHAnsi" w:cstheme="majorHAnsi"/>
-                <w:lang w:val="vi-VN"/>
-              </w:rPr>
-            </w:pPr>
-          </w:p>
-        </w:tc>
-      </w:tr>
-      <w:tr>
-        <w:tc>
-          <w:tcPr>
-            <w:cnfStyle w:val="001000000000" w:firstRow="0" w:lastRow="0" w:firstColumn="1" w:lastColumn="0" w:oddVBand="0" w:evenVBand="0" w:oddHBand="0" w:evenHBand="0" w:firstRowFirstColumn="0" w:firstRowLastColumn="0" w:lastRowFirstColumn="0" w:lastRowLastColumn="0"/>
-            <w:tcW w:w="1075" w:type="dxa"/>
-          </w:tcPr>
-          <w:p>
-            <w:pPr>
-              <w:jc w:val="center"/>
-              <w:rPr>
-                <w:rFonts w:asciiTheme="majorHAnsi" w:eastAsia="UTM Loko" w:hAnsiTheme="majorHAnsi" w:cstheme="majorHAnsi"/>
-                <w:lang w:val="vi-VN"/>
-              </w:rPr>
-            </w:pPr>
-            <w:r>
-              <w:rPr>
-                <w:rFonts w:asciiTheme="majorHAnsi" w:eastAsia="UTM Loko" w:hAnsiTheme="majorHAnsi" w:cstheme="majorHAnsi"/>
-                <w:lang w:val="vi-VN"/>
-              </w:rPr>
-              <w:t>14</w:t>
-            </w:r>
-          </w:p>
-        </w:tc>
-        <w:tc>
-          <w:tcPr>
-            <w:tcW w:w="2070" w:type="dxa"/>
-          </w:tcPr>
-          <w:p>
-            <w:pPr>
-              <w:jc w:val="center"/>
-              <w:cnfStyle w:val="000000000000" w:firstRow="0" w:lastRow="0" w:firstColumn="0" w:lastColumn="0" w:oddVBand="0" w:evenVBand="0" w:oddHBand="0" w:evenHBand="0" w:firstRowFirstColumn="0" w:firstRowLastColumn="0" w:lastRowFirstColumn="0" w:lastRowLastColumn="0"/>
-              <w:rPr>
-                <w:rFonts w:asciiTheme="majorHAnsi" w:eastAsia="UTM Loko" w:hAnsiTheme="majorHAnsi" w:cstheme="majorHAnsi"/>
-                <w:b/>
-                <w:bCs/>
-                <w:lang w:val="vi-VN"/>
-              </w:rPr>
-            </w:pPr>
-          </w:p>
-        </w:tc>
-        <w:tc>
-          <w:tcPr>
-            <w:tcW w:w="6115" w:type="dxa"/>
-          </w:tcPr>
-          <w:p>
-            <w:pPr>
-              <w:cnfStyle w:val="000000000000" w:firstRow="0" w:lastRow="0" w:firstColumn="0" w:lastColumn="0" w:oddVBand="0" w:evenVBand="0" w:oddHBand="0" w:evenHBand="0" w:firstRowFirstColumn="0" w:firstRowLastColumn="0" w:lastRowFirstColumn="0" w:lastRowLastColumn="0"/>
-              <w:rPr>
-                <w:rFonts w:asciiTheme="majorHAnsi" w:hAnsiTheme="majorHAnsi" w:cstheme="majorHAnsi"/>
-                <w:lang w:val="vi-VN"/>
-              </w:rPr>
-            </w:pPr>
-          </w:p>
-        </w:tc>
-      </w:tr>
-      <w:tr>
-        <w:trPr>
-          <w:cnfStyle w:val="000000100000" w:firstRow="0" w:lastRow="0" w:firstColumn="0" w:lastColumn="0" w:oddVBand="0" w:evenVBand="0" w:oddHBand="1" w:evenHBand="0" w:firstRowFirstColumn="0" w:firstRowLastColumn="0" w:lastRowFirstColumn="0" w:lastRowLastColumn="0"/>
-        </w:trPr>
-        <w:tc>
-          <w:tcPr>
-            <w:cnfStyle w:val="001000000000" w:firstRow="0" w:lastRow="0" w:firstColumn="1" w:lastColumn="0" w:oddVBand="0" w:evenVBand="0" w:oddHBand="0" w:evenHBand="0" w:firstRowFirstColumn="0" w:firstRowLastColumn="0" w:lastRowFirstColumn="0" w:lastRowLastColumn="0"/>
-            <w:tcW w:w="1075" w:type="dxa"/>
-          </w:tcPr>
-          <w:p>
-            <w:pPr>
-              <w:jc w:val="center"/>
-              <w:rPr>
-                <w:rFonts w:asciiTheme="majorHAnsi" w:eastAsia="UTM Loko" w:hAnsiTheme="majorHAnsi" w:cstheme="majorHAnsi"/>
-                <w:lang w:val="vi-VN"/>
-              </w:rPr>
-            </w:pPr>
-            <w:r>
-              <w:rPr>
-                <w:rFonts w:asciiTheme="majorHAnsi" w:eastAsia="UTM Loko" w:hAnsiTheme="majorHAnsi" w:cstheme="majorHAnsi"/>
-                <w:lang w:val="vi-VN"/>
-              </w:rPr>
-              <w:t>15</w:t>
-            </w:r>
-          </w:p>
-        </w:tc>
-        <w:tc>
-          <w:tcPr>
-            <w:tcW w:w="2070" w:type="dxa"/>
-          </w:tcPr>
-          <w:p>
-            <w:pPr>
-              <w:jc w:val="center"/>
-              <w:cnfStyle w:val="000000100000" w:firstRow="0" w:lastRow="0" w:firstColumn="0" w:lastColumn="0" w:oddVBand="0" w:evenVBand="0" w:oddHBand="1" w:evenHBand="0" w:firstRowFirstColumn="0" w:firstRowLastColumn="0" w:lastRowFirstColumn="0" w:lastRowLastColumn="0"/>
-              <w:rPr>
-                <w:rFonts w:asciiTheme="majorHAnsi" w:eastAsia="UTM Loko" w:hAnsiTheme="majorHAnsi" w:cstheme="majorHAnsi"/>
-                <w:b/>
-                <w:bCs/>
-                <w:lang w:val="vi-VN"/>
-              </w:rPr>
-            </w:pPr>
-          </w:p>
-        </w:tc>
-        <w:tc>
-          <w:tcPr>
-            <w:tcW w:w="6115" w:type="dxa"/>
-          </w:tcPr>
-          <w:p>
-            <w:pPr>
-              <w:cnfStyle w:val="000000100000" w:firstRow="0" w:lastRow="0" w:firstColumn="0" w:lastColumn="0" w:oddVBand="0" w:evenVBand="0" w:oddHBand="1" w:evenHBand="0" w:firstRowFirstColumn="0" w:firstRowLastColumn="0" w:lastRowFirstColumn="0" w:lastRowLastColumn="0"/>
-              <w:rPr>
-                <w:rFonts w:asciiTheme="majorHAnsi" w:hAnsiTheme="majorHAnsi" w:cstheme="majorHAnsi"/>
-                <w:lang w:val="vi-VN"/>
-              </w:rPr>
-            </w:pPr>
-          </w:p>
-        </w:tc>
-      </w:tr>
     </w:tbl>
     <w:p>
       <w:pPr>
@@ -5029,10 +4597,10 @@
           <w:rFonts w:asciiTheme="majorHAnsi" w:eastAsia="Calibri" w:hAnsiTheme="majorHAnsi" w:cstheme="majorHAnsi"/>
         </w:rPr>
       </w:pPr>
-      <w:bookmarkStart w:id="9" w:name="_Toc206306809"/>
-      <w:bookmarkStart w:id="10" w:name="_Toc85663634"/>
-      <w:bookmarkStart w:id="11" w:name="_Hlk208177776"/>
-      <w:bookmarkStart w:id="12" w:name="_Toc220608445"/>
+      <w:bookmarkStart w:id="7" w:name="_Toc206306809"/>
+      <w:bookmarkStart w:id="8" w:name="_Toc85663634"/>
+      <w:bookmarkStart w:id="9" w:name="_Hlk208177776"/>
+      <w:bookmarkStart w:id="10" w:name="_Toc220984928"/>
       <w:r>
         <w:rPr>
           <w:rFonts w:asciiTheme="majorHAnsi" w:eastAsia="Calibri" w:hAnsiTheme="majorHAnsi" w:cstheme="majorHAnsi"/>
@@ -5040,20 +4608,20 @@
         <w:lastRenderedPageBreak/>
         <w:t>GIỚI THIỆU</w:t>
       </w:r>
+      <w:bookmarkEnd w:id="7"/>
+      <w:bookmarkEnd w:id="8"/>
       <w:bookmarkEnd w:id="9"/>
       <w:bookmarkEnd w:id="10"/>
+    </w:p>
+    <w:p>
+      <w:pPr>
+        <w:pStyle w:val="Heading2"/>
+      </w:pPr>
+      <w:bookmarkStart w:id="11" w:name="_Toc220984929"/>
+      <w:r>
+        <w:t>Bối cảnh và lý do chọn đề tài</w:t>
+      </w:r>
       <w:bookmarkEnd w:id="11"/>
-      <w:bookmarkEnd w:id="12"/>
-    </w:p>
-    <w:p>
-      <w:pPr>
-        <w:pStyle w:val="Heading2"/>
-      </w:pPr>
-      <w:bookmarkStart w:id="13" w:name="_Toc220608446"/>
-      <w:r>
-        <w:t>Bối cảnh và lý do chọn đề tài</w:t>
-      </w:r>
-      <w:bookmarkEnd w:id="13"/>
     </w:p>
     <w:p>
       <w:pPr>
@@ -5217,11 +4785,11 @@
       <w:pPr>
         <w:pStyle w:val="Heading2"/>
       </w:pPr>
-      <w:bookmarkStart w:id="14" w:name="_Toc220608447"/>
+      <w:bookmarkStart w:id="12" w:name="_Toc220984930"/>
       <w:r>
         <w:t>Mục tiêu nghiên cứu</w:t>
       </w:r>
-      <w:bookmarkEnd w:id="14"/>
+      <w:bookmarkEnd w:id="12"/>
     </w:p>
     <w:p>
       <w:pPr>
@@ -5364,11 +4932,11 @@
       <w:pPr>
         <w:pStyle w:val="Heading2"/>
       </w:pPr>
-      <w:bookmarkStart w:id="15" w:name="_Toc220608448"/>
+      <w:bookmarkStart w:id="13" w:name="_Toc220984931"/>
       <w:r>
         <w:t>Phạm vi và đối tượng nghiên cứu</w:t>
       </w:r>
-      <w:bookmarkEnd w:id="15"/>
+      <w:bookmarkEnd w:id="13"/>
     </w:p>
     <w:p>
       <w:pPr>
@@ -5531,7 +5099,7 @@
           <w:rFonts w:asciiTheme="majorHAnsi" w:eastAsia="Calibri" w:hAnsiTheme="majorHAnsi" w:cstheme="majorHAnsi"/>
         </w:rPr>
       </w:pPr>
-      <w:bookmarkStart w:id="16" w:name="_Toc220608449"/>
+      <w:bookmarkStart w:id="14" w:name="_Toc220984932"/>
       <w:r>
         <w:rPr>
           <w:rFonts w:asciiTheme="majorHAnsi" w:eastAsia="Calibri" w:hAnsiTheme="majorHAnsi" w:cstheme="majorHAnsi"/>
@@ -5557,96 +5125,96 @@
         </w:rPr>
         <w:t xml:space="preserve"> WDBC</w:t>
       </w:r>
+      <w:bookmarkEnd w:id="14"/>
+    </w:p>
+    <w:p>
+      <w:pPr>
+        <w:pStyle w:val="Heading2"/>
+      </w:pPr>
+      <w:bookmarkStart w:id="15" w:name="_Toc220984933"/>
+      <w:r>
+        <w:t>Giới thiệu tập dữ liệu WDBC</w:t>
+      </w:r>
+      <w:bookmarkEnd w:id="15"/>
+    </w:p>
+    <w:p>
+      <w:pPr>
+        <w:ind w:firstLine="720"/>
+        <w:rPr>
+          <w:rFonts w:asciiTheme="majorHAnsi" w:hAnsiTheme="majorHAnsi" w:cstheme="majorHAnsi"/>
+          <w:sz w:val="28"/>
+          <w:szCs w:val="28"/>
+          <w:lang w:val="en-US"/>
+        </w:rPr>
+      </w:pPr>
+      <w:r>
+        <w:rPr>
+          <w:rFonts w:asciiTheme="majorHAnsi" w:hAnsiTheme="majorHAnsi" w:cstheme="majorHAnsi"/>
+          <w:sz w:val="28"/>
+          <w:szCs w:val="28"/>
+          <w:lang w:val="en-US"/>
+        </w:rPr>
+        <w:t>Tập dữ liệu WDBC đực xây dựng dựa trên các đặc trưng được trích xuất từ ảnh số hóa của các mẫu sinh thiết được lấy từ kỹ thuật chọc hút tế bào bằng kim nhỏ FNA</w:t>
+      </w:r>
+      <w:r>
+        <w:rPr>
+          <w:rFonts w:asciiTheme="majorHAnsi" w:hAnsiTheme="majorHAnsi" w:cstheme="majorHAnsi"/>
+          <w:sz w:val="28"/>
+          <w:szCs w:val="28"/>
+          <w:lang w:val="en-US"/>
+        </w:rPr>
+        <w:t xml:space="preserve"> của các khôi u vú. Các đặc trung này mô tả các đặc điểm của nhân tế bào có trong ảnh.</w:t>
+      </w:r>
+    </w:p>
+    <w:p>
+      <w:pPr>
+        <w:ind w:firstLine="720"/>
+        <w:rPr>
+          <w:rFonts w:asciiTheme="majorHAnsi" w:hAnsiTheme="majorHAnsi" w:cstheme="majorHAnsi"/>
+          <w:sz w:val="28"/>
+          <w:szCs w:val="28"/>
+          <w:lang w:val="en-US"/>
+        </w:rPr>
+      </w:pPr>
+      <w:r>
+        <w:rPr>
+          <w:rFonts w:asciiTheme="majorHAnsi" w:hAnsiTheme="majorHAnsi" w:cstheme="majorHAnsi"/>
+          <w:sz w:val="28"/>
+          <w:szCs w:val="28"/>
+          <w:lang w:val="en-US"/>
+        </w:rPr>
+        <w:t>Ban đầu, không gian ba chiều của tập dữ liệu được mô tả trong bài nghiên cứu của  K. P. Bennett và O. L. Mangasarian. Nội dung nghiên cứu là về phương pháp phân biệt tuyến tính cho các tập dữ liệu không thể tách rời tuyến tính.</w:t>
+      </w:r>
+    </w:p>
+    <w:p>
+      <w:pPr>
+        <w:ind w:firstLine="720"/>
+        <w:rPr>
+          <w:rFonts w:asciiTheme="majorHAnsi" w:hAnsiTheme="majorHAnsi" w:cstheme="majorHAnsi"/>
+          <w:sz w:val="28"/>
+          <w:szCs w:val="28"/>
+          <w:lang w:val="en-US"/>
+        </w:rPr>
+      </w:pPr>
+      <w:r>
+        <w:rPr>
+          <w:rFonts w:asciiTheme="majorHAnsi" w:hAnsiTheme="majorHAnsi" w:cstheme="majorHAnsi"/>
+          <w:sz w:val="28"/>
+          <w:szCs w:val="28"/>
+          <w:lang w:val="en-US"/>
+        </w:rPr>
+        <w:t>Tập dữ liệu gồm có 569 mẫu, mỗi mẫu gồm có 30 đặc trưng và một nhãn phân loại.</w:t>
+      </w:r>
+    </w:p>
+    <w:p>
+      <w:pPr>
+        <w:pStyle w:val="Heading2"/>
+      </w:pPr>
+      <w:bookmarkStart w:id="16" w:name="_Toc220984934"/>
+      <w:r>
+        <w:t>Các đặc trưng và nhãn phân loại</w:t>
+      </w:r>
       <w:bookmarkEnd w:id="16"/>
-    </w:p>
-    <w:p>
-      <w:pPr>
-        <w:pStyle w:val="Heading2"/>
-      </w:pPr>
-      <w:bookmarkStart w:id="17" w:name="_Toc220608450"/>
-      <w:r>
-        <w:t>Giới thiệu tập dữ liệu WDBC</w:t>
-      </w:r>
-      <w:bookmarkEnd w:id="17"/>
-    </w:p>
-    <w:p>
-      <w:pPr>
-        <w:ind w:firstLine="720"/>
-        <w:rPr>
-          <w:rFonts w:asciiTheme="majorHAnsi" w:hAnsiTheme="majorHAnsi" w:cstheme="majorHAnsi"/>
-          <w:sz w:val="28"/>
-          <w:szCs w:val="28"/>
-          <w:lang w:val="en-US"/>
-        </w:rPr>
-      </w:pPr>
-      <w:r>
-        <w:rPr>
-          <w:rFonts w:asciiTheme="majorHAnsi" w:hAnsiTheme="majorHAnsi" w:cstheme="majorHAnsi"/>
-          <w:sz w:val="28"/>
-          <w:szCs w:val="28"/>
-          <w:lang w:val="en-US"/>
-        </w:rPr>
-        <w:t>Tập dữ liệu WDBC đực xây dựng dựa trên các đặc trưng được trích xuất từ ảnh số hóa của các mẫu sinh thiết được lấy từ kỹ thuật chọc hút tế bào bằng kim nhỏ FNA</w:t>
-      </w:r>
-      <w:r>
-        <w:rPr>
-          <w:rFonts w:asciiTheme="majorHAnsi" w:hAnsiTheme="majorHAnsi" w:cstheme="majorHAnsi"/>
-          <w:sz w:val="28"/>
-          <w:szCs w:val="28"/>
-          <w:lang w:val="en-US"/>
-        </w:rPr>
-        <w:t xml:space="preserve"> của các khôi u vú. Các đặc trung này mô tả các đặc điểm của nhân tế bào có trong ảnh.</w:t>
-      </w:r>
-    </w:p>
-    <w:p>
-      <w:pPr>
-        <w:ind w:firstLine="720"/>
-        <w:rPr>
-          <w:rFonts w:asciiTheme="majorHAnsi" w:hAnsiTheme="majorHAnsi" w:cstheme="majorHAnsi"/>
-          <w:sz w:val="28"/>
-          <w:szCs w:val="28"/>
-          <w:lang w:val="en-US"/>
-        </w:rPr>
-      </w:pPr>
-      <w:r>
-        <w:rPr>
-          <w:rFonts w:asciiTheme="majorHAnsi" w:hAnsiTheme="majorHAnsi" w:cstheme="majorHAnsi"/>
-          <w:sz w:val="28"/>
-          <w:szCs w:val="28"/>
-          <w:lang w:val="en-US"/>
-        </w:rPr>
-        <w:t>Ban đầu, không gian ba chiều của tập dữ liệu được mô tả trong bài nghiên cứu của  K. P. Bennett và O. L. Mangasarian. Nội dung nghiên cứu là về phương pháp phân biệt tuyến tính cho các tập dữ liệu không thể tách rời tuyến tính.</w:t>
-      </w:r>
-    </w:p>
-    <w:p>
-      <w:pPr>
-        <w:ind w:firstLine="720"/>
-        <w:rPr>
-          <w:rFonts w:asciiTheme="majorHAnsi" w:hAnsiTheme="majorHAnsi" w:cstheme="majorHAnsi"/>
-          <w:sz w:val="28"/>
-          <w:szCs w:val="28"/>
-          <w:lang w:val="en-US"/>
-        </w:rPr>
-      </w:pPr>
-      <w:r>
-        <w:rPr>
-          <w:rFonts w:asciiTheme="majorHAnsi" w:hAnsiTheme="majorHAnsi" w:cstheme="majorHAnsi"/>
-          <w:sz w:val="28"/>
-          <w:szCs w:val="28"/>
-          <w:lang w:val="en-US"/>
-        </w:rPr>
-        <w:t>Tập dữ liệu gồm có 569 mẫu, mỗi mẫu gồm có 30 đặc trưng và một nhãn phân loại.</w:t>
-      </w:r>
-    </w:p>
-    <w:p>
-      <w:pPr>
-        <w:pStyle w:val="Heading2"/>
-      </w:pPr>
-      <w:bookmarkStart w:id="18" w:name="_Toc220608451"/>
-      <w:r>
-        <w:t>Các đặc trưng và nhãn phân loại</w:t>
-      </w:r>
-      <w:bookmarkEnd w:id="18"/>
     </w:p>
     <w:p>
       <w:pPr>
@@ -6160,11 +5728,11 @@
       <w:pPr>
         <w:pStyle w:val="Heading2"/>
       </w:pPr>
-      <w:bookmarkStart w:id="19" w:name="_Toc220608452"/>
+      <w:bookmarkStart w:id="17" w:name="_Toc220984935"/>
       <w:r>
         <w:t>Phân tích phân bố dữ liệu ban đầu</w:t>
       </w:r>
-      <w:bookmarkEnd w:id="19"/>
+      <w:bookmarkEnd w:id="17"/>
     </w:p>
     <w:p>
       <w:pPr>
@@ -6293,7 +5861,7 @@
                                 <w:lang w:val="vi-VN"/>
                               </w:rPr>
                             </w:pPr>
-                            <w:bookmarkStart w:id="20" w:name="_Toc220608473"/>
+                            <w:bookmarkStart w:id="18" w:name="_Toc220984715"/>
                             <w:r>
                               <w:rPr>
                                 <w:sz w:val="28"/>
@@ -6387,7 +5955,7 @@
                               </w:rPr>
                               <w:t>: Phân bố của khối u lành tính và ác tính trong tập dữ liệu ban đầu</w:t>
                             </w:r>
-                            <w:bookmarkEnd w:id="20"/>
+                            <w:bookmarkEnd w:id="18"/>
                           </w:p>
                         </w:txbxContent>
                       </wps:txbx>
@@ -6426,7 +5994,7 @@
                           <w:lang w:val="vi-VN"/>
                         </w:rPr>
                       </w:pPr>
-                      <w:bookmarkStart w:id="21" w:name="_Toc220608473"/>
+                      <w:bookmarkStart w:id="19" w:name="_Toc220984715"/>
                       <w:r>
                         <w:rPr>
                           <w:sz w:val="28"/>
@@ -6520,7 +6088,7 @@
                         </w:rPr>
                         <w:t>: Phân bố của khối u lành tính và ác tính trong tập dữ liệu ban đầu</w:t>
                       </w:r>
-                      <w:bookmarkEnd w:id="21"/>
+                      <w:bookmarkEnd w:id="19"/>
                     </w:p>
                   </w:txbxContent>
                 </v:textbox>
@@ -6700,7 +6268,7 @@
           <w:rFonts w:asciiTheme="majorHAnsi" w:hAnsiTheme="majorHAnsi" w:cstheme="majorHAnsi"/>
         </w:rPr>
       </w:pPr>
-      <w:bookmarkStart w:id="22" w:name="_Toc220608474"/>
+      <w:bookmarkStart w:id="20" w:name="_Toc220984716"/>
       <w:r>
         <w:rPr>
           <w:rFonts w:asciiTheme="majorHAnsi" w:hAnsiTheme="majorHAnsi" w:cstheme="majorHAnsi"/>
@@ -6781,7 +6349,7 @@
         </w:rPr>
         <w:t>: Phân bố ba đặc trưng trước khi chuẩn hóa</w:t>
       </w:r>
-      <w:bookmarkEnd w:id="22"/>
+      <w:bookmarkEnd w:id="20"/>
     </w:p>
     <w:p>
       <w:pPr>
@@ -6854,17 +6422,288 @@
         <w:ind w:firstLine="360"/>
         <w:rPr>
           <w:rFonts w:asciiTheme="majorHAnsi" w:hAnsiTheme="majorHAnsi" w:cstheme="majorHAnsi"/>
-          <w:lang w:val="en-US"/>
-        </w:rPr>
-      </w:pPr>
-      <w:r>
-        <w:rPr>
-          <w:rFonts w:asciiTheme="majorHAnsi" w:hAnsiTheme="majorHAnsi" w:cstheme="majorHAnsi"/>
-          <w:sz w:val="28"/>
-          <w:szCs w:val="28"/>
-          <w:lang w:val="en-US"/>
-        </w:rPr>
-        <w:t>Qua hình này ta thấy đượ</w:t>
+          <w:sz w:val="28"/>
+          <w:szCs w:val="28"/>
+          <w:lang w:val="en-US"/>
+        </w:rPr>
+      </w:pPr>
+      <w:r>
+        <w:rPr>
+          <w:noProof/>
+        </w:rPr>
+        <mc:AlternateContent>
+          <mc:Choice Requires="wps">
+            <w:drawing>
+              <wp:anchor distT="0" distB="0" distL="114300" distR="114300" simplePos="0" relativeHeight="251699201" behindDoc="0" locked="0" layoutInCell="1" allowOverlap="1" wp14:anchorId="717EB9B0" wp14:editId="1BBC953E">
+                <wp:simplePos x="0" y="0"/>
+                <wp:positionH relativeFrom="column">
+                  <wp:posOffset>374650</wp:posOffset>
+                </wp:positionH>
+                <wp:positionV relativeFrom="paragraph">
+                  <wp:posOffset>6994525</wp:posOffset>
+                </wp:positionV>
+                <wp:extent cx="5416550" cy="635"/>
+                <wp:effectExtent l="0" t="0" r="0" b="0"/>
+                <wp:wrapTopAndBottom/>
+                <wp:docPr id="123939710" name="Text Box 1"/>
+                <wp:cNvGraphicFramePr/>
+                <a:graphic xmlns:a="http://schemas.openxmlformats.org/drawingml/2006/main">
+                  <a:graphicData uri="http://schemas.microsoft.com/office/word/2010/wordprocessingShape">
+                    <wps:wsp>
+                      <wps:cNvSpPr txBox="1"/>
+                      <wps:spPr>
+                        <a:xfrm>
+                          <a:off x="0" y="0"/>
+                          <a:ext cx="5416550" cy="635"/>
+                        </a:xfrm>
+                        <a:prstGeom prst="rect">
+                          <a:avLst/>
+                        </a:prstGeom>
+                        <a:solidFill>
+                          <a:prstClr val="white"/>
+                        </a:solidFill>
+                        <a:ln>
+                          <a:noFill/>
+                        </a:ln>
+                      </wps:spPr>
+                      <wps:txbx>
+                        <w:txbxContent>
+                          <w:p>
+                            <w:pPr>
+                              <w:pStyle w:val="Caption"/>
+                              <w:rPr>
+                                <w:rFonts w:eastAsiaTheme="minorHAnsi"/>
+                                <w:noProof/>
+                                <w:szCs w:val="22"/>
+                                <w:lang w:val="vi-VN"/>
+                              </w:rPr>
+                            </w:pPr>
+                            <w:bookmarkStart w:id="21" w:name="_Toc220984717"/>
+                            <w:r>
+                              <w:t xml:space="preserve">Hình </w:t>
+                            </w:r>
+                            <w:r>
+                              <w:fldChar w:fldCharType="begin"/>
+                            </w:r>
+                            <w:r>
+                              <w:instrText xml:space="preserve"> STYLEREF 1 \s </w:instrText>
+                            </w:r>
+                            <w:r>
+                              <w:fldChar w:fldCharType="separate"/>
+                            </w:r>
+                            <w:r>
+                              <w:rPr>
+                                <w:noProof/>
+                              </w:rPr>
+                              <w:t>2</w:t>
+                            </w:r>
+                            <w:r>
+                              <w:fldChar w:fldCharType="end"/>
+                            </w:r>
+                            <w:r>
+                              <w:noBreakHyphen/>
+                            </w:r>
+                            <w:r>
+                              <w:fldChar w:fldCharType="begin"/>
+                            </w:r>
+                            <w:r>
+                              <w:instrText xml:space="preserve"> SEQ Hình \* ARABIC \s 1 </w:instrText>
+                            </w:r>
+                            <w:r>
+                              <w:fldChar w:fldCharType="separate"/>
+                            </w:r>
+                            <w:r>
+                              <w:rPr>
+                                <w:noProof/>
+                              </w:rPr>
+                              <w:t>3</w:t>
+                            </w:r>
+                            <w:r>
+                              <w:fldChar w:fldCharType="end"/>
+                            </w:r>
+                            <w:r>
+                              <w:t>: Biểu đồ thể hiện mối tương quan của các đặc trưng trong tập dữ liệu ban đầu</w:t>
+                            </w:r>
+                            <w:bookmarkEnd w:id="21"/>
+                          </w:p>
+                        </w:txbxContent>
+                      </wps:txbx>
+                      <wps:bodyPr rot="0" spcFirstLastPara="0" vertOverflow="overflow" horzOverflow="overflow" vert="horz" wrap="square" lIns="0" tIns="0" rIns="0" bIns="0" numCol="1" spcCol="0" rtlCol="0" fromWordArt="0" anchor="t" anchorCtr="0" forceAA="0" compatLnSpc="1">
+                        <a:prstTxWarp prst="textNoShape">
+                          <a:avLst/>
+                        </a:prstTxWarp>
+                        <a:spAutoFit/>
+                      </wps:bodyPr>
+                    </wps:wsp>
+                  </a:graphicData>
+                </a:graphic>
+              </wp:anchor>
+            </w:drawing>
+          </mc:Choice>
+          <mc:Fallback>
+            <w:pict>
+              <v:shape w14:anchorId="717EB9B0" id="_x0000_s1027" type="#_x0000_t202" style="position:absolute;left:0;text-align:left;margin-left:29.5pt;margin-top:550.75pt;width:426.5pt;height:.05pt;z-index:251699201;visibility:visible;mso-wrap-style:square;mso-wrap-distance-left:9pt;mso-wrap-distance-top:0;mso-wrap-distance-right:9pt;mso-wrap-distance-bottom:0;mso-position-horizontal:absolute;mso-position-horizontal-relative:text;mso-position-vertical:absolute;mso-position-vertical-relative:text;v-text-anchor:top" o:gfxdata="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" stroked="f">
+                <v:textbox style="mso-fit-shape-to-text:t" inset="0,0,0,0">
+                  <w:txbxContent>
+                    <w:p>
+                      <w:pPr>
+                        <w:pStyle w:val="Caption"/>
+                        <w:rPr>
+                          <w:rFonts w:eastAsiaTheme="minorHAnsi"/>
+                          <w:noProof/>
+                          <w:szCs w:val="22"/>
+                          <w:lang w:val="vi-VN"/>
+                        </w:rPr>
+                      </w:pPr>
+                      <w:bookmarkStart w:id="22" w:name="_Toc220984717"/>
+                      <w:r>
+                        <w:t xml:space="preserve">Hình </w:t>
+                      </w:r>
+                      <w:r>
+                        <w:fldChar w:fldCharType="begin"/>
+                      </w:r>
+                      <w:r>
+                        <w:instrText xml:space="preserve"> STYLEREF 1 \s </w:instrText>
+                      </w:r>
+                      <w:r>
+                        <w:fldChar w:fldCharType="separate"/>
+                      </w:r>
+                      <w:r>
+                        <w:rPr>
+                          <w:noProof/>
+                        </w:rPr>
+                        <w:t>2</w:t>
+                      </w:r>
+                      <w:r>
+                        <w:fldChar w:fldCharType="end"/>
+                      </w:r>
+                      <w:r>
+                        <w:noBreakHyphen/>
+                      </w:r>
+                      <w:r>
+                        <w:fldChar w:fldCharType="begin"/>
+                      </w:r>
+                      <w:r>
+                        <w:instrText xml:space="preserve"> SEQ Hình \* ARABIC \s 1 </w:instrText>
+                      </w:r>
+                      <w:r>
+                        <w:fldChar w:fldCharType="separate"/>
+                      </w:r>
+                      <w:r>
+                        <w:rPr>
+                          <w:noProof/>
+                        </w:rPr>
+                        <w:t>3</w:t>
+                      </w:r>
+                      <w:r>
+                        <w:fldChar w:fldCharType="end"/>
+                      </w:r>
+                      <w:r>
+                        <w:t>: Biểu đồ thể hiện mối tương quan của các đặc trưng trong tập dữ liệu ban đầu</w:t>
+                      </w:r>
+                      <w:bookmarkEnd w:id="22"/>
+                    </w:p>
+                  </w:txbxContent>
+                </v:textbox>
+                <w10:wrap type="topAndBottom"/>
+              </v:shape>
+            </w:pict>
+          </mc:Fallback>
+        </mc:AlternateContent>
+      </w:r>
+      <w:r>
+        <w:rPr>
+          <w:noProof/>
+        </w:rPr>
+        <w:drawing>
+          <wp:anchor distT="0" distB="0" distL="114300" distR="114300" simplePos="0" relativeHeight="251697153" behindDoc="0" locked="0" layoutInCell="1" allowOverlap="1" wp14:anchorId="12630C9E" wp14:editId="506E4CD6">
+            <wp:simplePos x="0" y="0"/>
+            <wp:positionH relativeFrom="column">
+              <wp:posOffset>374650</wp:posOffset>
+            </wp:positionH>
+            <wp:positionV relativeFrom="paragraph">
+              <wp:posOffset>1811655</wp:posOffset>
+            </wp:positionV>
+            <wp:extent cx="5416550" cy="5125720"/>
+            <wp:effectExtent l="0" t="0" r="0" b="0"/>
+            <wp:wrapTopAndBottom/>
+            <wp:docPr id="683290578" name="Picture 8"/>
+            <wp:cNvGraphicFramePr>
+              <a:graphicFrameLocks xmlns:a="http://schemas.openxmlformats.org/drawingml/2006/main" noChangeAspect="1"/>
+            </wp:cNvGraphicFramePr>
+            <a:graphic xmlns:a="http://schemas.openxmlformats.org/drawingml/2006/main">
+              <a:graphicData uri="http://schemas.openxmlformats.org/drawingml/2006/picture">
+                <pic:pic xmlns:pic="http://schemas.openxmlformats.org/drawingml/2006/picture">
+                  <pic:nvPicPr>
+                    <pic:cNvPr id="0" name="Picture 1"/>
+                    <pic:cNvPicPr>
+                      <a:picLocks noChangeAspect="1" noChangeArrowheads="1"/>
+                    </pic:cNvPicPr>
+                  </pic:nvPicPr>
+                  <pic:blipFill>
+                    <a:blip r:embed="rId15">
+                      <a:extLst>
+                        <a:ext uri="{28A0092B-C50C-407E-A947-70E740481C1C}">
+                          <a14:useLocalDpi xmlns:a14="http://schemas.microsoft.com/office/drawing/2010/main" val="0"/>
+                        </a:ext>
+                      </a:extLst>
+                    </a:blip>
+                    <a:srcRect/>
+                    <a:stretch>
+                      <a:fillRect/>
+                    </a:stretch>
+                  </pic:blipFill>
+                  <pic:spPr bwMode="auto">
+                    <a:xfrm>
+                      <a:off x="0" y="0"/>
+                      <a:ext cx="5416550" cy="5125720"/>
+                    </a:xfrm>
+                    <a:prstGeom prst="rect">
+                      <a:avLst/>
+                    </a:prstGeom>
+                    <a:noFill/>
+                    <a:ln>
+                      <a:noFill/>
+                    </a:ln>
+                  </pic:spPr>
+                </pic:pic>
+              </a:graphicData>
+            </a:graphic>
+            <wp14:sizeRelH relativeFrom="margin">
+              <wp14:pctWidth>0</wp14:pctWidth>
+            </wp14:sizeRelH>
+            <wp14:sizeRelV relativeFrom="margin">
+              <wp14:pctHeight>0</wp14:pctHeight>
+            </wp14:sizeRelV>
+          </wp:anchor>
+        </w:drawing>
+      </w:r>
+      <w:r>
+        <w:rPr>
+          <w:rFonts w:asciiTheme="majorHAnsi" w:hAnsiTheme="majorHAnsi" w:cstheme="majorHAnsi"/>
+          <w:sz w:val="28"/>
+          <w:szCs w:val="28"/>
+          <w:lang w:val="en-US"/>
+        </w:rPr>
+        <w:t xml:space="preserve">Qua hình </w:t>
+      </w:r>
+      <w:r>
+        <w:rPr>
+          <w:rFonts w:asciiTheme="majorHAnsi" w:hAnsiTheme="majorHAnsi" w:cstheme="majorHAnsi"/>
+          <w:sz w:val="28"/>
+          <w:szCs w:val="28"/>
+          <w:lang w:val="en-US"/>
+        </w:rPr>
+        <w:t>2-2</w:t>
+      </w:r>
+      <w:r>
+        <w:rPr>
+          <w:rFonts w:asciiTheme="majorHAnsi" w:hAnsiTheme="majorHAnsi" w:cstheme="majorHAnsi"/>
+          <w:sz w:val="28"/>
+          <w:szCs w:val="28"/>
+          <w:lang w:val="en-US"/>
+        </w:rPr>
+        <w:t xml:space="preserve"> ta thấy đượ</w:t>
       </w:r>
       <w:r>
         <w:rPr>
@@ -6893,19 +6732,397 @@
         </w:rPr>
         <w:t>. Vì thế nếu đưa dữ liệu này trực tiếp vào huấn luyện mô hình dự đoán ung tư vú thì các đặc trưng lớn như area_mean sẽ chi phối quá trình đó và giảm đáng kể vai trò của các đặc trưng khác trong việc huấn luyện, dẫn dến mô hình bị học sai. Do đó cần chuẩn hóa dữ liệu về cùng một thang đo, giúp mô hình học ổn đinh, tránh tình trạng sai lệch, và đạt hiệu quả cao hơn khi phân loại.</w:t>
       </w:r>
-      <w:r>
-        <w:rPr>
-          <w:rFonts w:asciiTheme="majorHAnsi" w:hAnsiTheme="majorHAnsi" w:cstheme="majorHAnsi"/>
-          <w:lang w:val="en-US"/>
-        </w:rPr>
-        <w:br w:type="page"/>
-      </w:r>
     </w:p>
     <w:p>
       <w:pPr>
         <w:ind w:firstLine="360"/>
         <w:rPr>
           <w:rFonts w:asciiTheme="majorHAnsi" w:hAnsiTheme="majorHAnsi" w:cstheme="majorHAnsi"/>
+          <w:sz w:val="28"/>
+          <w:szCs w:val="28"/>
+          <w:lang w:val="en-US"/>
+        </w:rPr>
+      </w:pPr>
+      <w:r>
+        <w:rPr>
+          <w:rFonts w:asciiTheme="majorHAnsi" w:hAnsiTheme="majorHAnsi" w:cstheme="majorHAnsi"/>
+          <w:sz w:val="28"/>
+          <w:szCs w:val="28"/>
+          <w:lang w:val="en-US"/>
+        </w:rPr>
+        <w:lastRenderedPageBreak/>
+        <w:t xml:space="preserve">Hình 2-3 thể hiện mối quan hệ tương quan giữa các đặc trưng trong tập dữ liệu ban đầu. Màu đỏ thẫm thể hiện mối quan hệ tương quan thuận giữa các đặc trưng với nhau. Ví dụ như </w:t>
+      </w:r>
+      <w:r>
+        <w:rPr>
+          <w:rFonts w:asciiTheme="majorHAnsi" w:hAnsiTheme="majorHAnsi" w:cstheme="majorHAnsi"/>
+          <w:sz w:val="28"/>
+          <w:szCs w:val="28"/>
+          <w:lang w:val="en-US"/>
+        </w:rPr>
+        <w:t xml:space="preserve">bán kính </w:t>
+      </w:r>
+      <w:r>
+        <w:rPr>
+          <w:rFonts w:asciiTheme="majorHAnsi" w:hAnsiTheme="majorHAnsi" w:cstheme="majorHAnsi"/>
+          <w:sz w:val="28"/>
+          <w:szCs w:val="28"/>
+          <w:lang w:val="en-US"/>
+        </w:rPr>
+        <w:t xml:space="preserve">radius_mean có mối quan hệ tương quan mạnh với </w:t>
+      </w:r>
+      <w:r>
+        <w:rPr>
+          <w:rFonts w:asciiTheme="majorHAnsi" w:hAnsiTheme="majorHAnsi" w:cstheme="majorHAnsi"/>
+          <w:sz w:val="28"/>
+          <w:szCs w:val="28"/>
+          <w:lang w:val="en-US"/>
+        </w:rPr>
+        <w:t xml:space="preserve">diện tích </w:t>
+      </w:r>
+      <w:r>
+        <w:rPr>
+          <w:rFonts w:asciiTheme="majorHAnsi" w:hAnsiTheme="majorHAnsi" w:cstheme="majorHAnsi"/>
+          <w:sz w:val="28"/>
+          <w:szCs w:val="28"/>
+          <w:lang w:val="en-US"/>
+        </w:rPr>
+        <w:t>area_mean. Hai đặc trưng này có mối quan hệ tương quan mạnh với nhau, nó có mối quan hệ chặc chẽ, sự thay đổi của đặc trưng này sẽ kéo theo sự thay đổi rõ rệt của đặc trưng còn lại.</w:t>
+      </w:r>
+      <w:r>
+        <w:rPr>
+          <w:rFonts w:asciiTheme="majorHAnsi" w:hAnsiTheme="majorHAnsi" w:cstheme="majorHAnsi"/>
+          <w:sz w:val="28"/>
+          <w:szCs w:val="28"/>
+          <w:lang w:val="en-US"/>
+        </w:rPr>
+        <w:t xml:space="preserve"> Hai đặc trưng sẽ biến đổi cùng hướng với nhau, cùng tăng hoặc cùng giảm.</w:t>
+      </w:r>
+      <w:r>
+        <w:rPr>
+          <w:rFonts w:asciiTheme="majorHAnsi" w:hAnsiTheme="majorHAnsi" w:cstheme="majorHAnsi"/>
+          <w:sz w:val="28"/>
+          <w:szCs w:val="28"/>
+          <w:lang w:val="en-US"/>
+        </w:rPr>
+        <w:t xml:space="preserve"> Trong hình học, ta có bán kính có tỷ lệ thuận với diện tích. Trong hình 2-3 </w:t>
+      </w:r>
+      <w:r>
+        <w:rPr>
+          <w:rFonts w:asciiTheme="majorHAnsi" w:hAnsiTheme="majorHAnsi" w:cstheme="majorHAnsi"/>
+          <w:sz w:val="28"/>
+          <w:szCs w:val="28"/>
+          <w:lang w:val="en-US"/>
+        </w:rPr>
+        <w:t>có thể thấy các biến bán kính sẽ có tương quan mạnh với các biến diện tích, nên hình 2-3 hoàn toàn</w:t>
+      </w:r>
+      <w:r>
+        <w:rPr>
+          <w:rFonts w:asciiTheme="majorHAnsi" w:hAnsiTheme="majorHAnsi" w:cstheme="majorHAnsi"/>
+          <w:sz w:val="28"/>
+          <w:szCs w:val="28"/>
+          <w:lang w:val="en-US"/>
+        </w:rPr>
+        <w:t xml:space="preserve"> thể hiện đúng mối quan hệ của các đặc trưng. </w:t>
+      </w:r>
+      <w:r>
+        <w:rPr>
+          <w:rFonts w:asciiTheme="majorHAnsi" w:hAnsiTheme="majorHAnsi" w:cstheme="majorHAnsi"/>
+          <w:sz w:val="28"/>
+          <w:szCs w:val="28"/>
+          <w:lang w:val="en-US"/>
+        </w:rPr>
+        <w:t>Tương tự màu đỏ thẫm, m</w:t>
+      </w:r>
+      <w:r>
+        <w:rPr>
+          <w:rFonts w:asciiTheme="majorHAnsi" w:hAnsiTheme="majorHAnsi" w:cstheme="majorHAnsi"/>
+          <w:sz w:val="28"/>
+          <w:szCs w:val="28"/>
+          <w:lang w:val="en-US"/>
+        </w:rPr>
+        <w:t xml:space="preserve">àu xanh thẫm thể hiện mối tương quan nghịch, </w:t>
+      </w:r>
+      <w:r>
+        <w:rPr>
+          <w:rFonts w:asciiTheme="majorHAnsi" w:hAnsiTheme="majorHAnsi" w:cstheme="majorHAnsi"/>
+          <w:sz w:val="28"/>
+          <w:szCs w:val="28"/>
+          <w:lang w:val="en-US"/>
+        </w:rPr>
+        <w:t>hai đặc trưng sẽ biến đổi theo hai hướng ngược nhau, khi đặc trưng này tăng thì đặc trưng còn lại sẽ giảm và ngược lại. Còn các màu nhạt thể hiện hai đặc trưng đó không có mối quan hệ gì với nhau.</w:t>
+      </w:r>
+      <w:r>
+        <w:rPr>
+          <w:rFonts w:asciiTheme="majorHAnsi" w:hAnsiTheme="majorHAnsi" w:cstheme="majorHAnsi"/>
+          <w:sz w:val="28"/>
+          <w:szCs w:val="28"/>
+          <w:lang w:val="en-US"/>
+        </w:rPr>
+        <w:t xml:space="preserve"> Ở hình 2-3, chúng em nhận thấy có xảy ra tình trạng đa cộng tuyến, nghĩa là các đặc trưng độc lập trong tập dữ liệu này có mối quan hệ tương quan tuyến tính chặc chẽ với nhau,</w:t>
+      </w:r>
+      <w:r>
+        <w:rPr>
+          <w:rFonts w:asciiTheme="majorHAnsi" w:hAnsiTheme="majorHAnsi" w:cstheme="majorHAnsi"/>
+          <w:sz w:val="28"/>
+          <w:szCs w:val="28"/>
+          <w:lang w:val="en-US"/>
+        </w:rPr>
+        <w:t xml:space="preserve"> một đặc trưng có thể dùng để dự báo cho một hay nhiều đặc trưng khác.</w:t>
+      </w:r>
+      <w:r>
+        <w:rPr>
+          <w:rFonts w:asciiTheme="majorHAnsi" w:hAnsiTheme="majorHAnsi" w:cstheme="majorHAnsi"/>
+          <w:sz w:val="28"/>
+          <w:szCs w:val="28"/>
+          <w:lang w:val="en-US"/>
+        </w:rPr>
+        <w:t xml:space="preserve"> </w:t>
+      </w:r>
+      <w:r>
+        <w:rPr>
+          <w:rFonts w:asciiTheme="majorHAnsi" w:hAnsiTheme="majorHAnsi" w:cstheme="majorHAnsi"/>
+          <w:sz w:val="28"/>
+          <w:szCs w:val="28"/>
+          <w:lang w:val="en-US"/>
+        </w:rPr>
+        <w:t>V</w:t>
+      </w:r>
+      <w:r>
+        <w:rPr>
+          <w:rFonts w:asciiTheme="majorHAnsi" w:hAnsiTheme="majorHAnsi" w:cstheme="majorHAnsi"/>
+          <w:sz w:val="28"/>
+          <w:szCs w:val="28"/>
+          <w:lang w:val="en-US"/>
+        </w:rPr>
+        <w:t xml:space="preserve">í dụ như bán kính, chu vi, diện tính có mối quan hệ tuyến tính với nhau, </w:t>
+      </w:r>
+      <w:r>
+        <w:rPr>
+          <w:rFonts w:asciiTheme="majorHAnsi" w:hAnsiTheme="majorHAnsi" w:cstheme="majorHAnsi"/>
+          <w:sz w:val="28"/>
+          <w:szCs w:val="28"/>
+          <w:lang w:val="en-US"/>
+        </w:rPr>
+        <w:t xml:space="preserve">khi bán kính tăng thì chu vi và diện tích tăng theo, đều này gây ra dư thừa thông tin. </w:t>
+      </w:r>
+      <w:r>
+        <w:rPr>
+          <w:rFonts w:asciiTheme="majorHAnsi" w:hAnsiTheme="majorHAnsi" w:cstheme="majorHAnsi"/>
+          <w:sz w:val="28"/>
+          <w:szCs w:val="28"/>
+          <w:lang w:val="en-US"/>
+        </w:rPr>
+        <w:t>Tình trạng này gây khăn trong việc xác định tác động riêng lẻ của từng đặc trưng lên biến mục tiêu trở nên khó khăn</w:t>
+      </w:r>
+      <w:r>
+        <w:rPr>
+          <w:rFonts w:asciiTheme="majorHAnsi" w:hAnsiTheme="majorHAnsi" w:cstheme="majorHAnsi"/>
+          <w:sz w:val="28"/>
+          <w:szCs w:val="28"/>
+          <w:lang w:val="en-US"/>
+        </w:rPr>
+        <w:t xml:space="preserve">. </w:t>
+      </w:r>
+    </w:p>
+    <w:p>
+      <w:pPr>
+        <w:ind w:firstLine="360"/>
+        <w:rPr>
+          <w:rFonts w:asciiTheme="majorHAnsi" w:hAnsiTheme="majorHAnsi" w:cstheme="majorHAnsi"/>
+          <w:sz w:val="28"/>
+          <w:szCs w:val="28"/>
+          <w:lang w:val="en-US"/>
+        </w:rPr>
+      </w:pPr>
+      <w:r>
+        <w:rPr>
+          <w:rFonts w:asciiTheme="majorHAnsi" w:hAnsiTheme="majorHAnsi" w:cstheme="majorHAnsi"/>
+          <w:sz w:val="28"/>
+          <w:szCs w:val="28"/>
+          <w:lang w:val="en-US"/>
+        </w:rPr>
+        <w:t>Hỉnh 2-4 thể hiện mối quan hệ tương quan giữa các đặc trưng với biến mục tiêu. Càng gần giá trị 1 th</w:t>
+      </w:r>
+      <w:r>
+        <w:rPr>
+          <w:rFonts w:asciiTheme="majorHAnsi" w:hAnsiTheme="majorHAnsi" w:cstheme="majorHAnsi"/>
+          <w:sz w:val="28"/>
+          <w:szCs w:val="28"/>
+          <w:lang w:val="en-US"/>
+        </w:rPr>
+        <w:t>ì càng có thể phân biệt hai lớp của biến mục tiêu</w:t>
+      </w:r>
+      <w:r>
+        <w:rPr>
+          <w:rFonts w:asciiTheme="majorHAnsi" w:hAnsiTheme="majorHAnsi" w:cstheme="majorHAnsi"/>
+          <w:sz w:val="28"/>
+          <w:szCs w:val="28"/>
+          <w:lang w:val="en-US"/>
+        </w:rPr>
+        <w:t xml:space="preserve">. Ngược lại các đặc trưng có hệ số tương quan rất nhỏ gần như bằng 0 hoặc thậm chí âm, cho thấy mối quan hệ yếu với biến mục tiêu, các </w:t>
+      </w:r>
+      <w:r>
+        <w:rPr>
+          <w:rFonts w:asciiTheme="majorHAnsi" w:hAnsiTheme="majorHAnsi" w:cstheme="majorHAnsi"/>
+          <w:sz w:val="28"/>
+          <w:szCs w:val="28"/>
+          <w:lang w:val="en-US"/>
+        </w:rPr>
+        <w:t xml:space="preserve"> </w:t>
+      </w:r>
+      <w:r>
+        <w:rPr>
+          <w:rFonts w:asciiTheme="majorHAnsi" w:hAnsiTheme="majorHAnsi" w:cstheme="majorHAnsi"/>
+          <w:sz w:val="28"/>
+          <w:szCs w:val="28"/>
+          <w:lang w:val="en-US"/>
+        </w:rPr>
+        <w:t>đặc trưng này gần như không đóng góp gì nhiều để gúp phân biệt hai lớp, nó có thể cung cấp thông tin dư thừa hoặc gây nhiễu nếu được đưa và huấn luyện mô hình. Từ hình 2-3, 2-4 chúng em nhận thấy nếu đưa tất cả các đặc trưng vào mô hình có thể gây lặp thông tin, nhiễu và mô hình khó xác định được đặc trưng nào là quan trọng</w:t>
+      </w:r>
+      <w:r>
+        <w:rPr>
+          <w:rFonts w:asciiTheme="majorHAnsi" w:hAnsiTheme="majorHAnsi" w:cstheme="majorHAnsi"/>
+          <w:sz w:val="28"/>
+          <w:szCs w:val="28"/>
+          <w:lang w:val="en-US"/>
+        </w:rPr>
+        <w:t>, vì thế cần cân nhắc giảm chiều trước khi đưa vào huần luyện mô hình.</w:t>
+      </w:r>
+    </w:p>
+    <w:p>
+      <w:pPr>
+        <w:keepNext/>
+      </w:pPr>
+      <w:r>
+        <w:rPr>
+          <w:noProof/>
+        </w:rPr>
+        <w:lastRenderedPageBreak/>
+        <w:drawing>
+          <wp:inline distT="0" distB="0" distL="0" distR="0" wp14:anchorId="46153CD8" wp14:editId="20799607">
+            <wp:extent cx="6229350" cy="7609205"/>
+            <wp:effectExtent l="0" t="0" r="0" b="0"/>
+            <wp:docPr id="1684757755" name="Picture 9"/>
+            <wp:cNvGraphicFramePr>
+              <a:graphicFrameLocks xmlns:a="http://schemas.openxmlformats.org/drawingml/2006/main" noChangeAspect="1"/>
+            </wp:cNvGraphicFramePr>
+            <a:graphic xmlns:a="http://schemas.openxmlformats.org/drawingml/2006/main">
+              <a:graphicData uri="http://schemas.openxmlformats.org/drawingml/2006/picture">
+                <pic:pic xmlns:pic="http://schemas.openxmlformats.org/drawingml/2006/picture">
+                  <pic:nvPicPr>
+                    <pic:cNvPr id="0" name="Picture 3"/>
+                    <pic:cNvPicPr>
+                      <a:picLocks noChangeAspect="1" noChangeArrowheads="1"/>
+                    </pic:cNvPicPr>
+                  </pic:nvPicPr>
+                  <pic:blipFill>
+                    <a:blip r:embed="rId16">
+                      <a:extLst>
+                        <a:ext uri="{28A0092B-C50C-407E-A947-70E740481C1C}">
+                          <a14:useLocalDpi xmlns:a14="http://schemas.microsoft.com/office/drawing/2010/main" val="0"/>
+                        </a:ext>
+                      </a:extLst>
+                    </a:blip>
+                    <a:srcRect/>
+                    <a:stretch>
+                      <a:fillRect/>
+                    </a:stretch>
+                  </pic:blipFill>
+                  <pic:spPr bwMode="auto">
+                    <a:xfrm>
+                      <a:off x="0" y="0"/>
+                      <a:ext cx="6229350" cy="7609205"/>
+                    </a:xfrm>
+                    <a:prstGeom prst="rect">
+                      <a:avLst/>
+                    </a:prstGeom>
+                    <a:noFill/>
+                    <a:ln>
+                      <a:noFill/>
+                    </a:ln>
+                  </pic:spPr>
+                </pic:pic>
+              </a:graphicData>
+            </a:graphic>
+          </wp:inline>
+        </w:drawing>
+      </w:r>
+    </w:p>
+    <w:p>
+      <w:pPr>
+        <w:pStyle w:val="Caption"/>
+        <w:rPr>
+          <w:rFonts w:asciiTheme="majorHAnsi" w:hAnsiTheme="majorHAnsi" w:cstheme="majorHAnsi"/>
+          <w:sz w:val="28"/>
+          <w:szCs w:val="28"/>
+        </w:rPr>
+      </w:pPr>
+      <w:bookmarkStart w:id="23" w:name="_Toc220984718"/>
+      <w:r>
+        <w:t xml:space="preserve">Hình </w:t>
+      </w:r>
+      <w:r>
+        <w:fldChar w:fldCharType="begin"/>
+      </w:r>
+      <w:r>
+        <w:instrText xml:space="preserve"> STYLEREF 1 \s </w:instrText>
+      </w:r>
+      <w:r>
+        <w:fldChar w:fldCharType="separate"/>
+      </w:r>
+      <w:r>
+        <w:rPr>
+          <w:noProof/>
+        </w:rPr>
+        <w:t>2</w:t>
+      </w:r>
+      <w:r>
+        <w:fldChar w:fldCharType="end"/>
+      </w:r>
+      <w:r>
+        <w:noBreakHyphen/>
+      </w:r>
+      <w:r>
+        <w:fldChar w:fldCharType="begin"/>
+      </w:r>
+      <w:r>
+        <w:instrText xml:space="preserve"> SEQ Hình \* ARABIC \s 1 </w:instrText>
+      </w:r>
+      <w:r>
+        <w:fldChar w:fldCharType="separate"/>
+      </w:r>
+      <w:r>
+        <w:rPr>
+          <w:noProof/>
+        </w:rPr>
+        <w:t>4</w:t>
+      </w:r>
+      <w:r>
+        <w:fldChar w:fldCharType="end"/>
+      </w:r>
+      <w:r>
+        <w:t>: Biểu đồ thể hiện mối quan hệ tương quan giữa các đặc trưng với biến mục tiêu</w:t>
+      </w:r>
+      <w:bookmarkEnd w:id="23"/>
+    </w:p>
+    <w:p>
+      <w:pPr>
+        <w:rPr>
+          <w:rFonts w:asciiTheme="majorHAnsi" w:hAnsiTheme="majorHAnsi" w:cstheme="majorHAnsi"/>
+          <w:sz w:val="28"/>
+          <w:szCs w:val="28"/>
+          <w:lang w:val="en-US"/>
+        </w:rPr>
+      </w:pPr>
+    </w:p>
+    <w:p>
+      <w:pPr>
+        <w:tabs>
+          <w:tab w:val="left" w:pos="3495"/>
+        </w:tabs>
+        <w:rPr>
+          <w:rFonts w:asciiTheme="majorHAnsi" w:hAnsiTheme="majorHAnsi" w:cstheme="majorHAnsi"/>
           <w:lang w:val="en-US"/>
         </w:rPr>
       </w:pPr>
@@ -6917,25 +7134,26 @@
           <w:rFonts w:asciiTheme="majorHAnsi" w:eastAsia="Calibri" w:hAnsiTheme="majorHAnsi" w:cstheme="majorHAnsi"/>
         </w:rPr>
       </w:pPr>
-      <w:bookmarkStart w:id="23" w:name="_Toc220608453"/>
+      <w:bookmarkStart w:id="24" w:name="_Toc220984936"/>
       <w:r>
         <w:rPr>
           <w:rFonts w:asciiTheme="majorHAnsi" w:eastAsia="Calibri" w:hAnsiTheme="majorHAnsi" w:cstheme="majorHAnsi"/>
           <w:lang w:val="vi-VN"/>
         </w:rPr>
+        <w:lastRenderedPageBreak/>
         <w:t>THUẬT TOÁN LOGISTIC REGRESSION</w:t>
       </w:r>
-      <w:bookmarkEnd w:id="23"/>
+      <w:bookmarkEnd w:id="24"/>
     </w:p>
     <w:p>
       <w:pPr>
         <w:pStyle w:val="Heading2"/>
       </w:pPr>
-      <w:bookmarkStart w:id="24" w:name="_Toc220608454"/>
+      <w:bookmarkStart w:id="25" w:name="_Toc220984937"/>
       <w:r>
         <w:t>Bài toán phân loại nhị phân</w:t>
       </w:r>
-      <w:bookmarkEnd w:id="24"/>
+      <w:bookmarkEnd w:id="25"/>
     </w:p>
     <w:p>
       <w:pPr>
@@ -7307,11 +7525,11 @@
         <w:pStyle w:val="Heading2"/>
         <w:jc w:val="both"/>
       </w:pPr>
-      <w:bookmarkStart w:id="25" w:name="_Toc220608455"/>
+      <w:bookmarkStart w:id="26" w:name="_Toc220984938"/>
       <w:r>
         <w:t>Thuật toán Logistic Regression</w:t>
       </w:r>
-      <w:bookmarkEnd w:id="25"/>
+      <w:bookmarkEnd w:id="26"/>
     </w:p>
     <w:p>
       <w:pPr>
@@ -7406,11 +7624,11 @@
         <w:pStyle w:val="Heading2"/>
         <w:jc w:val="both"/>
       </w:pPr>
-      <w:bookmarkStart w:id="26" w:name="_Toc220608456"/>
+      <w:bookmarkStart w:id="27" w:name="_Toc220984939"/>
       <w:r>
         <w:t>Hàm Sigmoid và ý nghĩa xác suất</w:t>
       </w:r>
-      <w:bookmarkEnd w:id="26"/>
+      <w:bookmarkEnd w:id="27"/>
     </w:p>
     <w:p>
       <w:pPr>
@@ -7454,7 +7672,25 @@
           <w:szCs w:val="28"/>
           <w:lang w:val="en-US"/>
         </w:rPr>
-        <w:t>, được minh họa bằng đồ thị hình 3.1</w:t>
+        <w:t>, được minh họa bằng đồ thị hình 3</w:t>
+      </w:r>
+      <w:r>
+        <w:rPr>
+          <w:rFonts w:asciiTheme="majorHAnsi" w:hAnsiTheme="majorHAnsi" w:cstheme="majorHAnsi"/>
+          <w:sz w:val="28"/>
+          <w:szCs w:val="28"/>
+          <w:lang w:val="en-US"/>
+        </w:rPr>
+        <w:t>-</w:t>
+      </w:r>
+      <w:r>
+        <w:rPr>
+          <w:rFonts w:asciiTheme="majorHAnsi" w:hAnsiTheme="majorHAnsi" w:cstheme="majorHAnsi"/>
+          <w:sz w:val="28"/>
+          <w:szCs w:val="28"/>
+          <w:lang w:val="en-US"/>
+        </w:rPr>
+        <w:t>1</w:t>
       </w:r>
       <w:r>
         <w:rPr>
@@ -7664,7 +7900,7 @@
                     </pic:cNvPicPr>
                   </pic:nvPicPr>
                   <pic:blipFill>
-                    <a:blip r:embed="rId15">
+                    <a:blip r:embed="rId17">
                       <a:extLst>
                         <a:ext uri="{28A0092B-C50C-407E-A947-70E740481C1C}">
                           <a14:useLocalDpi xmlns:a14="http://schemas.microsoft.com/office/drawing/2010/main" val="0"/>
@@ -7752,7 +7988,7 @@
                                 <w:lang w:val="vi-VN"/>
                               </w:rPr>
                             </w:pPr>
-                            <w:bookmarkStart w:id="27" w:name="_Toc220608475"/>
+                            <w:bookmarkStart w:id="28" w:name="_Toc220984719"/>
                             <w:r>
                               <w:t xml:space="preserve">Hình </w:t>
                             </w:r>
@@ -7801,7 +8037,7 @@
                             <w:r>
                               <w:t>Đồ thị hàm số Sigmoid</w:t>
                             </w:r>
-                            <w:bookmarkEnd w:id="27"/>
+                            <w:bookmarkEnd w:id="28"/>
                           </w:p>
                         </w:txbxContent>
                       </wps:txbx>
@@ -7819,7 +8055,7 @@
           </mc:Choice>
           <mc:Fallback>
             <w:pict>
-              <v:shape w14:anchorId="1B925AA6" id="_x0000_s1027" type="#_x0000_t202" style="position:absolute;left:0;text-align:left;margin-left:120.6pt;margin-top:277.05pt;width:266.05pt;height:.05pt;z-index:251681793;visibility:visible;mso-wrap-style:square;mso-wrap-distance-left:9pt;mso-wrap-distance-top:0;mso-wrap-distance-right:9pt;mso-wrap-distance-bottom:0;mso-position-horizontal:absolute;mso-position-horizontal-relative:text;mso-position-vertical:absolute;mso-position-vertical-relative:text;v-text-anchor:top" o:gfxdata="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" stroked="f">
+              <v:shape w14:anchorId="1B925AA6" id="_x0000_s1028" type="#_x0000_t202" style="position:absolute;left:0;text-align:left;margin-left:120.6pt;margin-top:277.05pt;width:266.05pt;height:.05pt;z-index:251681793;visibility:visible;mso-wrap-style:square;mso-wrap-distance-left:9pt;mso-wrap-distance-top:0;mso-wrap-distance-right:9pt;mso-wrap-distance-bottom:0;mso-position-horizontal:absolute;mso-position-horizontal-relative:text;mso-position-vertical:absolute;mso-position-vertical-relative:text;v-text-anchor:top" o:gfxdata="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" stroked="f">
                 <v:textbox style="mso-fit-shape-to-text:t" inset="0,0,0,0">
                   <w:txbxContent>
                     <w:p>
@@ -7832,7 +8068,7 @@
                           <w:lang w:val="vi-VN"/>
                         </w:rPr>
                       </w:pPr>
-                      <w:bookmarkStart w:id="28" w:name="_Toc220608475"/>
+                      <w:bookmarkStart w:id="29" w:name="_Toc220984719"/>
                       <w:r>
                         <w:t xml:space="preserve">Hình </w:t>
                       </w:r>
@@ -7881,7 +8117,7 @@
                       <w:r>
                         <w:t>Đồ thị hàm số Sigmoid</w:t>
                       </w:r>
-                      <w:bookmarkEnd w:id="28"/>
+                      <w:bookmarkEnd w:id="29"/>
                     </w:p>
                   </w:txbxContent>
                 </v:textbox>
@@ -7980,11 +8216,14 @@
       <w:pPr>
         <w:pStyle w:val="Heading2"/>
       </w:pPr>
-      <w:bookmarkStart w:id="29" w:name="_Toc220608457"/>
-      <w:r>
-        <w:t>Hàm mất mát (Log Loss)</w:t>
-      </w:r>
-      <w:bookmarkEnd w:id="29"/>
+      <w:bookmarkStart w:id="30" w:name="_Toc220984940"/>
+      <w:r>
+        <w:t>Hàm mất mát</w:t>
+      </w:r>
+      <w:bookmarkEnd w:id="30"/>
+      <w:r>
+        <w:t xml:space="preserve"> </w:t>
+      </w:r>
     </w:p>
     <w:p>
       <w:pPr>
@@ -8261,7 +8500,7 @@
                                 <w:szCs w:val="26"/>
                               </w:rPr>
                             </w:pPr>
-                            <w:bookmarkStart w:id="30" w:name="_Toc220608476"/>
+                            <w:bookmarkStart w:id="31" w:name="_Toc220984720"/>
                             <w:r>
                               <w:t xml:space="preserve">Hình </w:t>
                             </w:r>
@@ -8310,7 +8549,7 @@
                             <w:r>
                               <w:t>Đồ thị hàm Loss</w:t>
                             </w:r>
-                            <w:bookmarkEnd w:id="30"/>
+                            <w:bookmarkEnd w:id="31"/>
                           </w:p>
                         </w:txbxContent>
                       </wps:txbx>
@@ -8328,7 +8567,7 @@
           </mc:Choice>
           <mc:Fallback>
             <w:pict>
-              <v:shape w14:anchorId="0F7BE045" id="_x0000_s1028" type="#_x0000_t202" style="position:absolute;left:0;text-align:left;margin-left:74.7pt;margin-top:319.8pt;width:367.5pt;height:.05pt;z-index:251683841;visibility:visible;mso-wrap-style:square;mso-wrap-distance-left:9pt;mso-wrap-distance-top:0;mso-wrap-distance-right:9pt;mso-wrap-distance-bottom:0;mso-position-horizontal:absolute;mso-position-horizontal-relative:text;mso-position-vertical:absolute;mso-position-vertical-relative:text;v-text-anchor:top" o:gfxdata="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" stroked="f">
+              <v:shape w14:anchorId="0F7BE045" id="_x0000_s1029" type="#_x0000_t202" style="position:absolute;left:0;text-align:left;margin-left:74.7pt;margin-top:319.8pt;width:367.5pt;height:.05pt;z-index:251683841;visibility:visible;mso-wrap-style:square;mso-wrap-distance-left:9pt;mso-wrap-distance-top:0;mso-wrap-distance-right:9pt;mso-wrap-distance-bottom:0;mso-position-horizontal:absolute;mso-position-horizontal-relative:text;mso-position-vertical:absolute;mso-position-vertical-relative:text;v-text-anchor:top" o:gfxdata="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" stroked="f">
                 <v:textbox style="mso-fit-shape-to-text:t" inset="0,0,0,0">
                   <w:txbxContent>
                     <w:p>
@@ -8340,7 +8579,7 @@
                           <w:szCs w:val="26"/>
                         </w:rPr>
                       </w:pPr>
-                      <w:bookmarkStart w:id="31" w:name="_Toc220608476"/>
+                      <w:bookmarkStart w:id="32" w:name="_Toc220984720"/>
                       <w:r>
                         <w:t xml:space="preserve">Hình </w:t>
                       </w:r>
@@ -8389,7 +8628,7 @@
                       <w:r>
                         <w:t>Đồ thị hàm Loss</w:t>
                       </w:r>
-                      <w:bookmarkEnd w:id="31"/>
+                      <w:bookmarkEnd w:id="32"/>
                     </w:p>
                   </w:txbxContent>
                 </v:textbox>
@@ -8427,7 +8666,7 @@
                     <pic:cNvPicPr/>
                   </pic:nvPicPr>
                   <pic:blipFill>
-                    <a:blip r:embed="rId16">
+                    <a:blip r:embed="rId18">
                       <a:extLst>
                         <a:ext uri="{28A0092B-C50C-407E-A947-70E740481C1C}">
                           <a14:useLocalDpi xmlns:a14="http://schemas.microsoft.com/office/drawing/2010/main" val="0"/>
@@ -8546,11 +8785,11 @@
         <w:pStyle w:val="Heading2"/>
         <w:jc w:val="both"/>
       </w:pPr>
-      <w:bookmarkStart w:id="32" w:name="_Toc220608458"/>
+      <w:bookmarkStart w:id="33" w:name="_Toc220984941"/>
       <w:r>
         <w:t>Đánh giá mô hình phân loại</w:t>
       </w:r>
-      <w:bookmarkEnd w:id="32"/>
+      <w:bookmarkEnd w:id="33"/>
     </w:p>
     <w:p>
       <w:pPr>
@@ -8602,6 +8841,105 @@
       <w:pPr>
         <w:pStyle w:val="ListParagraph"/>
       </w:pPr>
+      <w:r>
+        <w:rPr>
+          <w:b/>
+          <w:bCs/>
+        </w:rPr>
+        <w:t>Confusion Matrix:</w:t>
+      </w:r>
+      <w:r>
+        <w:t xml:space="preserve"> là ma trận nhầm lẫn, nó là một bảng dùng để mô tả số trường hợp dự doán đúng và sai của mô hình ứng với từng lớp</w:t>
+      </w:r>
+      <w:r>
+        <w:t>.</w:t>
+      </w:r>
+    </w:p>
+    <w:p>
+      <w:pPr>
+        <w:spacing w:before="0" w:after="160"/>
+        <w:ind w:firstLine="360"/>
+        <w:rPr>
+          <w:rFonts w:asciiTheme="majorHAnsi" w:hAnsiTheme="majorHAnsi" w:cstheme="majorHAnsi"/>
+          <w:sz w:val="28"/>
+          <w:szCs w:val="28"/>
+          <w:lang w:val="en-US"/>
+        </w:rPr>
+      </w:pPr>
+      <w:r>
+        <w:rPr>
+          <w:b/>
+          <w:bCs/>
+          <w:noProof/>
+        </w:rPr>
+        <w:drawing>
+          <wp:anchor distT="0" distB="0" distL="114300" distR="114300" simplePos="0" relativeHeight="251669505" behindDoc="0" locked="0" layoutInCell="1" allowOverlap="1" wp14:anchorId="41A91B45" wp14:editId="62D20DC8">
+            <wp:simplePos x="0" y="0"/>
+            <wp:positionH relativeFrom="column">
+              <wp:posOffset>932815</wp:posOffset>
+            </wp:positionH>
+            <wp:positionV relativeFrom="paragraph">
+              <wp:posOffset>887307</wp:posOffset>
+            </wp:positionV>
+            <wp:extent cx="3903980" cy="2834640"/>
+            <wp:effectExtent l="0" t="0" r="1270" b="3810"/>
+            <wp:wrapTopAndBottom/>
+            <wp:docPr id="1922816615" name="Picture 7" descr="alt"/>
+            <wp:cNvGraphicFramePr>
+              <a:graphicFrameLocks xmlns:a="http://schemas.openxmlformats.org/drawingml/2006/main" noChangeAspect="1"/>
+            </wp:cNvGraphicFramePr>
+            <a:graphic xmlns:a="http://schemas.openxmlformats.org/drawingml/2006/main">
+              <a:graphicData uri="http://schemas.openxmlformats.org/drawingml/2006/picture">
+                <pic:pic xmlns:pic="http://schemas.openxmlformats.org/drawingml/2006/picture">
+                  <pic:nvPicPr>
+                    <pic:cNvPr id="0" name="Picture 20" descr="alt"/>
+                    <pic:cNvPicPr>
+                      <a:picLocks noChangeAspect="1" noChangeArrowheads="1"/>
+                    </pic:cNvPicPr>
+                  </pic:nvPicPr>
+                  <pic:blipFill rotWithShape="1">
+                    <a:blip r:embed="rId19">
+                      <a:extLst>
+                        <a:ext uri="{28A0092B-C50C-407E-A947-70E740481C1C}">
+                          <a14:useLocalDpi xmlns:a14="http://schemas.microsoft.com/office/drawing/2010/main" val="0"/>
+                        </a:ext>
+                      </a:extLst>
+                    </a:blip>
+                    <a:srcRect l="4533" t="7460" r="1466" b="1598"/>
+                    <a:stretch>
+                      <a:fillRect/>
+                    </a:stretch>
+                  </pic:blipFill>
+                  <pic:spPr bwMode="auto">
+                    <a:xfrm>
+                      <a:off x="0" y="0"/>
+                      <a:ext cx="3903980" cy="2834640"/>
+                    </a:xfrm>
+                    <a:prstGeom prst="rect">
+                      <a:avLst/>
+                    </a:prstGeom>
+                    <a:noFill/>
+                    <a:ln>
+                      <a:noFill/>
+                    </a:ln>
+                    <a:extLst>
+                      <a:ext uri="{53640926-AAD7-44D8-BBD7-CCE9431645EC}">
+                        <a14:shadowObscured xmlns:a14="http://schemas.microsoft.com/office/drawing/2010/main"/>
+                      </a:ext>
+                    </a:extLst>
+                  </pic:spPr>
+                </pic:pic>
+              </a:graphicData>
+            </a:graphic>
+            <wp14:sizeRelH relativeFrom="margin">
+              <wp14:pctWidth>0</wp14:pctWidth>
+            </wp14:sizeRelH>
+            <wp14:sizeRelV relativeFrom="margin">
+              <wp14:pctHeight>0</wp14:pctHeight>
+            </wp14:sizeRelV>
+          </wp:anchor>
+        </w:drawing>
+      </w:r>
       <w:r>
         <w:rPr>
           <w:noProof/>
@@ -8609,13 +8947,13 @@
         <mc:AlternateContent>
           <mc:Choice Requires="wps">
             <w:drawing>
-              <wp:anchor distT="0" distB="0" distL="114300" distR="114300" simplePos="0" relativeHeight="251685889" behindDoc="0" locked="0" layoutInCell="1" allowOverlap="1" wp14:anchorId="6068F514" wp14:editId="50225977">
+              <wp:anchor distT="0" distB="0" distL="114300" distR="114300" simplePos="0" relativeHeight="251685889" behindDoc="0" locked="0" layoutInCell="1" allowOverlap="1" wp14:anchorId="6068F514" wp14:editId="0D21F181">
                 <wp:simplePos x="0" y="0"/>
                 <wp:positionH relativeFrom="column">
                   <wp:posOffset>933450</wp:posOffset>
                 </wp:positionH>
                 <wp:positionV relativeFrom="paragraph">
-                  <wp:posOffset>3951605</wp:posOffset>
+                  <wp:posOffset>3719195</wp:posOffset>
                 </wp:positionV>
                 <wp:extent cx="4640580" cy="635"/>
                 <wp:effectExtent l="0" t="0" r="0" b="0"/>
@@ -8655,7 +8993,7 @@
                                 <w:lang w:val="vi-VN"/>
                               </w:rPr>
                             </w:pPr>
-                            <w:bookmarkStart w:id="33" w:name="_Toc220608477"/>
+                            <w:bookmarkStart w:id="34" w:name="_Toc220984721"/>
                             <w:r>
                               <w:t xml:space="preserve">Hình </w:t>
                             </w:r>
@@ -8704,7 +9042,7 @@
                             <w:r>
                               <w:t>Minh họa Confusion matrix</w:t>
                             </w:r>
-                            <w:bookmarkEnd w:id="33"/>
+                            <w:bookmarkEnd w:id="34"/>
                           </w:p>
                         </w:txbxContent>
                       </wps:txbx>
@@ -8722,7 +9060,7 @@
           </mc:Choice>
           <mc:Fallback>
             <w:pict>
-              <v:shape w14:anchorId="6068F514" id="_x0000_s1029" type="#_x0000_t202" style="position:absolute;left:0;text-align:left;margin-left:73.5pt;margin-top:311.15pt;width:365.4pt;height:.05pt;z-index:251685889;visibility:visible;mso-wrap-style:square;mso-wrap-distance-left:9pt;mso-wrap-distance-top:0;mso-wrap-distance-right:9pt;mso-wrap-distance-bottom:0;mso-position-horizontal:absolute;mso-position-horizontal-relative:text;mso-position-vertical:absolute;mso-position-vertical-relative:text;v-text-anchor:top" o:gfxdata="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" stroked="f">
+              <v:shape w14:anchorId="6068F514" id="_x0000_s1030" type="#_x0000_t202" style="position:absolute;left:0;text-align:left;margin-left:73.5pt;margin-top:292.85pt;width:365.4pt;height:.05pt;z-index:251685889;visibility:visible;mso-wrap-style:square;mso-wrap-distance-left:9pt;mso-wrap-distance-top:0;mso-wrap-distance-right:9pt;mso-wrap-distance-bottom:0;mso-position-horizontal:absolute;mso-position-horizontal-relative:text;mso-position-vertical:absolute;mso-position-vertical-relative:text;v-text-anchor:top" o:gfxdata="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" stroked="f">
                 <v:textbox style="mso-fit-shape-to-text:t" inset="0,0,0,0">
                   <w:txbxContent>
                     <w:p>
@@ -8737,7 +9075,7 @@
                           <w:lang w:val="vi-VN"/>
                         </w:rPr>
                       </w:pPr>
-                      <w:bookmarkStart w:id="34" w:name="_Toc220608477"/>
+                      <w:bookmarkStart w:id="35" w:name="_Toc220984721"/>
                       <w:r>
                         <w:t xml:space="preserve">Hình </w:t>
                       </w:r>
@@ -8786,7 +9124,7 @@
                       <w:r>
                         <w:t>Minh họa Confusion matrix</w:t>
                       </w:r>
-                      <w:bookmarkEnd w:id="34"/>
+                      <w:bookmarkEnd w:id="35"/>
                     </w:p>
                   </w:txbxContent>
                 </v:textbox>
@@ -8798,103 +9136,13 @@
       </w:r>
       <w:r>
         <w:rPr>
-          <w:b/>
-          <w:bCs/>
-          <w:noProof/>
-        </w:rPr>
-        <w:drawing>
-          <wp:anchor distT="0" distB="0" distL="114300" distR="114300" simplePos="0" relativeHeight="251669505" behindDoc="0" locked="0" layoutInCell="1" allowOverlap="1" wp14:anchorId="41A91B45" wp14:editId="1BD954AC">
-            <wp:simplePos x="0" y="0"/>
-            <wp:positionH relativeFrom="column">
-              <wp:posOffset>933450</wp:posOffset>
-            </wp:positionH>
-            <wp:positionV relativeFrom="paragraph">
-              <wp:posOffset>521970</wp:posOffset>
-            </wp:positionV>
-            <wp:extent cx="4640580" cy="3369945"/>
-            <wp:effectExtent l="0" t="0" r="7620" b="1905"/>
-            <wp:wrapTopAndBottom/>
-            <wp:docPr id="1922816615" name="Picture 7" descr="alt"/>
-            <wp:cNvGraphicFramePr>
-              <a:graphicFrameLocks xmlns:a="http://schemas.openxmlformats.org/drawingml/2006/main" noChangeAspect="1"/>
-            </wp:cNvGraphicFramePr>
-            <a:graphic xmlns:a="http://schemas.openxmlformats.org/drawingml/2006/main">
-              <a:graphicData uri="http://schemas.openxmlformats.org/drawingml/2006/picture">
-                <pic:pic xmlns:pic="http://schemas.openxmlformats.org/drawingml/2006/picture">
-                  <pic:nvPicPr>
-                    <pic:cNvPr id="0" name="Picture 20" descr="alt"/>
-                    <pic:cNvPicPr>
-                      <a:picLocks noChangeAspect="1" noChangeArrowheads="1"/>
-                    </pic:cNvPicPr>
-                  </pic:nvPicPr>
-                  <pic:blipFill rotWithShape="1">
-                    <a:blip r:embed="rId17">
-                      <a:extLst>
-                        <a:ext uri="{28A0092B-C50C-407E-A947-70E740481C1C}">
-                          <a14:useLocalDpi xmlns:a14="http://schemas.microsoft.com/office/drawing/2010/main" val="0"/>
-                        </a:ext>
-                      </a:extLst>
-                    </a:blip>
-                    <a:srcRect l="4533" t="7460" r="1466" b="1598"/>
-                    <a:stretch>
-                      <a:fillRect/>
-                    </a:stretch>
-                  </pic:blipFill>
-                  <pic:spPr bwMode="auto">
-                    <a:xfrm>
-                      <a:off x="0" y="0"/>
-                      <a:ext cx="4640580" cy="3369945"/>
-                    </a:xfrm>
-                    <a:prstGeom prst="rect">
-                      <a:avLst/>
-                    </a:prstGeom>
-                    <a:noFill/>
-                    <a:ln>
-                      <a:noFill/>
-                    </a:ln>
-                    <a:extLst>
-                      <a:ext uri="{53640926-AAD7-44D8-BBD7-CCE9431645EC}">
-                        <a14:shadowObscured xmlns:a14="http://schemas.microsoft.com/office/drawing/2010/main"/>
-                      </a:ext>
-                    </a:extLst>
-                  </pic:spPr>
-                </pic:pic>
-              </a:graphicData>
-            </a:graphic>
-            <wp14:sizeRelH relativeFrom="margin">
-              <wp14:pctWidth>0</wp14:pctWidth>
-            </wp14:sizeRelH>
-            <wp14:sizeRelV relativeFrom="margin">
-              <wp14:pctHeight>0</wp14:pctHeight>
-            </wp14:sizeRelV>
-          </wp:anchor>
-        </w:drawing>
-      </w:r>
-      <w:r>
-        <w:rPr>
-          <w:b/>
-          <w:bCs/>
-        </w:rPr>
-        <w:t>Confusion Matrix:</w:t>
-      </w:r>
-      <w:r>
-        <w:t xml:space="preserve"> là ma trận nhầm lẫn, nó là một bảng dùng để mô tả số trường hợp dự doán đúng và sai của mô hình ứng với từng lớp</w:t>
-      </w:r>
-      <w:r>
-        <w:t>.</w:t>
-      </w:r>
-    </w:p>
-    <w:p>
-      <w:pPr>
-        <w:spacing w:before="0" w:after="160"/>
-        <w:ind w:firstLine="360"/>
-        <w:rPr>
-          <w:rFonts w:asciiTheme="majorHAnsi" w:hAnsiTheme="majorHAnsi" w:cstheme="majorHAnsi"/>
-          <w:sz w:val="28"/>
-          <w:szCs w:val="28"/>
-          <w:lang w:val="en-US"/>
-        </w:rPr>
-      </w:pPr>
+          <w:rFonts w:asciiTheme="majorHAnsi" w:hAnsiTheme="majorHAnsi" w:cstheme="majorHAnsi"/>
+          <w:sz w:val="28"/>
+          <w:szCs w:val="28"/>
+          <w:lang w:val="en-US"/>
+        </w:rPr>
+        <w:t xml:space="preserve">Hình 3.3 là minh họa cho Confusion matrix. Để giải thích hình này dễ hiểu hơn thì chúng em sẽ dùng bài toán phân loại khối u là lành tính hay ác tính để giải thích. Lớp </w:t>
+      </w:r>
       <w:r>
         <w:rPr>
           <w:rFonts w:asciiTheme="majorHAnsi" w:hAnsiTheme="majorHAnsi" w:cstheme="majorHAnsi"/>
@@ -8903,7 +9151,7 @@
           <w:lang w:val="en-US"/>
         </w:rPr>
         <w:lastRenderedPageBreak/>
-        <w:t xml:space="preserve">Hình 3.3 là minh họa cho Confusion matrix. Để giải thích hình này dễ hiểu hơn thì chúng em sẽ dùng bài toán phân loại khối u là lành tính hay ác tính để giải thích. Lớp khối u được chuẩn đó là ác tính là </w:t>
+        <w:t xml:space="preserve">khối u được chuẩn đó là ác tính là </w:t>
       </w:r>
       <w:r>
         <w:rPr>
@@ -9369,7 +9617,6 @@
           <w:b/>
           <w:bCs/>
         </w:rPr>
-        <w:lastRenderedPageBreak/>
         <w:t>Recall</w:t>
       </w:r>
       <w:r>
@@ -9404,6 +9651,7 @@
               <w:sz w:val="28"/>
               <w:szCs w:val="28"/>
             </w:rPr>
+            <w:lastRenderedPageBreak/>
             <m:t>Recall=</m:t>
           </m:r>
           <m:r>
@@ -9693,7 +9941,7 @@
           <w:rFonts w:asciiTheme="majorHAnsi" w:eastAsia="Calibri" w:hAnsiTheme="majorHAnsi" w:cstheme="majorHAnsi"/>
         </w:rPr>
       </w:pPr>
-      <w:bookmarkStart w:id="35" w:name="_Toc220608459"/>
+      <w:bookmarkStart w:id="36" w:name="_Toc220984942"/>
       <w:r>
         <w:rPr>
           <w:rFonts w:asciiTheme="majorHAnsi" w:eastAsia="Calibri" w:hAnsiTheme="majorHAnsi" w:cstheme="majorHAnsi"/>
@@ -9702,7 +9950,7 @@
         <w:lastRenderedPageBreak/>
         <w:t>XÂY DỰNG MÔ HÌNH</w:t>
       </w:r>
-      <w:bookmarkEnd w:id="35"/>
+      <w:bookmarkEnd w:id="36"/>
     </w:p>
     <w:p>
       <w:pPr>
@@ -9715,6 +9963,72 @@
           <w:lang w:val="en-US"/>
         </w:rPr>
       </w:pPr>
+      <w:r>
+        <w:rPr>
+          <w:rFonts w:asciiTheme="majorHAnsi" w:eastAsia="Times New Roman" w:hAnsiTheme="majorHAnsi" w:cstheme="majorHAnsi"/>
+          <w:noProof/>
+          <w:szCs w:val="26"/>
+          <w:lang w:val="en-US"/>
+        </w:rPr>
+        <w:drawing>
+          <wp:anchor distT="0" distB="0" distL="114300" distR="114300" simplePos="0" relativeHeight="251692033" behindDoc="0" locked="0" layoutInCell="1" allowOverlap="1" wp14:anchorId="5416E7F9" wp14:editId="6DAC6013">
+            <wp:simplePos x="0" y="0"/>
+            <wp:positionH relativeFrom="column">
+              <wp:posOffset>217170</wp:posOffset>
+            </wp:positionH>
+            <wp:positionV relativeFrom="paragraph">
+              <wp:posOffset>2626360</wp:posOffset>
+            </wp:positionV>
+            <wp:extent cx="6050280" cy="4309745"/>
+            <wp:effectExtent l="0" t="0" r="7620" b="0"/>
+            <wp:wrapTopAndBottom/>
+            <wp:docPr id="1085459381" name="Picture 6"/>
+            <wp:cNvGraphicFramePr>
+              <a:graphicFrameLocks xmlns:a="http://schemas.openxmlformats.org/drawingml/2006/main" noChangeAspect="1"/>
+            </wp:cNvGraphicFramePr>
+            <a:graphic xmlns:a="http://schemas.openxmlformats.org/drawingml/2006/main">
+              <a:graphicData uri="http://schemas.openxmlformats.org/drawingml/2006/picture">
+                <pic:pic xmlns:pic="http://schemas.openxmlformats.org/drawingml/2006/picture">
+                  <pic:nvPicPr>
+                    <pic:cNvPr id="1085459381" name="Picture 6"/>
+                    <pic:cNvPicPr>
+                      <a:picLocks noChangeAspect="1" noChangeArrowheads="1"/>
+                    </pic:cNvPicPr>
+                  </pic:nvPicPr>
+                  <pic:blipFill>
+                    <a:blip r:embed="rId20">
+                      <a:extLst>
+                        <a:ext uri="{28A0092B-C50C-407E-A947-70E740481C1C}">
+                          <a14:useLocalDpi xmlns:a14="http://schemas.microsoft.com/office/drawing/2010/main" val="0"/>
+                        </a:ext>
+                      </a:extLst>
+                    </a:blip>
+                    <a:stretch>
+                      <a:fillRect/>
+                    </a:stretch>
+                  </pic:blipFill>
+                  <pic:spPr bwMode="auto">
+                    <a:xfrm>
+                      <a:off x="0" y="0"/>
+                      <a:ext cx="6050280" cy="4309745"/>
+                    </a:xfrm>
+                    <a:prstGeom prst="rect">
+                      <a:avLst/>
+                    </a:prstGeom>
+                    <a:noFill/>
+                    <a:ln>
+                      <a:noFill/>
+                    </a:ln>
+                  </pic:spPr>
+                </pic:pic>
+              </a:graphicData>
+            </a:graphic>
+            <wp14:sizeRelH relativeFrom="margin">
+              <wp14:pctWidth>0</wp14:pctWidth>
+            </wp14:sizeRelH>
+          </wp:anchor>
+        </w:drawing>
+      </w:r>
       <w:r>
         <w:rPr>
           <w:noProof/>
@@ -9722,7 +10036,7 @@
         <mc:AlternateContent>
           <mc:Choice Requires="wps">
             <w:drawing>
-              <wp:anchor distT="0" distB="0" distL="114300" distR="114300" simplePos="0" relativeHeight="251694081" behindDoc="0" locked="0" layoutInCell="1" allowOverlap="1" wp14:anchorId="3C42A1AE" wp14:editId="1BE5CFC6">
+              <wp:anchor distT="0" distB="0" distL="114300" distR="114300" simplePos="0" relativeHeight="251694081" behindDoc="0" locked="0" layoutInCell="1" allowOverlap="1" wp14:anchorId="3C42A1AE" wp14:editId="2612485B">
                 <wp:simplePos x="0" y="0"/>
                 <wp:positionH relativeFrom="column">
                   <wp:posOffset>132715</wp:posOffset>
@@ -9765,7 +10079,7 @@
                                 <w:szCs w:val="26"/>
                               </w:rPr>
                             </w:pPr>
-                            <w:bookmarkStart w:id="36" w:name="_Toc220608478"/>
+                            <w:bookmarkStart w:id="37" w:name="_Toc220984722"/>
                             <w:r>
                               <w:t xml:space="preserve">Hình </w:t>
                             </w:r>
@@ -9812,9 +10126,12 @@
                               <w:t xml:space="preserve">: </w:t>
                             </w:r>
                             <w:r>
-                              <w:t>Quy trình xây dựng mô hình chuẩn đoán</w:t>
+                              <w:rPr>
+                                <w:lang w:val="vi-VN"/>
+                              </w:rPr>
+                              <w:t>. Quy trình xây dựng và đánh giá mô hình Logistic Regression trên tập dữ liệu WDBC</w:t>
                             </w:r>
-                            <w:bookmarkEnd w:id="36"/>
+                            <w:bookmarkEnd w:id="37"/>
                           </w:p>
                         </w:txbxContent>
                       </wps:txbx>
@@ -9832,7 +10149,7 @@
           </mc:Choice>
           <mc:Fallback>
             <w:pict>
-              <v:shape w14:anchorId="3C42A1AE" id="_x0000_s1030" type="#_x0000_t202" style="position:absolute;left:0;text-align:left;margin-left:10.45pt;margin-top:550.35pt;width:490.5pt;height:.05pt;z-index:251694081;visibility:visible;mso-wrap-style:square;mso-wrap-distance-left:9pt;mso-wrap-distance-top:0;mso-wrap-distance-right:9pt;mso-wrap-distance-bottom:0;mso-position-horizontal:absolute;mso-position-horizontal-relative:text;mso-position-vertical:absolute;mso-position-vertical-relative:text;v-text-anchor:top" o:gfxdata="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" stroked="f">
+              <v:shape w14:anchorId="3C42A1AE" id="_x0000_s1031" type="#_x0000_t202" style="position:absolute;left:0;text-align:left;margin-left:10.45pt;margin-top:550.35pt;width:490.5pt;height:.05pt;z-index:251694081;visibility:visible;mso-wrap-style:square;mso-wrap-distance-left:9pt;mso-wrap-distance-top:0;mso-wrap-distance-right:9pt;mso-wrap-distance-bottom:0;mso-position-horizontal:absolute;mso-position-horizontal-relative:text;mso-position-vertical:absolute;mso-position-vertical-relative:text;v-text-anchor:top" o:gfxdata="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" stroked="f">
                 <v:textbox style="mso-fit-shape-to-text:t" inset="0,0,0,0">
                   <w:txbxContent>
                     <w:p>
@@ -9844,7 +10161,7 @@
                           <w:szCs w:val="26"/>
                         </w:rPr>
                       </w:pPr>
-                      <w:bookmarkStart w:id="37" w:name="_Toc220608478"/>
+                      <w:bookmarkStart w:id="38" w:name="_Toc220984722"/>
                       <w:r>
                         <w:t xml:space="preserve">Hình </w:t>
                       </w:r>
@@ -9891,9 +10208,12 @@
                         <w:t xml:space="preserve">: </w:t>
                       </w:r>
                       <w:r>
-                        <w:t>Quy trình xây dựng mô hình chuẩn đoán</w:t>
+                        <w:rPr>
+                          <w:lang w:val="vi-VN"/>
+                        </w:rPr>
+                        <w:t>. Quy trình xây dựng và đánh giá mô hình Logistic Regression trên tập dữ liệu WDBC</w:t>
                       </w:r>
-                      <w:bookmarkEnd w:id="37"/>
+                      <w:bookmarkEnd w:id="38"/>
                     </w:p>
                   </w:txbxContent>
                 </v:textbox>
@@ -9906,83 +10226,27 @@
       <w:r>
         <w:rPr>
           <w:rFonts w:asciiTheme="majorHAnsi" w:eastAsia="Times New Roman" w:hAnsiTheme="majorHAnsi" w:cstheme="majorHAnsi"/>
-          <w:noProof/>
-          <w:szCs w:val="26"/>
-          <w:lang w:val="en-US"/>
-        </w:rPr>
-        <w:drawing>
-          <wp:anchor distT="0" distB="0" distL="114300" distR="114300" simplePos="0" relativeHeight="251692033" behindDoc="0" locked="0" layoutInCell="1" allowOverlap="1" wp14:anchorId="5416E7F9" wp14:editId="4E01385A">
-            <wp:simplePos x="0" y="0"/>
-            <wp:positionH relativeFrom="column">
-              <wp:posOffset>133139</wp:posOffset>
-            </wp:positionH>
-            <wp:positionV relativeFrom="paragraph">
-              <wp:posOffset>2622762</wp:posOffset>
-            </wp:positionV>
-            <wp:extent cx="6229350" cy="4309745"/>
-            <wp:effectExtent l="0" t="0" r="0" b="0"/>
-            <wp:wrapTopAndBottom/>
-            <wp:docPr id="1085459381" name="Picture 6"/>
-            <wp:cNvGraphicFramePr>
-              <a:graphicFrameLocks xmlns:a="http://schemas.openxmlformats.org/drawingml/2006/main" noChangeAspect="1"/>
-            </wp:cNvGraphicFramePr>
-            <a:graphic xmlns:a="http://schemas.openxmlformats.org/drawingml/2006/main">
-              <a:graphicData uri="http://schemas.openxmlformats.org/drawingml/2006/picture">
-                <pic:pic xmlns:pic="http://schemas.openxmlformats.org/drawingml/2006/picture">
-                  <pic:nvPicPr>
-                    <pic:cNvPr id="0" name="Picture 1"/>
-                    <pic:cNvPicPr>
-                      <a:picLocks noChangeAspect="1" noChangeArrowheads="1"/>
-                    </pic:cNvPicPr>
-                  </pic:nvPicPr>
-                  <pic:blipFill>
-                    <a:blip r:embed="rId18">
-                      <a:extLst>
-                        <a:ext uri="{28A0092B-C50C-407E-A947-70E740481C1C}">
-                          <a14:useLocalDpi xmlns:a14="http://schemas.microsoft.com/office/drawing/2010/main" val="0"/>
-                        </a:ext>
-                      </a:extLst>
-                    </a:blip>
-                    <a:srcRect/>
-                    <a:stretch>
-                      <a:fillRect/>
-                    </a:stretch>
-                  </pic:blipFill>
-                  <pic:spPr bwMode="auto">
-                    <a:xfrm>
-                      <a:off x="0" y="0"/>
-                      <a:ext cx="6229350" cy="4309745"/>
-                    </a:xfrm>
-                    <a:prstGeom prst="rect">
-                      <a:avLst/>
-                    </a:prstGeom>
-                    <a:noFill/>
-                    <a:ln>
-                      <a:noFill/>
-                    </a:ln>
-                  </pic:spPr>
-                </pic:pic>
-              </a:graphicData>
-            </a:graphic>
-          </wp:anchor>
-        </w:drawing>
+          <w:sz w:val="28"/>
+          <w:szCs w:val="28"/>
+        </w:rPr>
+        <w:t xml:space="preserve">Trong </w:t>
       </w:r>
       <w:r>
         <w:rPr>
           <w:rFonts w:asciiTheme="majorHAnsi" w:eastAsia="Times New Roman" w:hAnsiTheme="majorHAnsi" w:cstheme="majorHAnsi"/>
           <w:sz w:val="28"/>
           <w:szCs w:val="28"/>
-        </w:rPr>
-        <w:t xml:space="preserve">Trong </w:t>
+          <w:lang w:val="en-US"/>
+        </w:rPr>
+        <w:t>chương 2</w:t>
       </w:r>
       <w:r>
         <w:rPr>
           <w:rFonts w:asciiTheme="majorHAnsi" w:eastAsia="Times New Roman" w:hAnsiTheme="majorHAnsi" w:cstheme="majorHAnsi"/>
           <w:sz w:val="28"/>
           <w:szCs w:val="28"/>
-          <w:lang w:val="en-US"/>
-        </w:rPr>
-        <w:t>chương 2</w:t>
+        </w:rPr>
+        <w:t xml:space="preserve"> đã trình bày kỹ thuật phân loại </w:t>
       </w:r>
       <w:r>
         <w:rPr>
@@ -9990,21 +10254,141 @@
           <w:sz w:val="28"/>
           <w:szCs w:val="28"/>
         </w:rPr>
-        <w:t xml:space="preserve"> đã trình bày kỹ thuật phân loại </w:t>
+        <w:t>Logistic Regression</w:t>
       </w:r>
       <w:r>
         <w:rPr>
           <w:rFonts w:asciiTheme="majorHAnsi" w:eastAsia="Times New Roman" w:hAnsiTheme="majorHAnsi" w:cstheme="majorHAnsi"/>
           <w:sz w:val="28"/>
           <w:szCs w:val="28"/>
-        </w:rPr>
-        <w:t>Logistic Regression</w:t>
+          <w:lang w:val="en-US"/>
+        </w:rPr>
+        <w:t xml:space="preserve"> </w:t>
       </w:r>
       <w:r>
         <w:rPr>
           <w:rFonts w:asciiTheme="majorHAnsi" w:eastAsia="Times New Roman" w:hAnsiTheme="majorHAnsi" w:cstheme="majorHAnsi"/>
           <w:sz w:val="28"/>
           <w:szCs w:val="28"/>
+        </w:rPr>
+        <w:t xml:space="preserve">trong học máy. Dựa trên các phân tích đặc trưng của các kỹ thuật phân loại đó, </w:t>
+      </w:r>
+      <w:r>
+        <w:rPr>
+          <w:rFonts w:asciiTheme="majorHAnsi" w:eastAsia="Times New Roman" w:hAnsiTheme="majorHAnsi" w:cstheme="majorHAnsi"/>
+          <w:sz w:val="28"/>
+          <w:szCs w:val="28"/>
+          <w:lang w:val="en-US"/>
+        </w:rPr>
+        <w:t>chúng em</w:t>
+      </w:r>
+      <w:r>
+        <w:rPr>
+          <w:rFonts w:asciiTheme="majorHAnsi" w:eastAsia="Times New Roman" w:hAnsiTheme="majorHAnsi" w:cstheme="majorHAnsi"/>
+          <w:sz w:val="28"/>
+          <w:szCs w:val="28"/>
+        </w:rPr>
+        <w:t xml:space="preserve"> đề xuất một mô hình ứng dụng kỹ thuật phân loại trong học máy hỗ trợ chẩn đoán </w:t>
+      </w:r>
+      <w:r>
+        <w:rPr>
+          <w:rFonts w:asciiTheme="majorHAnsi" w:eastAsia="Times New Roman" w:hAnsiTheme="majorHAnsi" w:cstheme="majorHAnsi"/>
+          <w:sz w:val="28"/>
+          <w:szCs w:val="28"/>
+          <w:lang w:val="en-US"/>
+        </w:rPr>
+        <w:t xml:space="preserve">khối u là lành tính hay ác tính </w:t>
+      </w:r>
+      <w:r>
+        <w:rPr>
+          <w:rFonts w:asciiTheme="majorHAnsi" w:eastAsia="Times New Roman" w:hAnsiTheme="majorHAnsi" w:cstheme="majorHAnsi"/>
+          <w:sz w:val="28"/>
+          <w:szCs w:val="28"/>
+        </w:rPr>
+        <w:t>dựa trên tập dữ liệu</w:t>
+      </w:r>
+      <w:r>
+        <w:rPr>
+          <w:rFonts w:asciiTheme="majorHAnsi" w:eastAsia="Times New Roman" w:hAnsiTheme="majorHAnsi" w:cstheme="majorHAnsi"/>
+          <w:sz w:val="28"/>
+          <w:szCs w:val="28"/>
+          <w:lang w:val="en-US"/>
+        </w:rPr>
+        <w:t xml:space="preserve"> WDBC</w:t>
+      </w:r>
+      <w:r>
+        <w:rPr>
+          <w:rFonts w:asciiTheme="majorHAnsi" w:eastAsia="Times New Roman" w:hAnsiTheme="majorHAnsi" w:cstheme="majorHAnsi"/>
+          <w:sz w:val="28"/>
+          <w:szCs w:val="28"/>
+        </w:rPr>
+        <w:t xml:space="preserve">. Theo đó, mô hình phân loại này được thực hiện qua </w:t>
+      </w:r>
+      <w:r>
+        <w:rPr>
+          <w:rFonts w:asciiTheme="majorHAnsi" w:eastAsia="Times New Roman" w:hAnsiTheme="majorHAnsi" w:cstheme="majorHAnsi"/>
+          <w:sz w:val="28"/>
+          <w:szCs w:val="28"/>
+          <w:lang w:val="en-US"/>
+        </w:rPr>
+        <w:t>2</w:t>
+      </w:r>
+      <w:r>
+        <w:rPr>
+          <w:rFonts w:asciiTheme="majorHAnsi" w:eastAsia="Times New Roman" w:hAnsiTheme="majorHAnsi" w:cstheme="majorHAnsi"/>
+          <w:sz w:val="28"/>
+          <w:szCs w:val="28"/>
+        </w:rPr>
+        <w:t xml:space="preserve"> giai đoạn, gồm: Training (huấn luyện</w:t>
+      </w:r>
+      <w:r>
+        <w:rPr>
+          <w:rFonts w:asciiTheme="majorHAnsi" w:eastAsia="Times New Roman" w:hAnsiTheme="majorHAnsi" w:cstheme="majorHAnsi"/>
+          <w:sz w:val="28"/>
+          <w:szCs w:val="28"/>
+          <w:lang w:val="en-US"/>
+        </w:rPr>
+        <w:t xml:space="preserve">) </w:t>
+      </w:r>
+      <w:r>
+        <w:rPr>
+          <w:rFonts w:asciiTheme="majorHAnsi" w:eastAsia="Times New Roman" w:hAnsiTheme="majorHAnsi" w:cstheme="majorHAnsi"/>
+          <w:sz w:val="28"/>
+          <w:szCs w:val="28"/>
+          <w:lang w:val="en-US"/>
+        </w:rPr>
+        <w:t>và Test (đánh giá)</w:t>
+      </w:r>
+      <w:r>
+        <w:rPr>
+          <w:rFonts w:asciiTheme="majorHAnsi" w:eastAsia="Times New Roman" w:hAnsiTheme="majorHAnsi" w:cstheme="majorHAnsi"/>
+          <w:sz w:val="28"/>
+          <w:szCs w:val="28"/>
+        </w:rPr>
+        <w:t xml:space="preserve">. Các bước trong mô hình ứng dụng được thể hiện ở Hình </w:t>
+      </w:r>
+      <w:r>
+        <w:rPr>
+          <w:rFonts w:asciiTheme="majorHAnsi" w:eastAsia="Times New Roman" w:hAnsiTheme="majorHAnsi" w:cstheme="majorHAnsi"/>
+          <w:sz w:val="28"/>
+          <w:szCs w:val="28"/>
+          <w:lang w:val="en-US"/>
+        </w:rPr>
+        <w:t>4.</w:t>
+      </w:r>
+      <w:r>
+        <w:rPr>
+          <w:rFonts w:asciiTheme="majorHAnsi" w:eastAsia="Times New Roman" w:hAnsiTheme="majorHAnsi" w:cstheme="majorHAnsi"/>
+          <w:sz w:val="28"/>
+          <w:szCs w:val="28"/>
+        </w:rPr>
+        <w:t>1.</w:t>
+      </w:r>
+      <w:r>
+        <w:rPr>
+          <w:rFonts w:asciiTheme="majorHAnsi" w:eastAsia="Times New Roman" w:hAnsiTheme="majorHAnsi" w:cstheme="majorHAnsi"/>
+          <w:sz w:val="28"/>
+          <w:szCs w:val="28"/>
           <w:lang w:val="en-US"/>
         </w:rPr>
         <w:t xml:space="preserve"> </w:t>
@@ -10014,8 +10398,9 @@
           <w:rFonts w:asciiTheme="majorHAnsi" w:eastAsia="Times New Roman" w:hAnsiTheme="majorHAnsi" w:cstheme="majorHAnsi"/>
           <w:sz w:val="28"/>
           <w:szCs w:val="28"/>
-        </w:rPr>
-        <w:t xml:space="preserve">trong học máy. Dựa trên các phân tích đặc trưng của các kỹ thuật phân loại đó, </w:t>
+          <w:lang w:val="en-US"/>
+        </w:rPr>
+        <w:t xml:space="preserve">Dựa trên quy trình này, </w:t>
       </w:r>
       <w:r>
         <w:rPr>
@@ -10024,150 +10409,13 @@
           <w:szCs w:val="28"/>
           <w:lang w:val="en-US"/>
         </w:rPr>
-        <w:t>chúng em</w:t>
+        <w:t xml:space="preserve">ở chương này </w:t>
       </w:r>
       <w:r>
         <w:rPr>
           <w:rFonts w:asciiTheme="majorHAnsi" w:eastAsia="Times New Roman" w:hAnsiTheme="majorHAnsi" w:cstheme="majorHAnsi"/>
           <w:sz w:val="28"/>
           <w:szCs w:val="28"/>
-        </w:rPr>
-        <w:t xml:space="preserve"> đề xuất một mô hình ứng dụng kỹ thuật phân loại trong học máy hỗ trợ chẩn đoán </w:t>
-      </w:r>
-      <w:r>
-        <w:rPr>
-          <w:rFonts w:asciiTheme="majorHAnsi" w:eastAsia="Times New Roman" w:hAnsiTheme="majorHAnsi" w:cstheme="majorHAnsi"/>
-          <w:sz w:val="28"/>
-          <w:szCs w:val="28"/>
-          <w:lang w:val="en-US"/>
-        </w:rPr>
-        <w:t xml:space="preserve">khối u là lành tính hay ác tính </w:t>
-      </w:r>
-      <w:r>
-        <w:rPr>
-          <w:rFonts w:asciiTheme="majorHAnsi" w:eastAsia="Times New Roman" w:hAnsiTheme="majorHAnsi" w:cstheme="majorHAnsi"/>
-          <w:sz w:val="28"/>
-          <w:szCs w:val="28"/>
-        </w:rPr>
-        <w:t>dựa trên tập dữ liệu</w:t>
-      </w:r>
-      <w:r>
-        <w:rPr>
-          <w:rFonts w:asciiTheme="majorHAnsi" w:eastAsia="Times New Roman" w:hAnsiTheme="majorHAnsi" w:cstheme="majorHAnsi"/>
-          <w:sz w:val="28"/>
-          <w:szCs w:val="28"/>
-          <w:lang w:val="en-US"/>
-        </w:rPr>
-        <w:t xml:space="preserve"> WDBC</w:t>
-      </w:r>
-      <w:r>
-        <w:rPr>
-          <w:rFonts w:asciiTheme="majorHAnsi" w:eastAsia="Times New Roman" w:hAnsiTheme="majorHAnsi" w:cstheme="majorHAnsi"/>
-          <w:sz w:val="28"/>
-          <w:szCs w:val="28"/>
-        </w:rPr>
-        <w:t xml:space="preserve">. Theo đó, mô hình phân loại này được thực hiện qua </w:t>
-      </w:r>
-      <w:r>
-        <w:rPr>
-          <w:rFonts w:asciiTheme="majorHAnsi" w:eastAsia="Times New Roman" w:hAnsiTheme="majorHAnsi" w:cstheme="majorHAnsi"/>
-          <w:sz w:val="28"/>
-          <w:szCs w:val="28"/>
-          <w:lang w:val="en-US"/>
-        </w:rPr>
-        <w:t>3</w:t>
-      </w:r>
-      <w:r>
-        <w:rPr>
-          <w:rFonts w:asciiTheme="majorHAnsi" w:eastAsia="Times New Roman" w:hAnsiTheme="majorHAnsi" w:cstheme="majorHAnsi"/>
-          <w:sz w:val="28"/>
-          <w:szCs w:val="28"/>
-        </w:rPr>
-        <w:t xml:space="preserve"> giai đoạn, gồm: Training (huấn luyện)</w:t>
-      </w:r>
-      <w:r>
-        <w:rPr>
-          <w:rFonts w:asciiTheme="majorHAnsi" w:eastAsia="Times New Roman" w:hAnsiTheme="majorHAnsi" w:cstheme="majorHAnsi"/>
-          <w:sz w:val="28"/>
-          <w:szCs w:val="28"/>
-          <w:lang w:val="en-US"/>
-        </w:rPr>
-        <w:t xml:space="preserve">, </w:t>
-      </w:r>
-      <w:r>
-        <w:rPr>
-          <w:rFonts w:asciiTheme="majorHAnsi" w:eastAsia="Times New Roman" w:hAnsiTheme="majorHAnsi" w:cstheme="majorHAnsi"/>
-          <w:sz w:val="28"/>
-          <w:szCs w:val="28"/>
-        </w:rPr>
-        <w:t>Validation (xác thực)</w:t>
-      </w:r>
-      <w:r>
-        <w:rPr>
-          <w:rFonts w:asciiTheme="majorHAnsi" w:eastAsia="Times New Roman" w:hAnsiTheme="majorHAnsi" w:cstheme="majorHAnsi"/>
-          <w:sz w:val="28"/>
-          <w:szCs w:val="28"/>
-          <w:lang w:val="en-US"/>
-        </w:rPr>
-        <w:t xml:space="preserve"> và Test (đánh giá)</w:t>
-      </w:r>
-      <w:r>
-        <w:rPr>
-          <w:rFonts w:asciiTheme="majorHAnsi" w:eastAsia="Times New Roman" w:hAnsiTheme="majorHAnsi" w:cstheme="majorHAnsi"/>
-          <w:sz w:val="28"/>
-          <w:szCs w:val="28"/>
-        </w:rPr>
-        <w:t xml:space="preserve">. Các bước trong mô hình ứng dụng được thể hiện ở Hình </w:t>
-      </w:r>
-      <w:r>
-        <w:rPr>
-          <w:rFonts w:asciiTheme="majorHAnsi" w:eastAsia="Times New Roman" w:hAnsiTheme="majorHAnsi" w:cstheme="majorHAnsi"/>
-          <w:sz w:val="28"/>
-          <w:szCs w:val="28"/>
-          <w:lang w:val="en-US"/>
-        </w:rPr>
-        <w:t>4.</w:t>
-      </w:r>
-      <w:r>
-        <w:rPr>
-          <w:rFonts w:asciiTheme="majorHAnsi" w:eastAsia="Times New Roman" w:hAnsiTheme="majorHAnsi" w:cstheme="majorHAnsi"/>
-          <w:sz w:val="28"/>
-          <w:szCs w:val="28"/>
-        </w:rPr>
-        <w:t>1.</w:t>
-      </w:r>
-      <w:r>
-        <w:rPr>
-          <w:rFonts w:asciiTheme="majorHAnsi" w:eastAsia="Times New Roman" w:hAnsiTheme="majorHAnsi" w:cstheme="majorHAnsi"/>
-          <w:sz w:val="28"/>
-          <w:szCs w:val="28"/>
-          <w:lang w:val="en-US"/>
-        </w:rPr>
-        <w:t xml:space="preserve"> </w:t>
-      </w:r>
-      <w:r>
-        <w:rPr>
-          <w:rFonts w:asciiTheme="majorHAnsi" w:eastAsia="Times New Roman" w:hAnsiTheme="majorHAnsi" w:cstheme="majorHAnsi"/>
-          <w:sz w:val="28"/>
-          <w:szCs w:val="28"/>
-          <w:lang w:val="en-US"/>
-        </w:rPr>
-        <w:t xml:space="preserve">Dựa trên quy trình này, </w:t>
-      </w:r>
-      <w:r>
-        <w:rPr>
-          <w:rFonts w:asciiTheme="majorHAnsi" w:eastAsia="Times New Roman" w:hAnsiTheme="majorHAnsi" w:cstheme="majorHAnsi"/>
-          <w:sz w:val="28"/>
-          <w:szCs w:val="28"/>
-          <w:lang w:val="en-US"/>
-        </w:rPr>
-        <w:t xml:space="preserve">ở chương này </w:t>
-      </w:r>
-      <w:r>
-        <w:rPr>
-          <w:rFonts w:asciiTheme="majorHAnsi" w:eastAsia="Times New Roman" w:hAnsiTheme="majorHAnsi" w:cstheme="majorHAnsi"/>
-          <w:sz w:val="28"/>
-          <w:szCs w:val="28"/>
           <w:lang w:val="en-US"/>
         </w:rPr>
         <w:t>chúng em triển khai theo các nội dung: tiền xử lý dữ liệu, chia tập dữ liệu và huấn luyện mô hình.</w:t>
@@ -10177,11 +10425,11 @@
       <w:pPr>
         <w:pStyle w:val="Heading2"/>
       </w:pPr>
-      <w:bookmarkStart w:id="38" w:name="_Toc220608460"/>
+      <w:bookmarkStart w:id="39" w:name="_Toc220984943"/>
       <w:r>
         <w:t>Tiền xử lý dữ liệu (làm sạch, chuẩn hóa, mã hóa nhãn)</w:t>
       </w:r>
-      <w:bookmarkEnd w:id="38"/>
+      <w:bookmarkEnd w:id="39"/>
     </w:p>
     <w:p>
       <w:pPr>
@@ -10365,7 +10613,7 @@
                     <pic:cNvPicPr/>
                   </pic:nvPicPr>
                   <pic:blipFill>
-                    <a:blip r:embed="rId19">
+                    <a:blip r:embed="rId21">
                       <a:extLst>
                         <a:ext uri="{28A0092B-C50C-407E-A947-70E740481C1C}">
                           <a14:useLocalDpi xmlns:a14="http://schemas.microsoft.com/office/drawing/2010/main" val="0"/>
@@ -10441,7 +10689,7 @@
                                 <w:szCs w:val="26"/>
                               </w:rPr>
                             </w:pPr>
-                            <w:bookmarkStart w:id="39" w:name="_Toc220608479"/>
+                            <w:bookmarkStart w:id="40" w:name="_Toc220984723"/>
                             <w:r>
                               <w:t xml:space="preserve">Hình </w:t>
                             </w:r>
@@ -10490,7 +10738,7 @@
                             <w:r>
                               <w:t>hân bố ba đặc trưng sau khi chuẩn hóa bằng StandardScaler</w:t>
                             </w:r>
-                            <w:bookmarkEnd w:id="39"/>
+                            <w:bookmarkEnd w:id="40"/>
                           </w:p>
                         </w:txbxContent>
                       </wps:txbx>
@@ -10508,7 +10756,7 @@
           </mc:Choice>
           <mc:Fallback>
             <w:pict>
-              <v:shape w14:anchorId="4E3A0136" id="_x0000_s1031" type="#_x0000_t202" style="position:absolute;left:0;text-align:left;margin-left:11.45pt;margin-top:431.75pt;width:490.5pt;height:.05pt;z-index:251696129;visibility:visible;mso-wrap-style:square;mso-wrap-distance-left:9pt;mso-wrap-distance-top:0;mso-wrap-distance-right:9pt;mso-wrap-distance-bottom:0;mso-position-horizontal:absolute;mso-position-horizontal-relative:text;mso-position-vertical:absolute;mso-position-vertical-relative:text;v-text-anchor:top" o:gfxdata="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" stroked="f">
+              <v:shape w14:anchorId="4E3A0136" id="_x0000_s1032" type="#_x0000_t202" style="position:absolute;left:0;text-align:left;margin-left:11.45pt;margin-top:431.75pt;width:490.5pt;height:.05pt;z-index:251696129;visibility:visible;mso-wrap-style:square;mso-wrap-distance-left:9pt;mso-wrap-distance-top:0;mso-wrap-distance-right:9pt;mso-wrap-distance-bottom:0;mso-position-horizontal:absolute;mso-position-horizontal-relative:text;mso-position-vertical:absolute;mso-position-vertical-relative:text;v-text-anchor:top" o:gfxdata="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" stroked="f">
                 <v:textbox style="mso-fit-shape-to-text:t" inset="0,0,0,0">
                   <w:txbxContent>
                     <w:p>
@@ -10520,7 +10768,7 @@
                           <w:szCs w:val="26"/>
                         </w:rPr>
                       </w:pPr>
-                      <w:bookmarkStart w:id="40" w:name="_Toc220608479"/>
+                      <w:bookmarkStart w:id="41" w:name="_Toc220984723"/>
                       <w:r>
                         <w:t xml:space="preserve">Hình </w:t>
                       </w:r>
@@ -10569,7 +10817,7 @@
                       <w:r>
                         <w:t>hân bố ba đặc trưng sau khi chuẩn hóa bằng StandardScaler</w:t>
                       </w:r>
-                      <w:bookmarkEnd w:id="40"/>
+                      <w:bookmarkEnd w:id="41"/>
                     </w:p>
                   </w:txbxContent>
                 </v:textbox>
@@ -10695,116 +10943,348 @@
         </w:rPr>
         <w:t xml:space="preserve"> sẽ được đưa về cùng một thang đo, giá trị của các đặc trưng nằm trong khoảng từ -3 đến 3. Điều này nhằm đảm bảo các đặc trưng có thể đóng góp công bằng vào quá trình huấn luyện mô hình, tránh tình trạng các đặc trưng lớn như area_mean sẽ chi phối quá trình huấn luyện dẫn đến việc giảm đáng kể vai trò của các đặc trưng khác trong việc huấn luyện, dẫn dến mô hình bị học sai.</w:t>
       </w:r>
+      <w:r>
+        <w:rPr>
+          <w:rFonts w:asciiTheme="majorHAnsi" w:hAnsiTheme="majorHAnsi" w:cstheme="majorHAnsi"/>
+          <w:sz w:val="28"/>
+          <w:szCs w:val="28"/>
+          <w:lang w:val="en-US"/>
+        </w:rPr>
+        <w:t xml:space="preserve"> Việc chuẩn hóa giúp đưa các đặc trưng về cùng một thang đo, từ đó cải thiện khả năng hội tụ và hiệu quả của mô hình Logistic Regression.</w:t>
+      </w:r>
     </w:p>
     <w:p>
       <w:pPr>
         <w:pStyle w:val="ListParagraph"/>
       </w:pPr>
       <w:r>
-        <w:t>Mã hóa biến mục tiêu: để phù hợp với bài toán phân loại nhị phân, cần chuyển các nhãn ban đầu dưới dạng ký tự sang dạng số:</w:t>
+        <w:t xml:space="preserve">Mã hóa biến mục tiêu: </w:t>
+      </w:r>
+      <w:r>
+        <w:t xml:space="preserve">ban đầu, các biến mục tiêu được biểu diễn dưới hai ký tự </w:t>
+      </w:r>
+      <w:r>
+        <w:t xml:space="preserve">để phù hợp với bài toán phân loại nhị phân, cần chuyển các ký tự </w:t>
+      </w:r>
+      <w:r>
+        <w:t xml:space="preserve">ban đầu trong biến muc tiêu </w:t>
+      </w:r>
+      <w:r>
+        <w:t>sang dạng số</w:t>
+      </w:r>
+      <w:r>
+        <w:t>, chúng em tiến hành mã hóa bằng lỹ thuật Label Encoding, trong đó mỗi nhẵn sẽ được gán cho một giá trị tương ứng, Cụ thể như sau</w:t>
+      </w:r>
+      <w:r>
+        <w:t>:</w:t>
+      </w:r>
+    </w:p>
+    <w:p>
+      <w:pPr>
+        <w:pStyle w:val="ListParagraph"/>
+      </w:pPr>
+      <w:r>
+        <w:t>1: là M – Malignant, khối u ác tính</w:t>
+      </w:r>
+    </w:p>
+    <w:p>
+      <w:pPr>
+        <w:pStyle w:val="ListParagraph"/>
+      </w:pPr>
+      <w:r>
+        <w:t>0: là B – Benign, khối u lành tính</w:t>
+      </w:r>
+    </w:p>
+    <w:p>
+      <w:pPr>
+        <w:pStyle w:val="Heading2"/>
+        <w:jc w:val="both"/>
+      </w:pPr>
+      <w:bookmarkStart w:id="42" w:name="_Toc220984944"/>
+      <w:r>
+        <w:t>Chia tập dữ liệu (train / test, stratified)</w:t>
+      </w:r>
+      <w:bookmarkEnd w:id="42"/>
+    </w:p>
+    <w:p>
+      <w:pPr>
+        <w:ind w:firstLine="720"/>
+        <w:rPr>
+          <w:rFonts w:asciiTheme="majorHAnsi" w:hAnsiTheme="majorHAnsi" w:cstheme="majorHAnsi"/>
+          <w:sz w:val="28"/>
+          <w:szCs w:val="28"/>
+          <w:lang w:val="en-US"/>
+        </w:rPr>
+      </w:pPr>
+      <w:r>
+        <w:rPr>
+          <w:rFonts w:asciiTheme="majorHAnsi" w:hAnsiTheme="majorHAnsi" w:cstheme="majorHAnsi"/>
+          <w:sz w:val="28"/>
+          <w:szCs w:val="28"/>
+        </w:rPr>
+        <w:t xml:space="preserve">Bộ dữ liệu được chia ra thành </w:t>
+      </w:r>
+      <w:r>
+        <w:rPr>
+          <w:rFonts w:asciiTheme="majorHAnsi" w:hAnsiTheme="majorHAnsi" w:cstheme="majorHAnsi"/>
+          <w:sz w:val="28"/>
+          <w:szCs w:val="28"/>
+          <w:lang w:val="en-US"/>
+        </w:rPr>
+        <w:t>hai</w:t>
+      </w:r>
+      <w:r>
+        <w:rPr>
+          <w:rFonts w:asciiTheme="majorHAnsi" w:hAnsiTheme="majorHAnsi" w:cstheme="majorHAnsi"/>
+          <w:sz w:val="28"/>
+          <w:szCs w:val="28"/>
+        </w:rPr>
+        <w:t xml:space="preserve"> tập train và test</w:t>
+      </w:r>
+      <w:r>
+        <w:rPr>
+          <w:rFonts w:asciiTheme="majorHAnsi" w:hAnsiTheme="majorHAnsi" w:cstheme="majorHAnsi"/>
+          <w:sz w:val="28"/>
+          <w:szCs w:val="28"/>
+          <w:lang w:val="en-US"/>
+        </w:rPr>
+        <w:t xml:space="preserve"> để phục vụ trong quá trình huấn luyện</w:t>
+      </w:r>
+      <w:r>
+        <w:rPr>
+          <w:rFonts w:asciiTheme="majorHAnsi" w:hAnsiTheme="majorHAnsi" w:cstheme="majorHAnsi"/>
+          <w:sz w:val="28"/>
+          <w:szCs w:val="28"/>
+          <w:lang w:val="en-US"/>
+        </w:rPr>
+        <w:t xml:space="preserve"> </w:t>
+      </w:r>
+      <w:r>
+        <w:rPr>
+          <w:rFonts w:asciiTheme="majorHAnsi" w:hAnsiTheme="majorHAnsi" w:cstheme="majorHAnsi"/>
+          <w:sz w:val="28"/>
+          <w:szCs w:val="28"/>
+          <w:lang w:val="en-US"/>
+        </w:rPr>
+        <w:t>và đánh giá mô hình</w:t>
+      </w:r>
+      <w:r>
+        <w:rPr>
+          <w:rFonts w:asciiTheme="majorHAnsi" w:hAnsiTheme="majorHAnsi" w:cstheme="majorHAnsi"/>
+          <w:sz w:val="28"/>
+          <w:szCs w:val="28"/>
+          <w:lang w:val="en-US"/>
+        </w:rPr>
+        <w:t>, chúng em chia dữ liệu thành hai phần theeo tỷ lệ 80% cho tập huấn luyện train, và 20% cho tập kiểm tra test</w:t>
+      </w:r>
+      <w:r>
+        <w:rPr>
+          <w:rFonts w:asciiTheme="majorHAnsi" w:hAnsiTheme="majorHAnsi" w:cstheme="majorHAnsi"/>
+          <w:sz w:val="28"/>
+          <w:szCs w:val="28"/>
+          <w:lang w:val="en-US"/>
+        </w:rPr>
+        <w:t>:</w:t>
+      </w:r>
+    </w:p>
+    <w:p>
+      <w:pPr>
+        <w:pStyle w:val="ListParagraph"/>
+      </w:pPr>
+      <w:r>
+        <w:t xml:space="preserve">Train: dùng để huấn </w:t>
+      </w:r>
+      <w:r>
+        <w:t>l</w:t>
+      </w:r>
+      <w:r>
+        <w:t>uyện mô hình, nó tương tư như một cuốn sách giáo khoa để mô hình có thể học kiến thức</w:t>
+      </w:r>
+      <w:r>
+        <w:t>, tham số từ dữ liệu</w:t>
+      </w:r>
+      <w:r>
+        <w:t>.</w:t>
+      </w:r>
+    </w:p>
+    <w:p>
+      <w:pPr>
+        <w:tabs>
+          <w:tab w:val="left" w:pos="2475"/>
+        </w:tabs>
+        <w:rPr>
+          <w:lang w:val="en-US"/>
+        </w:rPr>
+      </w:pPr>
+      <w:r>
+        <w:rPr>
+          <w:lang w:val="en-US"/>
+        </w:rPr>
+        <w:lastRenderedPageBreak/>
+        <w:tab/>
+      </w:r>
+    </w:p>
+    <w:p>
+      <w:pPr>
+        <w:pStyle w:val="ListParagraph"/>
+      </w:pPr>
+      <w:r>
+        <w:t>Test : dùng để đánh giá mô hình nó giống như bài thi thật. Dữ liệu này được giấu kín hoàn toàn cho đến phút chót để đánh giá khách quan hiệu suất thực tế của mô hình</w:t>
+      </w:r>
+      <w:r>
+        <w:t>, phản ánh đúng khả năng tổng quát hóa mô hình.</w:t>
+      </w:r>
+    </w:p>
+    <w:p>
+      <w:pPr>
+        <w:pStyle w:val="Heading2"/>
+        <w:jc w:val="both"/>
+      </w:pPr>
+      <w:bookmarkStart w:id="43" w:name="_Toc220984945"/>
+      <w:r>
+        <w:t>Huấn luyện mô hình Logistic Regression</w:t>
+      </w:r>
+      <w:bookmarkEnd w:id="43"/>
+    </w:p>
+    <w:p>
+      <w:pPr>
+        <w:rPr>
+          <w:rFonts w:asciiTheme="majorHAnsi" w:hAnsiTheme="majorHAnsi" w:cstheme="majorHAnsi"/>
+          <w:lang w:val="en-US"/>
+        </w:rPr>
+      </w:pPr>
+      <w:r>
+        <w:rPr>
+          <w:rFonts w:asciiTheme="majorHAnsi" w:hAnsiTheme="majorHAnsi" w:cstheme="majorHAnsi"/>
+          <w:lang w:val="en-US"/>
+        </w:rPr>
+        <w:t>Để xây dựng mô hình, chúng em không sử dụng thư viện có sẳn như scikit-learn, mà triển khai theo các thuật toán được nhắc đên ở chương 3</w:t>
+      </w:r>
+      <w:r>
+        <w:rPr>
+          <w:rFonts w:asciiTheme="majorHAnsi" w:hAnsiTheme="majorHAnsi" w:cstheme="majorHAnsi"/>
+          <w:lang w:val="en-US"/>
+        </w:rPr>
+        <w:t xml:space="preserve"> nhằm làm rõ cơ chế hoạt động của mô hình. </w:t>
       </w:r>
     </w:p>
     <w:p>
       <w:pPr>
         <w:pStyle w:val="ListParagraph"/>
         <w:numPr>
-          <w:ilvl w:val="1"/>
-          <w:numId w:val="31"/>
+          <w:ilvl w:val="0"/>
+          <w:numId w:val="34"/>
         </w:numPr>
       </w:pPr>
       <w:r>
-        <w:t>1: là M – Malignant, khối u ác tính</w:t>
+        <w:t xml:space="preserve">Hàm Sigmoid lấy bất kỳ số thực nào và ánh xạ nó vào phạm vi </w:t>
+      </w:r>
+      <w:r>
+        <w:t>[</w:t>
+      </w:r>
+      <w:r>
+        <w:t>0</w:t>
+      </w:r>
+      <w:r>
+        <w:t>,</w:t>
+      </w:r>
+      <w:r>
+        <w:t>1</w:t>
+      </w:r>
+      <w:r>
+        <w:t xml:space="preserve">]. </w:t>
+      </w:r>
+      <w:r>
+        <w:t>Nó không ánh xạ trực tiếp các đặc trưng đầu vào mà</w:t>
+      </w:r>
+      <w:r>
+        <w:t xml:space="preserve"> </w:t>
+      </w:r>
+      <w:r>
+        <w:t xml:space="preserve">lên đầu ra tuyến tính </w:t>
+      </w:r>
+      <m:oMath>
+        <m:r>
+          <w:rPr>
+            <w:rFonts w:ascii="Cambria Math" w:hAnsi="Cambria Math"/>
+          </w:rPr>
+          <m:t>z=wx+b.</m:t>
+        </m:r>
+      </m:oMath>
+      <w:r>
+        <w:t xml:space="preserve"> Để </w:t>
+      </w:r>
+      <w:r>
+        <w:t>tránh việc lỗi khi máy tính tính toá</w:t>
+      </w:r>
+      <w:r>
+        <w:t>n</w:t>
+      </w:r>
+      <w:r>
+        <w:t xml:space="preserve">, </w:t>
+      </w:r>
+      <w:r>
+        <w:t xml:space="preserve">chúng em sử dụng hàm sigmoid để ánh xạ đầu ra </w:t>
+      </w:r>
+      <w:r>
+        <w:t>sang</w:t>
+      </w:r>
+      <w:r>
+        <w:t xml:space="preserve"> miền</w:t>
+      </w:r>
+      <w:r>
+        <w:t xml:space="preserve"> xác suất trong khoảng [0,1]</w:t>
+      </w:r>
+      <w:r>
+        <w:t xml:space="preserve"> bằng kỹ thuật clipping</w:t>
+      </w:r>
+      <w:r>
+        <w:t xml:space="preserve">, giúp tránh hiện tượng tràn số, hiện tượng mà máy tính không thể biểu diễn </w:t>
+      </w:r>
+      <w:r>
+        <w:t>kết quả của một phép toán</w:t>
+      </w:r>
+      <w:r>
+        <w:t xml:space="preserve">, dẫn đến giá trị không xác định.  </w:t>
       </w:r>
     </w:p>
     <w:p>
       <w:pPr>
         <w:pStyle w:val="ListParagraph"/>
         <w:numPr>
-          <w:ilvl w:val="1"/>
-          <w:numId w:val="31"/>
+          <w:ilvl w:val="0"/>
+          <w:numId w:val="34"/>
         </w:numPr>
       </w:pPr>
       <w:r>
-        <w:t>0: là B – Benign, khối u lành tính</w:t>
+        <w:t>Hàm mất mát được áp dụng nhằm đo lường</w:t>
+      </w:r>
+      <w:r>
+        <w:t xml:space="preserve"> mức độ</w:t>
+      </w:r>
+      <w:r>
+        <w:t xml:space="preserve"> sai lệch giữa nhãn thực tế và xác suất dự đoán</w:t>
+      </w:r>
+      <w:r>
+        <w:t xml:space="preserve"> của mô hình</w:t>
+      </w:r>
+      <w:r>
+        <w:t xml:space="preserve">. </w:t>
       </w:r>
     </w:p>
     <w:p>
       <w:pPr>
         <w:pStyle w:val="ListParagraph"/>
-      </w:pPr>
-      <w:r>
-        <w:t xml:space="preserve">Lựa chọn đặc trung: </w:t>
-      </w:r>
-      <w:r>
-        <w:rPr>
-          <w:highlight w:val="yellow"/>
-        </w:rPr>
-        <w:t>note chưa biết lấy code nào nên tui chưa ghi</w:t>
-      </w:r>
-    </w:p>
-    <w:p>
-      <w:pPr>
-        <w:pStyle w:val="Heading2"/>
-        <w:jc w:val="both"/>
-      </w:pPr>
-      <w:bookmarkStart w:id="41" w:name="_Toc220608461"/>
-      <w:r>
-        <w:t>Chia tập dữ liệu (train / test, stratified)</w:t>
-      </w:r>
-      <w:bookmarkEnd w:id="41"/>
-    </w:p>
-    <w:p>
-      <w:pPr>
-        <w:ind w:firstLine="720"/>
-        <w:rPr>
-          <w:rFonts w:asciiTheme="majorHAnsi" w:hAnsiTheme="majorHAnsi" w:cstheme="majorHAnsi"/>
-          <w:sz w:val="28"/>
-          <w:szCs w:val="28"/>
-          <w:lang w:val="en-US"/>
-        </w:rPr>
-      </w:pPr>
-      <w:r>
-        <w:rPr>
-          <w:rFonts w:asciiTheme="majorHAnsi" w:hAnsiTheme="majorHAnsi" w:cstheme="majorHAnsi"/>
-          <w:sz w:val="28"/>
-          <w:szCs w:val="28"/>
-        </w:rPr>
-        <w:t xml:space="preserve">Bộ dữ liệu được chia ra thành </w:t>
-      </w:r>
-      <w:r>
-        <w:rPr>
-          <w:rFonts w:asciiTheme="majorHAnsi" w:hAnsiTheme="majorHAnsi" w:cstheme="majorHAnsi"/>
-          <w:sz w:val="28"/>
-          <w:szCs w:val="28"/>
-          <w:highlight w:val="yellow"/>
-        </w:rPr>
-        <w:t>3 tập train, validation và test</w:t>
-      </w:r>
-      <w:r>
-        <w:rPr>
-          <w:rFonts w:asciiTheme="majorHAnsi" w:hAnsiTheme="majorHAnsi" w:cstheme="majorHAnsi"/>
-          <w:sz w:val="28"/>
-          <w:szCs w:val="28"/>
-          <w:lang w:val="en-US"/>
-        </w:rPr>
-        <w:t xml:space="preserve"> để phục vụ trong quá trình huấn luyện, kiểm thử và đánh giá mô hình:</w:t>
-      </w:r>
-    </w:p>
-    <w:p>
-      <w:pPr>
-        <w:pStyle w:val="ListParagraph"/>
-      </w:pPr>
-      <w:r>
-        <w:t xml:space="preserve">Train: dùng để huấn </w:t>
-      </w:r>
-      <w:r>
-        <w:t>l</w:t>
-      </w:r>
-      <w:r>
-        <w:t>uyện mô hình, nó tương tư như một cuốn sách giáo khoa để mô hình có thể học kiến thức</w:t>
-      </w:r>
-      <w:r>
-        <w:t>, tham số từ dữ liệu</w:t>
+        <w:numPr>
+          <w:ilvl w:val="0"/>
+          <w:numId w:val="34"/>
+        </w:numPr>
+      </w:pPr>
+      <w:r>
+        <w:t xml:space="preserve">Thuật toán Gradient Descent được sử dụng để </w:t>
+      </w:r>
+      <w:r>
+        <w:t>huấn luyện mô hình</w:t>
       </w:r>
       <w:r>
         <w:t>.</w:t>
@@ -10812,107 +11292,431 @@
       <w:r>
         <w:t xml:space="preserve"> </w:t>
       </w:r>
-    </w:p>
-    <w:p>
-      <w:pPr>
-        <w:pStyle w:val="ListParagraph"/>
-      </w:pPr>
-      <w:r>
-        <w:t>Validation: dùng để kiểm thử mô hình, nó tương tự như bài thi thử</w:t>
-      </w:r>
-      <w:r>
-        <w:t>, nó sẽ kiểm tra mô hình trong quá trình huấn luyện</w:t>
+      <w:r>
+        <w:t xml:space="preserve">Mô hình được huấn luyện dựa trên tập train vớ 4000 epochs và tốc độ học 0.01. Khởi tạo vector trọng số và hệ số chênh lệch bằng 0. </w:t>
+      </w:r>
+      <w:r>
+        <w:t>T</w:t>
+      </w:r>
+      <w:r>
+        <w:t xml:space="preserve">rong mỗi epoch, mô hình </w:t>
+      </w:r>
+      <w:r>
+        <w:t xml:space="preserve">trước hết </w:t>
+      </w:r>
+      <w:r>
+        <w:t>thực hiện tính tổ hợp tuyến tính giữa các đặc trưng đầu vào v</w:t>
+      </w:r>
+      <w:r>
+        <w:t>ới vector</w:t>
+      </w:r>
+      <w:r>
+        <w:t xml:space="preserve"> trọng số</w:t>
+      </w:r>
+      <w:r>
+        <w:t xml:space="preserve"> và hê số chênh </w:t>
+      </w:r>
+      <w:r>
+        <w:t>lệch</w:t>
+      </w:r>
+      <w:r>
+        <w:t xml:space="preserve">, sau đó áp dụng hàm sigmoid để thu được xác suất dự đoán. </w:t>
+      </w:r>
+      <w:r>
+        <w:t>Và dựa trên xác suất dự đoán và nhãn thực tế ban</w:t>
+      </w:r>
+      <w:r>
+        <w:t xml:space="preserve"> đầu</w:t>
+      </w:r>
+      <w:r>
+        <w:t>,</w:t>
+      </w:r>
+      <w:r>
+        <w:t xml:space="preserve"> hàm mất mát Binary Cross-Entropy được tính dựa trên sai lệch giữa xác suất dự đoán và nhãn thực tế, phản ánh mức độ phù hợp của mô hình tại thời điểm huấn luyện. Tiếp theo, quá trình lan truyền ngược được thực hiện để tính gradient của hàm mất má</w:t>
+      </w:r>
+      <w:r>
+        <w:t>t</w:t>
+      </w:r>
+      <w:r>
+        <w:t xml:space="preserve">. </w:t>
+      </w:r>
+      <w:r>
+        <w:rPr>
+          <w:lang w:val="vi-VN"/>
+        </w:rPr>
+        <w:t>Các gradient này cho biết hướng và mức độ điều chỉnh cần thiết để giảm sai số của mô hình.</w:t>
+      </w:r>
+      <w:r>
+        <w:t xml:space="preserve"> </w:t>
+      </w:r>
+      <w:r>
+        <w:t>Các tham số này được cập nhật đồng thời theo quy tắc Gradient Descent với tốc độ học xác định, nhằm giảm dần giá trị hàm mất mát qua các epoch</w:t>
+      </w:r>
+      <w:r>
+        <w:t>.</w:t>
+      </w:r>
+      <w:r>
+        <w:t xml:space="preserve"> </w:t>
+      </w:r>
+      <w:r>
+        <w:t xml:space="preserve">Trong suốt quá trình huấn luyện, giá trị hàm mất mát trên tập huấn luyện được ghi nhận và in ra sau </w:t>
+      </w:r>
+      <w:r>
+        <w:lastRenderedPageBreak/>
+        <w:t>mỗi 200 epoch, cho phép theo dõi quá trình hội tụ và phát hiện sớm các hiện tượng bất thường như hội tụ chậm hoặc không hội t</w:t>
+      </w:r>
+      <w:r>
+        <w:t xml:space="preserve">ụ từ đó </w:t>
+      </w:r>
+      <w:r>
+        <w:t xml:space="preserve">đánh giá tính ổn định của </w:t>
+      </w:r>
+      <w:r>
+        <w:rPr>
+          <w:noProof/>
+        </w:rPr>
+        <mc:AlternateContent>
+          <mc:Choice Requires="wps">
+            <w:drawing>
+              <wp:anchor distT="0" distB="0" distL="114300" distR="114300" simplePos="0" relativeHeight="251702273" behindDoc="0" locked="0" layoutInCell="1" allowOverlap="1" wp14:anchorId="7D9FAC82" wp14:editId="78B8C4B0">
+                <wp:simplePos x="0" y="0"/>
+                <wp:positionH relativeFrom="column">
+                  <wp:posOffset>334645</wp:posOffset>
+                </wp:positionH>
+                <wp:positionV relativeFrom="paragraph">
+                  <wp:posOffset>4820285</wp:posOffset>
+                </wp:positionV>
+                <wp:extent cx="5853430" cy="635"/>
+                <wp:effectExtent l="0" t="0" r="0" b="0"/>
+                <wp:wrapTopAndBottom/>
+                <wp:docPr id="377226862" name="Text Box 1"/>
+                <wp:cNvGraphicFramePr/>
+                <a:graphic xmlns:a="http://schemas.openxmlformats.org/drawingml/2006/main">
+                  <a:graphicData uri="http://schemas.microsoft.com/office/word/2010/wordprocessingShape">
+                    <wps:wsp>
+                      <wps:cNvSpPr txBox="1"/>
+                      <wps:spPr>
+                        <a:xfrm>
+                          <a:off x="0" y="0"/>
+                          <a:ext cx="5853430" cy="635"/>
+                        </a:xfrm>
+                        <a:prstGeom prst="rect">
+                          <a:avLst/>
+                        </a:prstGeom>
+                        <a:solidFill>
+                          <a:prstClr val="white"/>
+                        </a:solidFill>
+                        <a:ln>
+                          <a:noFill/>
+                        </a:ln>
+                      </wps:spPr>
+                      <wps:txbx>
+                        <w:txbxContent>
+                          <w:p>
+                            <w:pPr>
+                              <w:pStyle w:val="Caption"/>
+                              <w:rPr>
+                                <w:rFonts w:asciiTheme="majorHAnsi" w:eastAsia="Calibri" w:hAnsiTheme="majorHAnsi" w:cstheme="majorHAnsi"/>
+                                <w:noProof/>
+                                <w:sz w:val="28"/>
+                                <w:szCs w:val="28"/>
+                              </w:rPr>
+                            </w:pPr>
+                            <w:bookmarkStart w:id="44" w:name="_Toc220984724"/>
+                            <w:r>
+                              <w:t xml:space="preserve">Hình </w:t>
+                            </w:r>
+                            <w:r>
+                              <w:fldChar w:fldCharType="begin"/>
+                            </w:r>
+                            <w:r>
+                              <w:instrText xml:space="preserve"> STYLEREF 1 \s </w:instrText>
+                            </w:r>
+                            <w:r>
+                              <w:fldChar w:fldCharType="separate"/>
+                            </w:r>
+                            <w:r>
+                              <w:rPr>
+                                <w:noProof/>
+                              </w:rPr>
+                              <w:t>4</w:t>
+                            </w:r>
+                            <w:r>
+                              <w:fldChar w:fldCharType="end"/>
+                            </w:r>
+                            <w:r>
+                              <w:noBreakHyphen/>
+                            </w:r>
+                            <w:r>
+                              <w:fldChar w:fldCharType="begin"/>
+                            </w:r>
+                            <w:r>
+                              <w:instrText xml:space="preserve"> SEQ Hình \* ARABIC \s 1 </w:instrText>
+                            </w:r>
+                            <w:r>
+                              <w:fldChar w:fldCharType="separate"/>
+                            </w:r>
+                            <w:r>
+                              <w:rPr>
+                                <w:noProof/>
+                              </w:rPr>
+                              <w:t>3</w:t>
+                            </w:r>
+                            <w:r>
+                              <w:fldChar w:fldCharType="end"/>
+                            </w:r>
+                            <w:r>
+                              <w:t>: Đồ thị training loss</w:t>
+                            </w:r>
+                            <w:bookmarkEnd w:id="44"/>
+                          </w:p>
+                        </w:txbxContent>
+                      </wps:txbx>
+                      <wps:bodyPr rot="0" spcFirstLastPara="0" vertOverflow="overflow" horzOverflow="overflow" vert="horz" wrap="square" lIns="0" tIns="0" rIns="0" bIns="0" numCol="1" spcCol="0" rtlCol="0" fromWordArt="0" anchor="t" anchorCtr="0" forceAA="0" compatLnSpc="1">
+                        <a:prstTxWarp prst="textNoShape">
+                          <a:avLst/>
+                        </a:prstTxWarp>
+                        <a:spAutoFit/>
+                      </wps:bodyPr>
+                    </wps:wsp>
+                  </a:graphicData>
+                </a:graphic>
+              </wp:anchor>
+            </w:drawing>
+          </mc:Choice>
+          <mc:Fallback>
+            <w:pict>
+              <v:shape w14:anchorId="7D9FAC82" id="_x0000_s1033" type="#_x0000_t202" style="position:absolute;left:0;text-align:left;margin-left:26.35pt;margin-top:379.55pt;width:460.9pt;height:.05pt;z-index:251702273;visibility:visible;mso-wrap-style:square;mso-wrap-distance-left:9pt;mso-wrap-distance-top:0;mso-wrap-distance-right:9pt;mso-wrap-distance-bottom:0;mso-position-horizontal:absolute;mso-position-horizontal-relative:text;mso-position-vertical:absolute;mso-position-vertical-relative:text;v-text-anchor:top" o:gfxdata="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" stroked="f">
+                <v:textbox style="mso-fit-shape-to-text:t" inset="0,0,0,0">
+                  <w:txbxContent>
+                    <w:p>
+                      <w:pPr>
+                        <w:pStyle w:val="Caption"/>
+                        <w:rPr>
+                          <w:rFonts w:asciiTheme="majorHAnsi" w:eastAsia="Calibri" w:hAnsiTheme="majorHAnsi" w:cstheme="majorHAnsi"/>
+                          <w:noProof/>
+                          <w:sz w:val="28"/>
+                          <w:szCs w:val="28"/>
+                        </w:rPr>
+                      </w:pPr>
+                      <w:bookmarkStart w:id="45" w:name="_Toc220984724"/>
+                      <w:r>
+                        <w:t xml:space="preserve">Hình </w:t>
+                      </w:r>
+                      <w:r>
+                        <w:fldChar w:fldCharType="begin"/>
+                      </w:r>
+                      <w:r>
+                        <w:instrText xml:space="preserve"> STYLEREF 1 \s </w:instrText>
+                      </w:r>
+                      <w:r>
+                        <w:fldChar w:fldCharType="separate"/>
+                      </w:r>
+                      <w:r>
+                        <w:rPr>
+                          <w:noProof/>
+                        </w:rPr>
+                        <w:t>4</w:t>
+                      </w:r>
+                      <w:r>
+                        <w:fldChar w:fldCharType="end"/>
+                      </w:r>
+                      <w:r>
+                        <w:noBreakHyphen/>
+                      </w:r>
+                      <w:r>
+                        <w:fldChar w:fldCharType="begin"/>
+                      </w:r>
+                      <w:r>
+                        <w:instrText xml:space="preserve"> SEQ Hình \* ARABIC \s 1 </w:instrText>
+                      </w:r>
+                      <w:r>
+                        <w:fldChar w:fldCharType="separate"/>
+                      </w:r>
+                      <w:r>
+                        <w:rPr>
+                          <w:noProof/>
+                        </w:rPr>
+                        <w:t>3</w:t>
+                      </w:r>
+                      <w:r>
+                        <w:fldChar w:fldCharType="end"/>
+                      </w:r>
+                      <w:r>
+                        <w:t>: Đồ thị training loss</w:t>
+                      </w:r>
+                      <w:bookmarkEnd w:id="45"/>
+                    </w:p>
+                  </w:txbxContent>
+                </v:textbox>
+                <w10:wrap type="topAndBottom"/>
+              </v:shape>
+            </w:pict>
+          </mc:Fallback>
+        </mc:AlternateContent>
+      </w:r>
+      <w:r>
+        <w:rPr>
+          <w:noProof/>
+        </w:rPr>
+        <w:drawing>
+          <wp:anchor distT="0" distB="0" distL="114300" distR="114300" simplePos="0" relativeHeight="251700225" behindDoc="0" locked="0" layoutInCell="1" allowOverlap="1" wp14:anchorId="057DEB0B" wp14:editId="1D5C04CD">
+            <wp:simplePos x="0" y="0"/>
+            <wp:positionH relativeFrom="column">
+              <wp:posOffset>693692</wp:posOffset>
+            </wp:positionH>
+            <wp:positionV relativeFrom="paragraph">
+              <wp:posOffset>918845</wp:posOffset>
+            </wp:positionV>
+            <wp:extent cx="5170170" cy="3879215"/>
+            <wp:effectExtent l="0" t="0" r="0" b="6985"/>
+            <wp:wrapTopAndBottom/>
+            <wp:docPr id="821096952" name="Picture 9"/>
+            <wp:cNvGraphicFramePr>
+              <a:graphicFrameLocks xmlns:a="http://schemas.openxmlformats.org/drawingml/2006/main" noChangeAspect="1"/>
+            </wp:cNvGraphicFramePr>
+            <a:graphic xmlns:a="http://schemas.openxmlformats.org/drawingml/2006/main">
+              <a:graphicData uri="http://schemas.openxmlformats.org/drawingml/2006/picture">
+                <pic:pic xmlns:pic="http://schemas.openxmlformats.org/drawingml/2006/picture">
+                  <pic:nvPicPr>
+                    <pic:cNvPr id="0" name="Picture 1"/>
+                    <pic:cNvPicPr>
+                      <a:picLocks noChangeAspect="1" noChangeArrowheads="1"/>
+                    </pic:cNvPicPr>
+                  </pic:nvPicPr>
+                  <pic:blipFill>
+                    <a:blip r:embed="rId22">
+                      <a:extLst>
+                        <a:ext uri="{28A0092B-C50C-407E-A947-70E740481C1C}">
+                          <a14:useLocalDpi xmlns:a14="http://schemas.microsoft.com/office/drawing/2010/main" val="0"/>
+                        </a:ext>
+                      </a:extLst>
+                    </a:blip>
+                    <a:srcRect/>
+                    <a:stretch>
+                      <a:fillRect/>
+                    </a:stretch>
+                  </pic:blipFill>
+                  <pic:spPr bwMode="auto">
+                    <a:xfrm>
+                      <a:off x="0" y="0"/>
+                      <a:ext cx="5170170" cy="3879215"/>
+                    </a:xfrm>
+                    <a:prstGeom prst="rect">
+                      <a:avLst/>
+                    </a:prstGeom>
+                    <a:noFill/>
+                    <a:ln>
+                      <a:noFill/>
+                    </a:ln>
+                  </pic:spPr>
+                </pic:pic>
+              </a:graphicData>
+            </a:graphic>
+            <wp14:sizeRelH relativeFrom="margin">
+              <wp14:pctWidth>0</wp14:pctWidth>
+            </wp14:sizeRelH>
+            <wp14:sizeRelV relativeFrom="margin">
+              <wp14:pctHeight>0</wp14:pctHeight>
+            </wp14:sizeRelV>
+          </wp:anchor>
+        </w:drawing>
+      </w:r>
+      <w:r>
+        <w:t xml:space="preserve">thuật toán. </w:t>
+      </w:r>
+    </w:p>
+    <w:p>
+      <w:pPr>
+        <w:ind w:left="1440"/>
+      </w:pPr>
+      <w:r>
+        <w:t>Hình 4-3 cho thấy sự thay đổi</w:t>
+      </w:r>
+      <w:r>
+        <w:t xml:space="preserve"> của hàm mất nát theo số epoch trong quá trình huấn luyện</w:t>
+      </w:r>
+      <w:r>
+        <w:t xml:space="preserve">. Ở các epoch đầu tiên, giá trị hàm mất mát ở mức cao khoảng 0,7, điều này cho thấy mô hình </w:t>
+      </w:r>
+      <w:r>
+        <w:t>ban đầu chưa học được mối quan hệ giữa các đặc trưng đầu vào và nhãn mục tiêu</w:t>
+      </w:r>
+      <w:r>
+        <w:t xml:space="preserve"> nên mô hình dự đoán gần như ngẫu nhiên</w:t>
+      </w:r>
+      <w:r>
+        <w:t xml:space="preserve">. Khi số epoch tăng lên, </w:t>
+      </w:r>
+      <w:r>
+        <w:t xml:space="preserve">tta có thể thấy </w:t>
+      </w:r>
+      <w:r>
+        <w:t>giá trị loss giảm nhanh trong giai đoạn đầu,</w:t>
+      </w:r>
+      <w:r>
+        <w:t xml:space="preserve"> điều này</w:t>
+      </w:r>
+      <w:r>
+        <w:t xml:space="preserve"> phản ánh việc mô hình điều chỉnh các tham số theo </w:t>
+      </w:r>
+      <w:r>
+        <w:t xml:space="preserve">đúng </w:t>
+      </w:r>
+      <w:r>
+        <w:t xml:space="preserve">hướng </w:t>
+      </w:r>
+      <w:r>
+        <w:t xml:space="preserve">và </w:t>
+      </w:r>
+      <w:r>
+        <w:t>làm giảm sai lệch giữa xác suất dự đoán và nhãn thực tế.</w:t>
+      </w:r>
+      <w:r>
+        <w:t xml:space="preserve"> </w:t>
+      </w:r>
+      <w:r>
+        <w:t>Sau khi trải qua vài tram epoch ban đầu</w:t>
       </w:r>
       <w:r>
         <w:t xml:space="preserve">, </w:t>
       </w:r>
       <w:r>
-        <w:t>dựa trên kết quả tập validation</w:t>
-      </w:r>
-      <w:r>
-        <w:t xml:space="preserve"> để tinh chỉnh tham số mô hình và chọn ra mô hình tốt nhất.</w:t>
-      </w:r>
-    </w:p>
-    <w:p>
-      <w:pPr>
-        <w:pStyle w:val="ListParagraph"/>
-      </w:pPr>
-      <w:r>
-        <w:lastRenderedPageBreak/>
-        <w:t>Test : dùng để đánh giá mô hình nó giống như bài thi thật. Dữ liệu này được giấu kín hoàn toàn cho đến phút chót để đánh giá khách quan hiệu suất thực tế của mô hình</w:t>
-      </w:r>
-      <w:r>
-        <w:t>, phản ánh đúng khả năng tổng quát hóa mô hình.</w:t>
-      </w:r>
-    </w:p>
-    <w:p>
-      <w:pPr>
-        <w:ind w:firstLine="720"/>
-        <w:rPr>
-          <w:rFonts w:asciiTheme="majorHAnsi" w:hAnsiTheme="majorHAnsi" w:cstheme="majorHAnsi"/>
-          <w:sz w:val="28"/>
-          <w:szCs w:val="28"/>
-          <w:lang w:val="en-US"/>
-        </w:rPr>
-      </w:pPr>
-      <w:r>
-        <w:rPr>
-          <w:rFonts w:asciiTheme="majorHAnsi" w:hAnsiTheme="majorHAnsi" w:cstheme="majorHAnsi"/>
-          <w:sz w:val="28"/>
-          <w:szCs w:val="28"/>
-        </w:rPr>
-        <w:t xml:space="preserve"> </w:t>
-      </w:r>
-      <w:r>
-        <w:rPr>
-          <w:rFonts w:asciiTheme="majorHAnsi" w:hAnsiTheme="majorHAnsi" w:cstheme="majorHAnsi"/>
-          <w:sz w:val="28"/>
-          <w:szCs w:val="28"/>
-          <w:lang w:val="en-US"/>
-        </w:rPr>
-        <w:t xml:space="preserve">Việc chia tập dữ liệu Validation còn giúp hạn chế tình trạng overfitting- xảy ra khi mô hình học quá sát dữ liệu huấn luyện, học mà nhớ từng đặc điểm riêng biệt trong tập train không áp dụng được cho dữ liệu mới. </w:t>
-      </w:r>
-      <w:r>
-        <w:rPr>
-          <w:rFonts w:asciiTheme="majorHAnsi" w:hAnsiTheme="majorHAnsi" w:cstheme="majorHAnsi"/>
-          <w:sz w:val="28"/>
-          <w:szCs w:val="28"/>
-          <w:lang w:val="en-US"/>
-        </w:rPr>
-        <w:t xml:space="preserve">Sử dụng tập Validation giúp hạn chế hiện tượng này vì nó là một tập dữ liệu độc lập, dùng để kiểm thử mô hình không tham gia vào quá trình huấn luyện. Mô hình không được học trực tiếp từ tập Validation mà chỉ được đánh giá trên tập này trong quá trình điều chỉnh tham số. </w:t>
-      </w:r>
-      <w:r>
-        <w:rPr>
-          <w:rFonts w:asciiTheme="majorHAnsi" w:hAnsiTheme="majorHAnsi" w:cstheme="majorHAnsi"/>
-          <w:sz w:val="28"/>
-          <w:szCs w:val="28"/>
-        </w:rPr>
-        <w:t>Sử dụng tập validation là đặc biệt quan trọng với bộ dữ liệu không cân bằng vì vấn đề overfitting là mối quan tâm hàng đầu trong việc thiếu dữ liệu huấn luyện cho mô hình.</w:t>
-      </w:r>
-    </w:p>
-    <w:p>
-      <w:pPr>
-        <w:pStyle w:val="Heading2"/>
-        <w:jc w:val="both"/>
-      </w:pPr>
-      <w:bookmarkStart w:id="42" w:name="_Toc220608462"/>
-      <w:r>
-        <w:t>Huấn luyện mô hình Logistic Regression</w:t>
-      </w:r>
-      <w:bookmarkEnd w:id="42"/>
-    </w:p>
-    <w:p>
-      <w:pPr>
-        <w:rPr>
-          <w:rFonts w:asciiTheme="majorHAnsi" w:hAnsiTheme="majorHAnsi" w:cstheme="majorHAnsi"/>
-        </w:rPr>
-      </w:pPr>
-      <w:r>
-        <w:rPr>
-          <w:rFonts w:asciiTheme="majorHAnsi" w:hAnsiTheme="majorHAnsi" w:cstheme="majorHAnsi"/>
-        </w:rPr>
-        <w:br w:type="page"/>
-      </w:r>
+        <w:t>giá trị loss giảm với giá trị chậm dần</w:t>
+      </w:r>
+      <w:r>
+        <w:t>. Điều này cho thấy mô hình đã dần tiếp cận trạng thái ổn định, trong đó các tham số chỉ còn được điều chỉnh với biên độ nhỏ. Đến cuối quá trình huấn</w:t>
+      </w:r>
+      <w:r>
+        <w:t xml:space="preserve"> luyện</w:t>
+      </w:r>
+      <w:r>
+        <w:t>, giá trị loss hội tụ quanh mức thấp</w:t>
+      </w:r>
+      <w:r>
+        <w:t xml:space="preserve"> khoảng</w:t>
+      </w:r>
+      <w:r>
+        <w:t xml:space="preserve"> 0.12, mô hìn</w:t>
+      </w:r>
+      <w:r>
+        <w:t xml:space="preserve">h </w:t>
+      </w:r>
+      <w:r>
+        <w:t>đạt được mức độ phù hợp tốt trên tập huấn luyện.</w:t>
+      </w:r>
+    </w:p>
+    <w:p>
+      <w:pPr>
+        <w:ind w:left="720"/>
+      </w:pPr>
+    </w:p>
+    <w:p>
+      <w:pPr>
+        <w:rPr>
+          <w:lang w:val="en-US"/>
+        </w:rPr>
+      </w:pPr>
     </w:p>
     <w:p>
       <w:pPr>
@@ -10921,90 +11725,1141 @@
           <w:rFonts w:asciiTheme="majorHAnsi" w:eastAsia="Calibri" w:hAnsiTheme="majorHAnsi" w:cstheme="majorHAnsi"/>
         </w:rPr>
       </w:pPr>
-      <w:bookmarkStart w:id="43" w:name="_Toc220608463"/>
+      <w:bookmarkStart w:id="46" w:name="_Toc220984946"/>
       <w:r>
         <w:rPr>
           <w:rFonts w:asciiTheme="majorHAnsi" w:eastAsia="Calibri" w:hAnsiTheme="majorHAnsi" w:cstheme="majorHAnsi"/>
           <w:lang w:val="vi-VN"/>
         </w:rPr>
+        <w:t>ĐÁNH GIÁ VÀ PHÂN TÍCH KẾT QUẢ</w:t>
+      </w:r>
+      <w:bookmarkEnd w:id="46"/>
+    </w:p>
+    <w:p>
+      <w:pPr>
+        <w:pStyle w:val="Heading2"/>
+      </w:pPr>
+      <w:bookmarkStart w:id="47" w:name="_Toc220984947"/>
+      <w:r>
+        <w:t>Các chỉ số đánh giá</w:t>
+      </w:r>
+      <w:bookmarkEnd w:id="47"/>
+    </w:p>
+    <w:p>
+      <w:pPr>
+        <w:tabs>
+          <w:tab w:val="left" w:pos="1337"/>
+        </w:tabs>
+        <w:ind w:firstLine="720"/>
+        <w:rPr>
+          <w:rFonts w:asciiTheme="majorHAnsi" w:hAnsiTheme="majorHAnsi" w:cstheme="majorHAnsi"/>
+          <w:lang w:val="en-US"/>
+        </w:rPr>
+      </w:pPr>
+      <w:r>
+        <w:rPr>
+          <w:noProof/>
+        </w:rPr>
+        <mc:AlternateContent>
+          <mc:Choice Requires="wps">
+            <w:drawing>
+              <wp:anchor distT="0" distB="0" distL="114300" distR="114300" simplePos="0" relativeHeight="251705345" behindDoc="0" locked="0" layoutInCell="1" allowOverlap="1" wp14:anchorId="1C9FA56D" wp14:editId="15599CDE">
+                <wp:simplePos x="0" y="0"/>
+                <wp:positionH relativeFrom="column">
+                  <wp:posOffset>1590675</wp:posOffset>
+                </wp:positionH>
+                <wp:positionV relativeFrom="paragraph">
+                  <wp:posOffset>2025650</wp:posOffset>
+                </wp:positionV>
+                <wp:extent cx="3681730" cy="635"/>
+                <wp:effectExtent l="0" t="0" r="0" b="0"/>
+                <wp:wrapTopAndBottom/>
+                <wp:docPr id="1667012563" name="Text Box 1"/>
+                <wp:cNvGraphicFramePr/>
+                <a:graphic xmlns:a="http://schemas.openxmlformats.org/drawingml/2006/main">
+                  <a:graphicData uri="http://schemas.microsoft.com/office/word/2010/wordprocessingShape">
+                    <wps:wsp>
+                      <wps:cNvSpPr txBox="1"/>
+                      <wps:spPr>
+                        <a:xfrm>
+                          <a:off x="0" y="0"/>
+                          <a:ext cx="3681730" cy="635"/>
+                        </a:xfrm>
+                        <a:prstGeom prst="rect">
+                          <a:avLst/>
+                        </a:prstGeom>
+                        <a:solidFill>
+                          <a:prstClr val="white"/>
+                        </a:solidFill>
+                        <a:ln>
+                          <a:noFill/>
+                        </a:ln>
+                      </wps:spPr>
+                      <wps:txbx>
+                        <w:txbxContent>
+                          <w:p>
+                            <w:pPr>
+                              <w:pStyle w:val="Caption"/>
+                              <w:rPr>
+                                <w:rFonts w:eastAsiaTheme="minorHAnsi"/>
+                                <w:noProof/>
+                                <w:szCs w:val="22"/>
+                                <w:lang w:val="vi-VN"/>
+                              </w:rPr>
+                            </w:pPr>
+                            <w:bookmarkStart w:id="48" w:name="_Toc220984725"/>
+                            <w:r>
+                              <w:t xml:space="preserve">Hình </w:t>
+                            </w:r>
+                            <w:r>
+                              <w:fldChar w:fldCharType="begin"/>
+                            </w:r>
+                            <w:r>
+                              <w:instrText xml:space="preserve"> STYLEREF 1 \s </w:instrText>
+                            </w:r>
+                            <w:r>
+                              <w:fldChar w:fldCharType="separate"/>
+                            </w:r>
+                            <w:r>
+                              <w:rPr>
+                                <w:noProof/>
+                              </w:rPr>
+                              <w:t>5</w:t>
+                            </w:r>
+                            <w:r>
+                              <w:fldChar w:fldCharType="end"/>
+                            </w:r>
+                            <w:r>
+                              <w:noBreakHyphen/>
+                            </w:r>
+                            <w:r>
+                              <w:fldChar w:fldCharType="begin"/>
+                            </w:r>
+                            <w:r>
+                              <w:instrText xml:space="preserve"> SEQ Hình \* ARABIC \s 1 </w:instrText>
+                            </w:r>
+                            <w:r>
+                              <w:fldChar w:fldCharType="separate"/>
+                            </w:r>
+                            <w:r>
+                              <w:rPr>
+                                <w:noProof/>
+                              </w:rPr>
+                              <w:t>1</w:t>
+                            </w:r>
+                            <w:r>
+                              <w:fldChar w:fldCharType="end"/>
+                            </w:r>
+                            <w:r>
+                              <w:t>: Kết quả đánh giá sau khi huấn luyện</w:t>
+                            </w:r>
+                            <w:bookmarkEnd w:id="48"/>
+                          </w:p>
+                        </w:txbxContent>
+                      </wps:txbx>
+                      <wps:bodyPr rot="0" spcFirstLastPara="0" vertOverflow="overflow" horzOverflow="overflow" vert="horz" wrap="square" lIns="0" tIns="0" rIns="0" bIns="0" numCol="1" spcCol="0" rtlCol="0" fromWordArt="0" anchor="t" anchorCtr="0" forceAA="0" compatLnSpc="1">
+                        <a:prstTxWarp prst="textNoShape">
+                          <a:avLst/>
+                        </a:prstTxWarp>
+                        <a:spAutoFit/>
+                      </wps:bodyPr>
+                    </wps:wsp>
+                  </a:graphicData>
+                </a:graphic>
+              </wp:anchor>
+            </w:drawing>
+          </mc:Choice>
+          <mc:Fallback>
+            <w:pict>
+              <v:shape w14:anchorId="1C9FA56D" id="_x0000_s1034" type="#_x0000_t202" style="position:absolute;left:0;text-align:left;margin-left:125.25pt;margin-top:159.5pt;width:289.9pt;height:.05pt;z-index:251705345;visibility:visible;mso-wrap-style:square;mso-wrap-distance-left:9pt;mso-wrap-distance-top:0;mso-wrap-distance-right:9pt;mso-wrap-distance-bottom:0;mso-position-horizontal:absolute;mso-position-horizontal-relative:text;mso-position-vertical:absolute;mso-position-vertical-relative:text;v-text-anchor:top" o:gfxdata="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" stroked="f">
+                <v:textbox style="mso-fit-shape-to-text:t" inset="0,0,0,0">
+                  <w:txbxContent>
+                    <w:p>
+                      <w:pPr>
+                        <w:pStyle w:val="Caption"/>
+                        <w:rPr>
+                          <w:rFonts w:eastAsiaTheme="minorHAnsi"/>
+                          <w:noProof/>
+                          <w:szCs w:val="22"/>
+                          <w:lang w:val="vi-VN"/>
+                        </w:rPr>
+                      </w:pPr>
+                      <w:bookmarkStart w:id="49" w:name="_Toc220984725"/>
+                      <w:r>
+                        <w:t xml:space="preserve">Hình </w:t>
+                      </w:r>
+                      <w:r>
+                        <w:fldChar w:fldCharType="begin"/>
+                      </w:r>
+                      <w:r>
+                        <w:instrText xml:space="preserve"> STYLEREF 1 \s </w:instrText>
+                      </w:r>
+                      <w:r>
+                        <w:fldChar w:fldCharType="separate"/>
+                      </w:r>
+                      <w:r>
+                        <w:rPr>
+                          <w:noProof/>
+                        </w:rPr>
+                        <w:t>5</w:t>
+                      </w:r>
+                      <w:r>
+                        <w:fldChar w:fldCharType="end"/>
+                      </w:r>
+                      <w:r>
+                        <w:noBreakHyphen/>
+                      </w:r>
+                      <w:r>
+                        <w:fldChar w:fldCharType="begin"/>
+                      </w:r>
+                      <w:r>
+                        <w:instrText xml:space="preserve"> SEQ Hình \* ARABIC \s 1 </w:instrText>
+                      </w:r>
+                      <w:r>
+                        <w:fldChar w:fldCharType="separate"/>
+                      </w:r>
+                      <w:r>
+                        <w:rPr>
+                          <w:noProof/>
+                        </w:rPr>
+                        <w:t>1</w:t>
+                      </w:r>
+                      <w:r>
+                        <w:fldChar w:fldCharType="end"/>
+                      </w:r>
+                      <w:r>
+                        <w:t>: Kết quả đánh giá sau khi huấn luyện</w:t>
+                      </w:r>
+                      <w:bookmarkEnd w:id="49"/>
+                    </w:p>
+                  </w:txbxContent>
+                </v:textbox>
+                <w10:wrap type="topAndBottom"/>
+              </v:shape>
+            </w:pict>
+          </mc:Fallback>
+        </mc:AlternateContent>
+      </w:r>
+      <w:r>
+        <w:rPr>
+          <w:noProof/>
+        </w:rPr>
+        <w:drawing>
+          <wp:anchor distT="0" distB="0" distL="114300" distR="114300" simplePos="0" relativeHeight="251703297" behindDoc="0" locked="0" layoutInCell="1" allowOverlap="1" wp14:anchorId="0D911B1A" wp14:editId="7212C33D">
+            <wp:simplePos x="0" y="0"/>
+            <wp:positionH relativeFrom="column">
+              <wp:posOffset>1590766</wp:posOffset>
+            </wp:positionH>
+            <wp:positionV relativeFrom="paragraph">
+              <wp:posOffset>619125</wp:posOffset>
+            </wp:positionV>
+            <wp:extent cx="3681730" cy="1349375"/>
+            <wp:effectExtent l="0" t="0" r="0" b="3175"/>
+            <wp:wrapTopAndBottom/>
+            <wp:docPr id="1097141218" name="Picture 1"/>
+            <wp:cNvGraphicFramePr>
+              <a:graphicFrameLocks xmlns:a="http://schemas.openxmlformats.org/drawingml/2006/main" noChangeAspect="1"/>
+            </wp:cNvGraphicFramePr>
+            <a:graphic xmlns:a="http://schemas.openxmlformats.org/drawingml/2006/main">
+              <a:graphicData uri="http://schemas.openxmlformats.org/drawingml/2006/picture">
+                <pic:pic xmlns:pic="http://schemas.openxmlformats.org/drawingml/2006/picture">
+                  <pic:nvPicPr>
+                    <pic:cNvPr id="1097141218" name=""/>
+                    <pic:cNvPicPr/>
+                  </pic:nvPicPr>
+                  <pic:blipFill>
+                    <a:blip r:embed="rId23">
+                      <a:extLst>
+                        <a:ext uri="{28A0092B-C50C-407E-A947-70E740481C1C}">
+                          <a14:useLocalDpi xmlns:a14="http://schemas.microsoft.com/office/drawing/2010/main" val="0"/>
+                        </a:ext>
+                      </a:extLst>
+                    </a:blip>
+                    <a:stretch>
+                      <a:fillRect/>
+                    </a:stretch>
+                  </pic:blipFill>
+                  <pic:spPr>
+                    <a:xfrm>
+                      <a:off x="0" y="0"/>
+                      <a:ext cx="3681730" cy="1349375"/>
+                    </a:xfrm>
+                    <a:prstGeom prst="rect">
+                      <a:avLst/>
+                    </a:prstGeom>
+                  </pic:spPr>
+                </pic:pic>
+              </a:graphicData>
+            </a:graphic>
+            <wp14:sizeRelH relativeFrom="margin">
+              <wp14:pctWidth>0</wp14:pctWidth>
+            </wp14:sizeRelH>
+            <wp14:sizeRelV relativeFrom="margin">
+              <wp14:pctHeight>0</wp14:pctHeight>
+            </wp14:sizeRelV>
+          </wp:anchor>
+        </w:drawing>
+      </w:r>
+      <w:r>
+        <w:rPr>
+          <w:rFonts w:asciiTheme="majorHAnsi" w:hAnsiTheme="majorHAnsi" w:cstheme="majorHAnsi"/>
+          <w:lang w:val="en-US"/>
+        </w:rPr>
+        <w:t>Dựa vào các tiêu chí đánh giá đã đề cập ở mục 3.5 chương 3, mô hình sau khi huấn luyện được đánh giá trên tập dữ liệu kiểm tra test với kết quả như sau:</w:t>
+      </w:r>
+    </w:p>
+    <w:p>
+      <w:pPr>
+        <w:pStyle w:val="ListParagraph"/>
+      </w:pPr>
+      <w:r>
+        <w:rPr>
+          <w:b/>
+          <w:bCs/>
+        </w:rPr>
+        <w:t>Accuracy = 94.74%</w:t>
+      </w:r>
+      <w:r>
+        <w:t xml:space="preserve"> </w:t>
+      </w:r>
+      <w:r>
+        <w:t xml:space="preserve">thể hiện độ chính xác của mô hình, mô hình </w:t>
+      </w:r>
+      <w:r>
+        <w:t>phân loại chính xác phần lớn các mẫu dữ liệu trong tập kiểm tra</w:t>
+      </w:r>
+      <w:r>
+        <w:t xml:space="preserve">, </w:t>
+      </w:r>
+      <w:r>
+        <w:t xml:space="preserve">tiêu chí này thể hiện </w:t>
+      </w:r>
+      <w:r>
+        <w:t xml:space="preserve">mức độ phù hợp tổng thể của mô hình đối với bài toán phân loại ung thư vú, </w:t>
+      </w:r>
+      <w:r>
+        <w:t>nó</w:t>
+      </w:r>
+      <w:r>
+        <w:t xml:space="preserve"> có khả năng tổng quát hóa tốt đối với dữ liệu chưa xuất hiện trong quá trình huấn luyện.</w:t>
+      </w:r>
+    </w:p>
+    <w:p>
+      <w:pPr>
+        <w:pStyle w:val="ListParagraph"/>
+      </w:pPr>
+      <w:r>
+        <w:rPr>
+          <w:b/>
+          <w:bCs/>
+        </w:rPr>
+        <w:t>Precision = 97.37%</w:t>
+      </w:r>
+      <w:r>
+        <w:t xml:space="preserve"> </w:t>
+      </w:r>
+      <w:r>
+        <w:t xml:space="preserve">là tỷ lệ dự đoán đúng trong số các mẫu được mô hình dự đoán thuộc lớp </w:t>
+      </w:r>
+      <w:r>
+        <w:t xml:space="preserve">ác tính, điều này </w:t>
+      </w:r>
+      <w:r>
+        <w:t xml:space="preserve">cho thấy trong số các mẫu được mô hình dự đoán là ung thư ác tính, tỷ lệ dự đoán </w:t>
+      </w:r>
+      <w:r>
+        <w:t>là rất cao</w:t>
+      </w:r>
+      <w:r>
+        <w:t xml:space="preserve">. </w:t>
+      </w:r>
+      <w:r>
+        <w:t>Giá trị này cao  sẽ giúp hạn chế cảnh báo nhầm từ đó giảm lo lắng cho bênh nhân và gia đình.</w:t>
+      </w:r>
+    </w:p>
+    <w:p>
+      <w:pPr>
+        <w:pStyle w:val="ListParagraph"/>
+      </w:pPr>
+      <w:r>
+        <w:rPr>
+          <w:b/>
+          <w:bCs/>
+        </w:rPr>
+        <w:t>Recall = 88.10%</w:t>
+      </w:r>
+      <w:r>
+        <w:t xml:space="preserve"> </w:t>
+      </w:r>
+      <w:r>
+        <w:t xml:space="preserve"> là độ nhạy với lớp </w:t>
+      </w:r>
+      <w:r>
+        <w:t>ác tính,</w:t>
+      </w:r>
+      <w:r>
+        <w:t xml:space="preserve"> </w:t>
+      </w:r>
+      <w:r>
+        <w:t xml:space="preserve">phản ánh khả năng phát hiện các trường hợp ung thư </w:t>
+      </w:r>
+      <w:r>
+        <w:t>ác tính</w:t>
+      </w:r>
+      <w:r>
+        <w:t xml:space="preserve">. Mặc dù đạt mức cao, chỉ số này vẫn cho thấy còn một số mẫu ác tính chưa được mô hình phát hiện, </w:t>
+      </w:r>
+      <w:r>
+        <w:t xml:space="preserve">vì thế có thể gây ra tình trạng bỏ sót các trường hợp ung thư ác tính. </w:t>
+      </w:r>
+      <w:r>
+        <w:t xml:space="preserve">Giá trị này cao sẽ giúp hạn chế bỏ sót các khối u ác tính, giúp phát hiện kịp thời khối u ác tính, từ đó tăng cơ hội cứu sống bệnh nhân. </w:t>
+      </w:r>
+    </w:p>
+    <w:p>
+      <w:pPr>
+        <w:pStyle w:val="ListParagraph"/>
+      </w:pPr>
+      <w:r>
+        <w:rPr>
+          <w:b/>
+          <w:bCs/>
+        </w:rPr>
+        <w:t>F1-score = 92.50%</w:t>
+      </w:r>
+      <w:r>
+        <w:t xml:space="preserve"> thể hiện sự cân bằng tốt giữa Precision và Recall. Chỉ số này</w:t>
+      </w:r>
+      <w:r>
+        <w:t xml:space="preserve"> </w:t>
+      </w:r>
+      <w:r>
+        <w:t xml:space="preserve">khẳng định hiệu quả tổng thể của mô hình trong bài toán phân loại </w:t>
+      </w:r>
+      <w:r>
         <w:lastRenderedPageBreak/>
-        <w:t>ĐÁNH GIÁ VÀ PHÂN TÍCH KẾT QUẢ</w:t>
-      </w:r>
-      <w:bookmarkEnd w:id="43"/>
+        <w:t>ung thư vú</w:t>
+      </w:r>
+      <w:r>
+        <w:t xml:space="preserve"> và </w:t>
+      </w:r>
+      <w:r>
+        <w:t>cho thấy mô hình không chỉ đạt độ chính xác cao trong dự đoán mà còn duy trì được khả năng phát hiện bệnh ở mức hợp lý</w:t>
+      </w:r>
+      <w:r>
+        <w:t>.</w:t>
+      </w:r>
     </w:p>
     <w:p>
       <w:pPr>
         <w:pStyle w:val="Heading2"/>
       </w:pPr>
-      <w:bookmarkStart w:id="44" w:name="_Toc220608464"/>
-      <w:r>
-        <w:t>Các chỉ số đánh giá</w:t>
-      </w:r>
-      <w:bookmarkEnd w:id="44"/>
-    </w:p>
-    <w:p>
-      <w:pPr>
-        <w:rPr>
-          <w:rFonts w:asciiTheme="majorHAnsi" w:hAnsiTheme="majorHAnsi" w:cstheme="majorHAnsi"/>
-          <w:lang w:val="en-US"/>
-        </w:rPr>
-      </w:pPr>
-      <w:r>
-        <w:rPr>
-          <w:rFonts w:asciiTheme="majorHAnsi" w:hAnsiTheme="majorHAnsi" w:cstheme="majorHAnsi"/>
-          <w:highlight w:val="yellow"/>
-          <w:lang w:val="en-US"/>
-        </w:rPr>
-        <w:t>ĐỢI CHỌN CODE RỒI GHI SAU</w:t>
+      <w:bookmarkStart w:id="50" w:name="_Toc220984948"/>
+      <w:r>
+        <w:t>Confusion Matrix và phân tích sai lệch</w:t>
+      </w:r>
+      <w:bookmarkEnd w:id="50"/>
+    </w:p>
+    <w:p>
+      <w:pPr>
+        <w:keepNext/>
+      </w:pPr>
+      <w:r>
+        <w:rPr>
+          <w:noProof/>
+        </w:rPr>
+        <w:drawing>
+          <wp:inline distT="0" distB="0" distL="0" distR="0" wp14:anchorId="1F31502C" wp14:editId="41DD5D2F">
+            <wp:extent cx="5856605" cy="4387215"/>
+            <wp:effectExtent l="0" t="0" r="0" b="0"/>
+            <wp:docPr id="2095357578" name="Picture 10"/>
+            <wp:cNvGraphicFramePr>
+              <a:graphicFrameLocks xmlns:a="http://schemas.openxmlformats.org/drawingml/2006/main" noChangeAspect="1"/>
+            </wp:cNvGraphicFramePr>
+            <a:graphic xmlns:a="http://schemas.openxmlformats.org/drawingml/2006/main">
+              <a:graphicData uri="http://schemas.openxmlformats.org/drawingml/2006/picture">
+                <pic:pic xmlns:pic="http://schemas.openxmlformats.org/drawingml/2006/picture">
+                  <pic:nvPicPr>
+                    <pic:cNvPr id="0" name="Picture 3"/>
+                    <pic:cNvPicPr>
+                      <a:picLocks noChangeAspect="1" noChangeArrowheads="1"/>
+                    </pic:cNvPicPr>
+                  </pic:nvPicPr>
+                  <pic:blipFill>
+                    <a:blip r:embed="rId24">
+                      <a:extLst>
+                        <a:ext uri="{28A0092B-C50C-407E-A947-70E740481C1C}">
+                          <a14:useLocalDpi xmlns:a14="http://schemas.microsoft.com/office/drawing/2010/main" val="0"/>
+                        </a:ext>
+                      </a:extLst>
+                    </a:blip>
+                    <a:srcRect/>
+                    <a:stretch>
+                      <a:fillRect/>
+                    </a:stretch>
+                  </pic:blipFill>
+                  <pic:spPr bwMode="auto">
+                    <a:xfrm>
+                      <a:off x="0" y="0"/>
+                      <a:ext cx="5856605" cy="4387215"/>
+                    </a:xfrm>
+                    <a:prstGeom prst="rect">
+                      <a:avLst/>
+                    </a:prstGeom>
+                    <a:noFill/>
+                    <a:ln>
+                      <a:noFill/>
+                    </a:ln>
+                  </pic:spPr>
+                </pic:pic>
+              </a:graphicData>
+            </a:graphic>
+          </wp:inline>
+        </w:drawing>
+      </w:r>
+    </w:p>
+    <w:p>
+      <w:pPr>
+        <w:pStyle w:val="Caption"/>
+        <w:rPr>
+          <w:b/>
+          <w:bCs/>
+          <w:noProof/>
+        </w:rPr>
+      </w:pPr>
+      <w:bookmarkStart w:id="51" w:name="_Toc220984726"/>
+      <w:r>
+        <w:t xml:space="preserve">Hình </w:t>
+      </w:r>
+      <w:r>
+        <w:fldChar w:fldCharType="begin"/>
+      </w:r>
+      <w:r>
+        <w:instrText xml:space="preserve"> STYLEREF 1 \s </w:instrText>
+      </w:r>
+      <w:r>
+        <w:fldChar w:fldCharType="separate"/>
+      </w:r>
+      <w:r>
+        <w:rPr>
+          <w:noProof/>
+        </w:rPr>
+        <w:t>5</w:t>
+      </w:r>
+      <w:r>
+        <w:fldChar w:fldCharType="end"/>
+      </w:r>
+      <w:r>
+        <w:noBreakHyphen/>
+      </w:r>
+      <w:r>
+        <w:fldChar w:fldCharType="begin"/>
+      </w:r>
+      <w:r>
+        <w:instrText xml:space="preserve"> SEQ Hình \* ARABIC \s 1 </w:instrText>
+      </w:r>
+      <w:r>
+        <w:fldChar w:fldCharType="separate"/>
+      </w:r>
+      <w:r>
+        <w:rPr>
+          <w:noProof/>
+        </w:rPr>
+        <w:t>2</w:t>
+      </w:r>
+      <w:r>
+        <w:fldChar w:fldCharType="end"/>
+      </w:r>
+      <w:r>
+        <w:t xml:space="preserve">: </w:t>
+      </w:r>
+      <w:r>
+        <w:rPr>
+          <w:lang w:val="vi-VN"/>
+        </w:rPr>
+        <w:t>Confusion Matrix của mô hình Hồi quy Logistic trên tập kiểm tra.</w:t>
+      </w:r>
+      <w:bookmarkEnd w:id="51"/>
+    </w:p>
+    <w:p>
+      <w:pPr>
+        <w:rPr>
+          <w:rFonts w:asciiTheme="majorHAnsi" w:hAnsiTheme="majorHAnsi" w:cstheme="majorHAnsi"/>
+          <w:lang w:val="en-US"/>
+        </w:rPr>
+      </w:pPr>
+      <w:r>
+        <w:rPr>
+          <w:rFonts w:asciiTheme="majorHAnsi" w:hAnsiTheme="majorHAnsi" w:cstheme="majorHAnsi"/>
+          <w:lang w:val="en-US"/>
+        </w:rPr>
+        <w:t xml:space="preserve">Hình 5-2 </w:t>
+      </w:r>
+      <w:r>
+        <w:rPr>
+          <w:rFonts w:asciiTheme="majorHAnsi" w:hAnsiTheme="majorHAnsi" w:cstheme="majorHAnsi"/>
+          <w:lang w:val="en-US"/>
+        </w:rPr>
+        <w:t xml:space="preserve"> </w:t>
+      </w:r>
+      <w:r>
+        <w:rPr>
+          <w:rFonts w:asciiTheme="majorHAnsi" w:hAnsiTheme="majorHAnsi" w:cstheme="majorHAnsi"/>
+          <w:lang w:val="en-US"/>
+        </w:rPr>
+        <w:t xml:space="preserve">là </w:t>
+      </w:r>
+      <w:r>
+        <w:rPr>
+          <w:rFonts w:asciiTheme="majorHAnsi" w:hAnsiTheme="majorHAnsi" w:cstheme="majorHAnsi"/>
+          <w:lang w:val="en-US"/>
+        </w:rPr>
+        <w:t>Confusion Matr</w:t>
+      </w:r>
+      <w:r>
+        <w:rPr>
+          <w:rFonts w:asciiTheme="majorHAnsi" w:hAnsiTheme="majorHAnsi" w:cstheme="majorHAnsi"/>
+          <w:lang w:val="en-US"/>
+        </w:rPr>
+        <w:t>ix củ mô hình phân loại trên tập kiểm tra, ta thấy kết quả:</w:t>
+      </w:r>
+    </w:p>
+    <w:p>
+      <w:pPr>
+        <w:numPr>
+          <w:ilvl w:val="0"/>
+          <w:numId w:val="36"/>
+        </w:numPr>
+        <w:rPr>
+          <w:rFonts w:asciiTheme="majorHAnsi" w:hAnsiTheme="majorHAnsi" w:cstheme="majorHAnsi"/>
+          <w:lang w:val="en-US"/>
+        </w:rPr>
+      </w:pPr>
+      <w:r>
+        <w:rPr>
+          <w:rFonts w:asciiTheme="majorHAnsi" w:hAnsiTheme="majorHAnsi" w:cstheme="majorHAnsi"/>
+          <w:b/>
+          <w:bCs/>
+          <w:lang w:val="en-US"/>
+        </w:rPr>
+        <w:t>True Positive (TP) = 37</w:t>
+      </w:r>
+      <w:r>
+        <w:rPr>
+          <w:rFonts w:asciiTheme="majorHAnsi" w:hAnsiTheme="majorHAnsi" w:cstheme="majorHAnsi"/>
+          <w:lang w:val="en-US"/>
+        </w:rPr>
+        <w:t xml:space="preserve">: Mô hình dự đoán đúng 37 trường hợp ung thư ác tính (Malignant). </w:t>
+      </w:r>
+    </w:p>
+    <w:p>
+      <w:pPr>
+        <w:numPr>
+          <w:ilvl w:val="0"/>
+          <w:numId w:val="36"/>
+        </w:numPr>
+        <w:rPr>
+          <w:rFonts w:asciiTheme="majorHAnsi" w:hAnsiTheme="majorHAnsi" w:cstheme="majorHAnsi"/>
+          <w:lang w:val="en-US"/>
+        </w:rPr>
+      </w:pPr>
+      <w:r>
+        <w:rPr>
+          <w:rFonts w:asciiTheme="majorHAnsi" w:hAnsiTheme="majorHAnsi" w:cstheme="majorHAnsi"/>
+          <w:b/>
+          <w:bCs/>
+          <w:lang w:val="en-US"/>
+        </w:rPr>
+        <w:t>True Negative (TN) = 71</w:t>
+      </w:r>
+      <w:r>
+        <w:rPr>
+          <w:rFonts w:asciiTheme="majorHAnsi" w:hAnsiTheme="majorHAnsi" w:cstheme="majorHAnsi"/>
+          <w:lang w:val="en-US"/>
+        </w:rPr>
+        <w:t xml:space="preserve">: </w:t>
+      </w:r>
+      <w:r>
+        <w:rPr>
+          <w:rFonts w:asciiTheme="majorHAnsi" w:hAnsiTheme="majorHAnsi" w:cstheme="majorHAnsi"/>
+          <w:lang w:val="en-US"/>
+        </w:rPr>
+        <w:t xml:space="preserve">Mô hình dự đoán đúng 71 trường hợp ung thư lành tính </w:t>
+      </w:r>
+      <w:r>
+        <w:rPr>
+          <w:rFonts w:asciiTheme="majorHAnsi" w:hAnsiTheme="majorHAnsi" w:cstheme="majorHAnsi"/>
+          <w:lang w:val="en-US"/>
+        </w:rPr>
+        <w:t>(Benign)</w:t>
+      </w:r>
+      <w:r>
+        <w:rPr>
+          <w:rFonts w:asciiTheme="majorHAnsi" w:hAnsiTheme="majorHAnsi" w:cstheme="majorHAnsi"/>
+          <w:lang w:val="en-US"/>
+        </w:rPr>
+        <w:t>.</w:t>
+      </w:r>
+    </w:p>
+    <w:p>
+      <w:pPr>
+        <w:numPr>
+          <w:ilvl w:val="0"/>
+          <w:numId w:val="36"/>
+        </w:numPr>
+        <w:rPr>
+          <w:rFonts w:asciiTheme="majorHAnsi" w:hAnsiTheme="majorHAnsi" w:cstheme="majorHAnsi"/>
+          <w:lang w:val="en-US"/>
+        </w:rPr>
+      </w:pPr>
+      <w:r>
+        <w:rPr>
+          <w:rFonts w:asciiTheme="majorHAnsi" w:hAnsiTheme="majorHAnsi" w:cstheme="majorHAnsi"/>
+          <w:b/>
+          <w:bCs/>
+          <w:lang w:val="en-US"/>
+        </w:rPr>
+        <w:t>False Positive (FP) = 1</w:t>
+      </w:r>
+      <w:r>
+        <w:rPr>
+          <w:rFonts w:asciiTheme="majorHAnsi" w:hAnsiTheme="majorHAnsi" w:cstheme="majorHAnsi"/>
+          <w:lang w:val="en-US"/>
+        </w:rPr>
+        <w:t xml:space="preserve">: </w:t>
+      </w:r>
+      <w:r>
+        <w:rPr>
+          <w:rFonts w:asciiTheme="majorHAnsi" w:hAnsiTheme="majorHAnsi" w:cstheme="majorHAnsi"/>
+          <w:lang w:val="en-US"/>
+        </w:rPr>
+        <w:t xml:space="preserve">Mô hình dự đoán nhầm </w:t>
+      </w:r>
+      <w:r>
+        <w:rPr>
+          <w:rFonts w:asciiTheme="majorHAnsi" w:hAnsiTheme="majorHAnsi" w:cstheme="majorHAnsi"/>
+          <w:lang w:val="en-US"/>
+        </w:rPr>
+        <w:t>1 trường hợp</w:t>
+      </w:r>
+      <w:r>
+        <w:rPr>
+          <w:rFonts w:asciiTheme="majorHAnsi" w:hAnsiTheme="majorHAnsi" w:cstheme="majorHAnsi"/>
+          <w:lang w:val="en-US"/>
+        </w:rPr>
+        <w:t xml:space="preserve">, </w:t>
+      </w:r>
+      <w:r>
+        <w:rPr>
+          <w:rFonts w:asciiTheme="majorHAnsi" w:hAnsiTheme="majorHAnsi" w:cstheme="majorHAnsi"/>
+          <w:lang w:val="en-US"/>
+        </w:rPr>
+        <w:t xml:space="preserve">trường hợp </w:t>
+      </w:r>
+      <w:r>
+        <w:rPr>
+          <w:rFonts w:asciiTheme="majorHAnsi" w:hAnsiTheme="majorHAnsi" w:cstheme="majorHAnsi"/>
+          <w:lang w:val="en-US"/>
+        </w:rPr>
+        <w:t>khối</w:t>
+      </w:r>
+      <w:r>
+        <w:rPr>
+          <w:rFonts w:asciiTheme="majorHAnsi" w:hAnsiTheme="majorHAnsi" w:cstheme="majorHAnsi"/>
+          <w:lang w:val="en-US"/>
+        </w:rPr>
+        <w:t xml:space="preserve"> u lành tính bị mô hình dự đoán nhầm là ác tính.</w:t>
+      </w:r>
+    </w:p>
+    <w:p>
+      <w:pPr>
+        <w:numPr>
+          <w:ilvl w:val="0"/>
+          <w:numId w:val="36"/>
+        </w:numPr>
+        <w:rPr>
+          <w:rFonts w:asciiTheme="majorHAnsi" w:hAnsiTheme="majorHAnsi" w:cstheme="majorHAnsi"/>
+          <w:lang w:val="en-US"/>
+        </w:rPr>
+      </w:pPr>
+      <w:r>
+        <w:rPr>
+          <w:rFonts w:asciiTheme="majorHAnsi" w:hAnsiTheme="majorHAnsi" w:cstheme="majorHAnsi"/>
+          <w:b/>
+          <w:bCs/>
+          <w:lang w:val="en-US"/>
+        </w:rPr>
+        <w:t>False Negative (FN) = 5</w:t>
+      </w:r>
+      <w:r>
+        <w:rPr>
+          <w:rFonts w:asciiTheme="majorHAnsi" w:hAnsiTheme="majorHAnsi" w:cstheme="majorHAnsi"/>
+          <w:lang w:val="en-US"/>
+        </w:rPr>
+        <w:t>:</w:t>
+      </w:r>
+      <w:r>
+        <w:rPr>
+          <w:rFonts w:asciiTheme="majorHAnsi" w:hAnsiTheme="majorHAnsi" w:cstheme="majorHAnsi"/>
+          <w:lang w:val="en-US"/>
+        </w:rPr>
+        <w:t xml:space="preserve"> Mô hình dự đoán nhầm 5 trường hợp, trường hợp khối u ác tính bị mô hình dự đoán nhầm là lành tính.</w:t>
+      </w:r>
+      <w:r>
+        <w:rPr>
+          <w:rFonts w:asciiTheme="majorHAnsi" w:hAnsiTheme="majorHAnsi" w:cstheme="majorHAnsi"/>
+          <w:lang w:val="en-US"/>
+        </w:rPr>
+        <w:t xml:space="preserve"> </w:t>
+      </w:r>
+    </w:p>
+    <w:p>
+      <w:pPr>
+        <w:rPr>
+          <w:rFonts w:asciiTheme="majorHAnsi" w:hAnsiTheme="majorHAnsi" w:cstheme="majorHAnsi"/>
+          <w:lang w:val="en-US"/>
+        </w:rPr>
+      </w:pPr>
+      <w:r>
+        <w:rPr>
+          <w:rFonts w:asciiTheme="majorHAnsi" w:hAnsiTheme="majorHAnsi" w:cstheme="majorHAnsi"/>
+          <w:lang w:val="en-US"/>
+        </w:rPr>
+        <w:lastRenderedPageBreak/>
+        <w:t>Kết quả nay cho thấy</w:t>
+      </w:r>
+      <w:r>
+        <w:rPr>
+          <w:rFonts w:asciiTheme="majorHAnsi" w:hAnsiTheme="majorHAnsi" w:cstheme="majorHAnsi"/>
+          <w:lang w:val="en-US"/>
+        </w:rPr>
+        <w:t xml:space="preserve"> mô hình có khả năng nhận diện tốt các mẫu thật sự là ác tính, </w:t>
+      </w:r>
+      <w:r>
+        <w:rPr>
+          <w:rFonts w:asciiTheme="majorHAnsi" w:hAnsiTheme="majorHAnsi" w:cstheme="majorHAnsi"/>
+          <w:lang w:val="en-US"/>
+        </w:rPr>
+        <w:t xml:space="preserve"> </w:t>
+      </w:r>
+      <w:r>
+        <w:rPr>
+          <w:rFonts w:asciiTheme="majorHAnsi" w:hAnsiTheme="majorHAnsi" w:cstheme="majorHAnsi"/>
+          <w:lang w:val="en-US"/>
+        </w:rPr>
+        <w:t xml:space="preserve">phân biệt rõ ràng các trường hợp lành tính và ác tính. </w:t>
+      </w:r>
+      <w:r>
+        <w:rPr>
+          <w:rFonts w:asciiTheme="majorHAnsi" w:hAnsiTheme="majorHAnsi" w:cstheme="majorHAnsi"/>
+          <w:lang w:val="en-US"/>
+        </w:rPr>
+        <w:t xml:space="preserve">Nhìn tổng thể, Confusion Matrix cho thấy mô hình đạt hiệu quả phân loại cao với số lượng dự đoán đúng chiếm ưu thế rõ rệt. Tuy nhiên, sự tồn tại của các </w:t>
+      </w:r>
+      <w:r>
+        <w:rPr>
+          <w:rFonts w:asciiTheme="majorHAnsi" w:hAnsiTheme="majorHAnsi" w:cstheme="majorHAnsi"/>
+          <w:lang w:val="en-US"/>
+        </w:rPr>
+        <w:t>trường hợp khối u ác tính bị mô hình dự đoán nhầm là lành tính</w:t>
+      </w:r>
+      <w:r>
+        <w:rPr>
+          <w:rFonts w:asciiTheme="majorHAnsi" w:hAnsiTheme="majorHAnsi" w:cstheme="majorHAnsi"/>
+          <w:lang w:val="en-US"/>
+        </w:rPr>
+        <w:t xml:space="preserve"> </w:t>
+      </w:r>
+      <w:r>
+        <w:rPr>
+          <w:rFonts w:asciiTheme="majorHAnsi" w:hAnsiTheme="majorHAnsi" w:cstheme="majorHAnsi"/>
+          <w:lang w:val="en-US"/>
+        </w:rPr>
+        <w:t xml:space="preserve">cho thấy mô hình vẫn còn hạn chế trong việc phát hiện toàn bộ các ca ung thư ác tính. </w:t>
+      </w:r>
+      <w:r>
+        <w:rPr>
+          <w:rFonts w:asciiTheme="majorHAnsi" w:hAnsiTheme="majorHAnsi" w:cstheme="majorHAnsi"/>
+          <w:lang w:val="en-US"/>
+        </w:rPr>
+        <w:t xml:space="preserve"> </w:t>
+      </w:r>
+      <w:r>
+        <w:rPr>
+          <w:rFonts w:asciiTheme="majorHAnsi" w:hAnsiTheme="majorHAnsi" w:cstheme="majorHAnsi"/>
+          <w:lang w:val="en-US"/>
+        </w:rPr>
+        <w:t>Kết quả phân tích Confusion Matrix cung cấp cơ sở quan trọng cho việc đề xuất các hướng cải thiện mô hình trong Chương 6, đặc biệt là các giải pháp nhằm giảm thiểu sai lệ</w:t>
+      </w:r>
+      <w:r>
+        <w:rPr>
+          <w:rFonts w:asciiTheme="majorHAnsi" w:hAnsiTheme="majorHAnsi" w:cstheme="majorHAnsi"/>
+          <w:lang w:val="en-US"/>
+        </w:rPr>
+        <w:t>ch.</w:t>
+      </w:r>
+    </w:p>
+    <w:p>
+      <w:pPr>
+        <w:keepNext/>
+      </w:pPr>
+      <w:r>
+        <w:rPr>
+          <w:rFonts w:asciiTheme="majorHAnsi" w:hAnsiTheme="majorHAnsi" w:cstheme="majorHAnsi"/>
+          <w:noProof/>
+          <w:lang w:val="en-US"/>
+        </w:rPr>
+        <w:drawing>
+          <wp:inline distT="0" distB="0" distL="0" distR="0" wp14:anchorId="59376B9F" wp14:editId="3E28A361">
+            <wp:extent cx="6096000" cy="4572000"/>
+            <wp:effectExtent l="0" t="0" r="0" b="0"/>
+            <wp:docPr id="1001816978" name="Picture 12"/>
+            <wp:cNvGraphicFramePr>
+              <a:graphicFrameLocks xmlns:a="http://schemas.openxmlformats.org/drawingml/2006/main" noChangeAspect="1"/>
+            </wp:cNvGraphicFramePr>
+            <a:graphic xmlns:a="http://schemas.openxmlformats.org/drawingml/2006/main">
+              <a:graphicData uri="http://schemas.openxmlformats.org/drawingml/2006/picture">
+                <pic:pic xmlns:pic="http://schemas.openxmlformats.org/drawingml/2006/picture">
+                  <pic:nvPicPr>
+                    <pic:cNvPr id="0" name="Picture 10"/>
+                    <pic:cNvPicPr>
+                      <a:picLocks noChangeAspect="1" noChangeArrowheads="1"/>
+                    </pic:cNvPicPr>
+                  </pic:nvPicPr>
+                  <pic:blipFill>
+                    <a:blip r:embed="rId25">
+                      <a:extLst>
+                        <a:ext uri="{28A0092B-C50C-407E-A947-70E740481C1C}">
+                          <a14:useLocalDpi xmlns:a14="http://schemas.microsoft.com/office/drawing/2010/main" val="0"/>
+                        </a:ext>
+                      </a:extLst>
+                    </a:blip>
+                    <a:srcRect/>
+                    <a:stretch>
+                      <a:fillRect/>
+                    </a:stretch>
+                  </pic:blipFill>
+                  <pic:spPr bwMode="auto">
+                    <a:xfrm>
+                      <a:off x="0" y="0"/>
+                      <a:ext cx="6096000" cy="4572000"/>
+                    </a:xfrm>
+                    <a:prstGeom prst="rect">
+                      <a:avLst/>
+                    </a:prstGeom>
+                    <a:noFill/>
+                    <a:ln>
+                      <a:noFill/>
+                    </a:ln>
+                  </pic:spPr>
+                </pic:pic>
+              </a:graphicData>
+            </a:graphic>
+          </wp:inline>
+        </w:drawing>
+      </w:r>
+    </w:p>
+    <w:p>
+      <w:pPr>
+        <w:pStyle w:val="Caption"/>
+        <w:rPr>
+          <w:rFonts w:asciiTheme="majorHAnsi" w:hAnsiTheme="majorHAnsi" w:cstheme="majorHAnsi"/>
+        </w:rPr>
+      </w:pPr>
+      <w:bookmarkStart w:id="52" w:name="_Toc220984727"/>
+      <w:r>
+        <w:t xml:space="preserve">Hình </w:t>
+      </w:r>
+      <w:r>
+        <w:fldChar w:fldCharType="begin"/>
+      </w:r>
+      <w:r>
+        <w:instrText xml:space="preserve"> STYLEREF 1 \s </w:instrText>
+      </w:r>
+      <w:r>
+        <w:fldChar w:fldCharType="separate"/>
+      </w:r>
+      <w:r>
+        <w:rPr>
+          <w:noProof/>
+        </w:rPr>
+        <w:t>5</w:t>
+      </w:r>
+      <w:r>
+        <w:fldChar w:fldCharType="end"/>
+      </w:r>
+      <w:r>
+        <w:noBreakHyphen/>
+      </w:r>
+      <w:r>
+        <w:fldChar w:fldCharType="begin"/>
+      </w:r>
+      <w:r>
+        <w:instrText xml:space="preserve"> SEQ Hình \* ARABIC \s 1 </w:instrText>
+      </w:r>
+      <w:r>
+        <w:fldChar w:fldCharType="separate"/>
+      </w:r>
+      <w:r>
+        <w:rPr>
+          <w:noProof/>
+        </w:rPr>
+        <w:t>3</w:t>
+      </w:r>
+      <w:r>
+        <w:fldChar w:fldCharType="end"/>
+      </w:r>
+      <w:r>
+        <w:t>: Đường cong ROC thể hiện AUC cho mô hình</w:t>
+      </w:r>
+      <w:bookmarkEnd w:id="52"/>
+    </w:p>
+    <w:p>
+      <w:pPr>
+        <w:ind w:firstLine="720"/>
+        <w:rPr>
+          <w:rFonts w:asciiTheme="majorHAnsi" w:hAnsiTheme="majorHAnsi" w:cstheme="majorHAnsi"/>
+          <w:lang w:val="en-US"/>
+        </w:rPr>
+      </w:pPr>
+      <w:r>
+        <w:rPr>
+          <w:rFonts w:asciiTheme="majorHAnsi" w:hAnsiTheme="majorHAnsi" w:cstheme="majorHAnsi"/>
+          <w:lang w:val="en-US"/>
+        </w:rPr>
+        <w:t>Đường cong ROC (Receiver Operating Characteristic) thể hiện mối quan hệ giữa tỷ lệ dự đoán đúng dương tính (True Positive Rate) và tỷ lệ dự đoán sai dương tính (False Positive Rate) của mô hình tại nhiều ngưỡng phân loại khác nhau</w:t>
+      </w:r>
+      <w:r>
+        <w:rPr>
+          <w:rFonts w:asciiTheme="majorHAnsi" w:hAnsiTheme="majorHAnsi" w:cstheme="majorHAnsi"/>
+          <w:lang w:val="en-US"/>
+        </w:rPr>
+        <w:t xml:space="preserve">, </w:t>
+      </w:r>
+      <w:r>
+        <w:rPr>
+          <w:rFonts w:asciiTheme="majorHAnsi" w:hAnsiTheme="majorHAnsi" w:cstheme="majorHAnsi"/>
+        </w:rPr>
+        <w:t>phản ánh sự đánh đổi giữa khả năng phát hiện đúng mẫu dương tính và tỷ lệ dự đoán nhầm</w:t>
+      </w:r>
+      <w:r>
+        <w:rPr>
+          <w:rFonts w:asciiTheme="majorHAnsi" w:hAnsiTheme="majorHAnsi" w:cstheme="majorHAnsi"/>
+          <w:lang w:val="en-US"/>
+        </w:rPr>
+        <w:t xml:space="preserve">. </w:t>
+      </w:r>
+      <w:r>
+        <w:rPr>
+          <w:rFonts w:asciiTheme="majorHAnsi" w:hAnsiTheme="majorHAnsi" w:cstheme="majorHAnsi"/>
+          <w:lang w:val="en-US"/>
+        </w:rPr>
+        <w:t>Hình 5-3 là đường cong ROC, trục hoành biểu diễn tỷ lệ dự đoán sai dương tính, trục tung biểu diễn tỷ lệ dự đoán đúng dương tính.</w:t>
+      </w:r>
+      <w:r>
+        <w:rPr>
+          <w:rFonts w:asciiTheme="majorHAnsi" w:hAnsiTheme="majorHAnsi" w:cstheme="majorHAnsi"/>
+          <w:lang w:val="en-US"/>
+        </w:rPr>
+        <w:t xml:space="preserve"> Hình 5-3 </w:t>
+      </w:r>
+      <w:r>
+        <w:rPr>
+          <w:rFonts w:asciiTheme="majorHAnsi" w:hAnsiTheme="majorHAnsi" w:cstheme="majorHAnsi"/>
+          <w:lang w:val="en-US"/>
+        </w:rPr>
+        <w:t xml:space="preserve">đường cong ROC của mô hình Hồi quy Logistic nằm rõ rệt phía trên đường chéo </w:t>
+      </w:r>
+      <w:r>
+        <w:rPr>
+          <w:rFonts w:asciiTheme="majorHAnsi" w:hAnsiTheme="majorHAnsi" w:cstheme="majorHAnsi"/>
+          <w:lang w:val="en-US"/>
+        </w:rPr>
+        <w:lastRenderedPageBreak/>
+        <w:t>ngẫu nhiên, đồng thời tiến gần về góc trên bên trái của đồ thị. Điều này chứng tỏ mô hình có khả năng phân biệt tốt giữa hai lớp ác tính và lành tính, ngay cả khi thay đổi ngưỡng quyết định. Đường cong càng xa đường chéo ngẫu nhiên thì khả năng phân biệt của mô hình càng cao, cho thấy mô hình không chỉ hoạt động hiệu quả tại một ngưỡng cố định mà còn duy trì hiệu năng ổn định trên nhiều mức ngưỡng khác nhau. Kết quả này khẳng định mô hình Hồi quy Logistic có khả năng tổng quát hóa tốt và phù hợp để áp dụng cho bài toán phân loại ung thư vú trên tập dữ liệu WDBC.</w:t>
       </w:r>
     </w:p>
     <w:p>
       <w:pPr>
         <w:pStyle w:val="Heading2"/>
       </w:pPr>
-      <w:bookmarkStart w:id="45" w:name="_Toc220608465"/>
-      <w:r>
-        <w:t>Confusion Matrix và phân tích sai lệch</w:t>
-      </w:r>
-      <w:bookmarkEnd w:id="45"/>
-    </w:p>
-    <w:p>
-      <w:pPr>
-        <w:rPr>
-          <w:rFonts w:asciiTheme="majorHAnsi" w:hAnsiTheme="majorHAnsi" w:cstheme="majorHAnsi"/>
-        </w:rPr>
-      </w:pPr>
-      <w:r>
-        <w:rPr>
-          <w:rFonts w:asciiTheme="majorHAnsi" w:hAnsiTheme="majorHAnsi" w:cstheme="majorHAnsi"/>
-          <w:highlight w:val="yellow"/>
-        </w:rPr>
-        <w:t>Y TRÊN</w:t>
-      </w:r>
-    </w:p>
-    <w:p>
-      <w:pPr>
-        <w:pStyle w:val="Heading2"/>
-      </w:pPr>
-      <w:bookmarkStart w:id="46" w:name="_Toc220608466"/>
+      <w:bookmarkStart w:id="53" w:name="_Toc220984949"/>
       <w:r>
         <w:t>Nhận xét hiệu quả mô hình trên tập WDBC</w:t>
       </w:r>
-      <w:bookmarkEnd w:id="46"/>
-    </w:p>
-    <w:p>
-      <w:pPr>
-        <w:rPr>
-          <w:rFonts w:asciiTheme="majorHAnsi" w:hAnsiTheme="majorHAnsi" w:cstheme="majorHAnsi"/>
-        </w:rPr>
-      </w:pPr>
-      <w:r>
-        <w:rPr>
-          <w:rFonts w:asciiTheme="majorHAnsi" w:hAnsiTheme="majorHAnsi" w:cstheme="majorHAnsi"/>
-          <w:highlight w:val="yellow"/>
-        </w:rPr>
-        <w:t>Y TRÊN</w:t>
-      </w:r>
+      <w:bookmarkEnd w:id="53"/>
+    </w:p>
+    <w:p>
+      <w:pPr>
+        <w:ind w:firstLine="390"/>
+        <w:rPr>
+          <w:rFonts w:asciiTheme="majorHAnsi" w:hAnsiTheme="majorHAnsi" w:cstheme="majorHAnsi"/>
+          <w:lang w:val="en-US"/>
+        </w:rPr>
+      </w:pPr>
+      <w:r>
+        <w:rPr>
+          <w:rFonts w:asciiTheme="majorHAnsi" w:hAnsiTheme="majorHAnsi" w:cstheme="majorHAnsi"/>
+          <w:lang w:val="en-US"/>
+        </w:rPr>
+        <w:t>Mô hình</w:t>
+      </w:r>
+      <w:r>
+        <w:rPr>
+          <w:rFonts w:asciiTheme="majorHAnsi" w:hAnsiTheme="majorHAnsi" w:cstheme="majorHAnsi"/>
+          <w:lang w:val="en-US"/>
+        </w:rPr>
+        <w:t xml:space="preserve"> có khả năng phân loại tốt trên tập dữ liệu WDBC. </w:t>
+      </w:r>
+      <w:r>
+        <w:rPr>
+          <w:rFonts w:asciiTheme="majorHAnsi" w:hAnsiTheme="majorHAnsi" w:cstheme="majorHAnsi"/>
+        </w:rPr>
+        <w:t xml:space="preserve">Mô hình học được mối quan hệ giữa các đặc trưng </w:t>
+      </w:r>
+      <w:r>
+        <w:rPr>
+          <w:rFonts w:asciiTheme="majorHAnsi" w:hAnsiTheme="majorHAnsi" w:cstheme="majorHAnsi"/>
+          <w:lang w:val="en-US"/>
+        </w:rPr>
+        <w:t>và biến mục tiêu</w:t>
+      </w:r>
+      <w:r>
+        <w:rPr>
+          <w:rFonts w:asciiTheme="majorHAnsi" w:hAnsiTheme="majorHAnsi" w:cstheme="majorHAnsi"/>
+        </w:rPr>
+        <w:t>, đồng thời thể hiện năng lực phân biệt rõ ràng giữa hai lớp ung thư ác tính và u lành tính.</w:t>
+      </w:r>
+      <w:r>
+        <w:rPr>
+          <w:rFonts w:asciiTheme="majorHAnsi" w:hAnsiTheme="majorHAnsi" w:cstheme="majorHAnsi"/>
+          <w:lang w:val="en-US"/>
+        </w:rPr>
+        <w:t xml:space="preserve"> </w:t>
+      </w:r>
+      <w:r>
+        <w:rPr>
+          <w:rFonts w:asciiTheme="majorHAnsi" w:hAnsiTheme="majorHAnsi" w:cstheme="majorHAnsi"/>
+          <w:lang w:val="en-US"/>
+        </w:rPr>
+        <w:t>Dù vẫn còn một sô trường hợp dự đoán sai nhưng số lượng này ở mức rất thấp, không gây ra ảnh hưởng đáng kể đến hiệu quả tổng thể của mô hình.</w:t>
+      </w:r>
+    </w:p>
+    <w:p>
+      <w:pPr>
+        <w:rPr>
+          <w:rFonts w:asciiTheme="majorHAnsi" w:hAnsiTheme="majorHAnsi" w:cstheme="majorHAnsi"/>
+          <w:lang w:val="en-US"/>
+        </w:rPr>
+      </w:pPr>
+    </w:p>
+    <w:p>
+      <w:pPr>
+        <w:rPr>
+          <w:rFonts w:asciiTheme="majorHAnsi" w:hAnsiTheme="majorHAnsi" w:cstheme="majorHAnsi"/>
+          <w:lang w:val="en-US"/>
+        </w:rPr>
+      </w:pPr>
     </w:p>
     <w:p>
       <w:pPr>
@@ -11031,7 +12886,7 @@
           <w:noProof/>
         </w:rPr>
       </w:pPr>
-      <w:bookmarkStart w:id="47" w:name="_Toc220608467"/>
+      <w:bookmarkStart w:id="54" w:name="_Toc220984950"/>
       <w:r>
         <w:rPr>
           <w:rFonts w:asciiTheme="majorHAnsi" w:eastAsia="Calibri" w:hAnsiTheme="majorHAnsi" w:cstheme="majorHAnsi"/>
@@ -11041,65 +12896,332 @@
         <w:lastRenderedPageBreak/>
         <w:t>KẾT LUẬN VÀ HƯỚNG PHÁT TRIỂN</w:t>
       </w:r>
-      <w:bookmarkEnd w:id="47"/>
+      <w:bookmarkEnd w:id="54"/>
     </w:p>
     <w:p>
       <w:pPr>
         <w:pStyle w:val="Heading2"/>
       </w:pPr>
-      <w:bookmarkStart w:id="48" w:name="_Toc220608468"/>
+      <w:bookmarkStart w:id="55" w:name="_Toc220984951"/>
       <w:r>
         <w:t>Kết luận kết quả đạt được</w:t>
       </w:r>
-      <w:bookmarkEnd w:id="48"/>
-    </w:p>
-    <w:p>
-      <w:pPr>
-        <w:rPr>
-          <w:rFonts w:asciiTheme="majorHAnsi" w:hAnsiTheme="majorHAnsi" w:cstheme="majorHAnsi"/>
-          <w:lang w:val="en-US"/>
-        </w:rPr>
-      </w:pPr>
-      <w:r>
-        <w:rPr>
-          <w:rFonts w:asciiTheme="majorHAnsi" w:hAnsiTheme="majorHAnsi" w:cstheme="majorHAnsi"/>
-          <w:highlight w:val="yellow"/>
-        </w:rPr>
-        <w:t>Y TRÊN</w:t>
+      <w:bookmarkEnd w:id="55"/>
+    </w:p>
+    <w:p>
+      <w:pPr>
+        <w:ind w:firstLine="720"/>
+        <w:rPr>
+          <w:rFonts w:asciiTheme="majorHAnsi" w:hAnsiTheme="majorHAnsi" w:cstheme="majorHAnsi"/>
+          <w:lang w:val="en-US"/>
+        </w:rPr>
+      </w:pPr>
+      <w:r>
+        <w:rPr>
+          <w:rFonts w:asciiTheme="majorHAnsi" w:hAnsiTheme="majorHAnsi" w:cstheme="majorHAnsi"/>
+          <w:lang w:val="en-US"/>
+        </w:rPr>
+        <w:t xml:space="preserve">Trong </w:t>
+      </w:r>
+      <w:r>
+        <w:rPr>
+          <w:rFonts w:asciiTheme="majorHAnsi" w:hAnsiTheme="majorHAnsi" w:cstheme="majorHAnsi"/>
+          <w:lang w:val="en-US"/>
+        </w:rPr>
+        <w:t>đồ án này</w:t>
+      </w:r>
+      <w:r>
+        <w:rPr>
+          <w:rFonts w:asciiTheme="majorHAnsi" w:hAnsiTheme="majorHAnsi" w:cstheme="majorHAnsi"/>
+          <w:lang w:val="en-US"/>
+        </w:rPr>
+        <w:t xml:space="preserve">, mô hình được xây dựng và triển khai nhằm giải quyết bài toán phân loại ung thư vú trên tập dữ liệu Wisconsin Diagnostic Breast Cancer (WDBC). </w:t>
+      </w:r>
+      <w:r>
+        <w:rPr>
+          <w:rFonts w:asciiTheme="majorHAnsi" w:hAnsiTheme="majorHAnsi" w:cstheme="majorHAnsi"/>
+          <w:lang w:val="en-US"/>
+        </w:rPr>
+        <w:t>Q</w:t>
+      </w:r>
+      <w:r>
+        <w:rPr>
+          <w:rFonts w:asciiTheme="majorHAnsi" w:hAnsiTheme="majorHAnsi" w:cstheme="majorHAnsi"/>
+          <w:lang w:val="en-US"/>
+        </w:rPr>
+        <w:t>uy trình</w:t>
+      </w:r>
+      <w:r>
+        <w:rPr>
+          <w:rFonts w:asciiTheme="majorHAnsi" w:hAnsiTheme="majorHAnsi" w:cstheme="majorHAnsi"/>
+          <w:lang w:val="en-US"/>
+        </w:rPr>
+        <w:t xml:space="preserve"> </w:t>
+      </w:r>
+      <w:r>
+        <w:rPr>
+          <w:rFonts w:asciiTheme="majorHAnsi" w:hAnsiTheme="majorHAnsi" w:cstheme="majorHAnsi"/>
+          <w:lang w:val="en-US"/>
+        </w:rPr>
+        <w:t>được thực hiện một cách có hệ thống và nhất quán</w:t>
+      </w:r>
+      <w:r>
+        <w:rPr>
+          <w:rFonts w:asciiTheme="majorHAnsi" w:hAnsiTheme="majorHAnsi" w:cstheme="majorHAnsi"/>
+          <w:lang w:val="en-US"/>
+        </w:rPr>
+        <w:t>:</w:t>
+      </w:r>
+      <w:r>
+        <w:rPr>
+          <w:rFonts w:asciiTheme="majorHAnsi" w:hAnsiTheme="majorHAnsi" w:cstheme="majorHAnsi"/>
+          <w:lang w:val="en-US"/>
+        </w:rPr>
+        <w:t xml:space="preserve"> từ tiền xử lý dữ liệu, lựa chọn đặc trưng, chia tập train/test, huấn luyện mô hình cho đến đánh giá kết quả</w:t>
+      </w:r>
+      <w:r>
+        <w:rPr>
+          <w:rFonts w:asciiTheme="majorHAnsi" w:hAnsiTheme="majorHAnsi" w:cstheme="majorHAnsi"/>
+          <w:lang w:val="en-US"/>
+        </w:rPr>
+        <w:t xml:space="preserve">. Ở kết quả được đề cập ở Chương 5, </w:t>
+      </w:r>
+      <w:r>
+        <w:rPr>
+          <w:rFonts w:asciiTheme="majorHAnsi" w:hAnsiTheme="majorHAnsi" w:cstheme="majorHAnsi"/>
+          <w:lang w:val="en-US"/>
+        </w:rPr>
+        <w:t>cho thấy mô hình đạt</w:t>
+      </w:r>
+      <w:r>
+        <w:rPr>
+          <w:rFonts w:asciiTheme="majorHAnsi" w:hAnsiTheme="majorHAnsi" w:cstheme="majorHAnsi"/>
+          <w:lang w:val="en-US"/>
+        </w:rPr>
+        <w:t xml:space="preserve"> được một</w:t>
+      </w:r>
+      <w:r>
+        <w:rPr>
+          <w:rFonts w:asciiTheme="majorHAnsi" w:hAnsiTheme="majorHAnsi" w:cstheme="majorHAnsi"/>
+          <w:lang w:val="en-US"/>
+        </w:rPr>
+        <w:t xml:space="preserve"> độ chính xác cao, khả năng phát hiện tốt các mẫu ung thư ác tính, tỷ lệ dự đoán sai ở mức thấ</w:t>
+      </w:r>
+      <w:r>
+        <w:rPr>
+          <w:rFonts w:asciiTheme="majorHAnsi" w:hAnsiTheme="majorHAnsi" w:cstheme="majorHAnsi"/>
+          <w:lang w:val="en-US"/>
+        </w:rPr>
+        <w:t xml:space="preserve">pp, </w:t>
+      </w:r>
+      <w:r>
+        <w:rPr>
+          <w:rFonts w:asciiTheme="majorHAnsi" w:hAnsiTheme="majorHAnsi" w:cstheme="majorHAnsi"/>
+          <w:lang w:val="en-US"/>
+        </w:rPr>
+        <w:t xml:space="preserve">mô hình có khả năng phân biệt rõ ràng giữa hai lớp ác tính và lành tính, cũng như khả năng tổng quát hóa tốt trên dữ liệu kiểm tra. </w:t>
       </w:r>
     </w:p>
     <w:p>
       <w:pPr>
         <w:pStyle w:val="Heading2"/>
       </w:pPr>
-      <w:bookmarkStart w:id="49" w:name="_Toc220608469"/>
+      <w:bookmarkStart w:id="56" w:name="_Toc220984952"/>
       <w:r>
         <w:t>Mô hình và thuật toán LoR</w:t>
       </w:r>
-      <w:bookmarkEnd w:id="49"/>
+      <w:bookmarkEnd w:id="56"/>
+    </w:p>
+    <w:p>
+      <w:pPr>
+        <w:ind w:firstLine="720"/>
+        <w:rPr>
+          <w:lang w:val="en-US"/>
+        </w:rPr>
+      </w:pPr>
+      <w:r>
+        <w:t>Logistic Regression</w:t>
+      </w:r>
+      <w:r>
+        <w:t xml:space="preserve"> là một mô hình phân loại </w:t>
+      </w:r>
+      <w:r>
+        <w:rPr>
+          <w:lang w:val="en-US"/>
+        </w:rPr>
+        <w:t>nhị phân</w:t>
+      </w:r>
+      <w:r>
+        <w:t>, trong đó xác suất được mô hình hóa thông qua hàm sigmoid áp dụng lên tổ hợp tuyến tính của các đặc trưng đầu vào</w:t>
+      </w:r>
+      <w:r>
+        <w:rPr>
+          <w:lang w:val="en-US"/>
+        </w:rPr>
+        <w:t xml:space="preserve"> với vector trọng số và hệ số chênh lệch</w:t>
+      </w:r>
+      <w:r>
+        <w:t xml:space="preserve">. </w:t>
+      </w:r>
+      <w:r>
+        <w:rPr>
+          <w:lang w:val="en-US"/>
+        </w:rPr>
+        <w:t>M</w:t>
+      </w:r>
+      <w:r>
+        <w:t>ô hình được huấn luyện bằng Gradient Descent, sử dụng hàm mất mát Binary Cross-Entropy nhằm tối ưu các tham số trọng số và hệ số chệch.</w:t>
+      </w:r>
+      <w:r>
+        <w:rPr>
+          <w:lang w:val="en-US"/>
+        </w:rPr>
+        <w:t xml:space="preserve"> </w:t>
+      </w:r>
+      <w:r>
+        <w:t>Việc triển khai mô hình từ đầu</w:t>
+      </w:r>
+      <w:r>
+        <w:rPr>
+          <w:lang w:val="en-US"/>
+        </w:rPr>
+        <w:t xml:space="preserve"> mà không áp dụng các thư viện sẵn có</w:t>
+      </w:r>
+      <w:r>
+        <w:t xml:space="preserve"> giúp làm rõ bản chất toán học của thuật toán, bao gồm quá trình lan truyền thuận, lan truyền ngược và cập nhật tham số. </w:t>
+      </w:r>
     </w:p>
     <w:p>
       <w:pPr>
         <w:pStyle w:val="Heading2"/>
       </w:pPr>
-      <w:bookmarkStart w:id="50" w:name="_Toc220608470"/>
+      <w:bookmarkStart w:id="57" w:name="_Toc220984953"/>
       <w:r>
         <w:t>Hướng mở rộng nghiên cứu</w:t>
       </w:r>
-      <w:bookmarkEnd w:id="50"/>
+      <w:bookmarkEnd w:id="57"/>
     </w:p>
     <w:p>
       <w:pPr>
         <w:spacing w:before="0" w:after="160" w:line="259" w:lineRule="auto"/>
+        <w:ind w:firstLine="720"/>
         <w:jc w:val="left"/>
         <w:rPr>
           <w:rFonts w:asciiTheme="majorHAnsi" w:hAnsiTheme="majorHAnsi" w:cstheme="majorHAnsi"/>
           <w:noProof/>
-        </w:rPr>
-      </w:pPr>
-      <w:r>
-        <w:rPr>
-          <w:rFonts w:asciiTheme="majorHAnsi" w:hAnsiTheme="majorHAnsi" w:cstheme="majorHAnsi"/>
+          <w:lang w:val="en-US"/>
+        </w:rPr>
+      </w:pPr>
+      <w:r>
+        <w:rPr>
+          <w:rFonts w:asciiTheme="majorHAnsi" w:hAnsiTheme="majorHAnsi" w:cstheme="majorHAnsi"/>
+          <w:noProof/>
+          <w:lang w:val="en-US"/>
+        </w:rPr>
+        <w:t>Dù mô hình</w:t>
+      </w:r>
+      <w:r>
+        <w:rPr>
+          <w:rFonts w:asciiTheme="majorHAnsi" w:hAnsiTheme="majorHAnsi" w:cstheme="majorHAnsi"/>
+          <w:noProof/>
+        </w:rPr>
+        <w:t xml:space="preserve"> đạt được kết quả khả quan trên tập dữ liệu WDBC, nghiên cứu vẫn còn một số hướng mở rộng trong tương lai:</w:t>
+      </w:r>
+    </w:p>
+    <w:p>
+      <w:pPr>
+        <w:pStyle w:val="ListParagraph"/>
+        <w:rPr>
+          <w:noProof/>
+        </w:rPr>
+      </w:pPr>
+      <w:r>
+        <w:rPr>
+          <w:noProof/>
+        </w:rPr>
+        <w:t xml:space="preserve">So sánh </w:t>
+      </w:r>
+      <w:r>
+        <w:t>Logistic Regression</w:t>
+      </w:r>
+      <w:r>
+        <w:t xml:space="preserve"> </w:t>
+      </w:r>
+      <w:r>
+        <w:rPr>
+          <w:noProof/>
+        </w:rPr>
+        <w:t>với các mô hình học máy khác để đánh giá toàn diện hơn hiệu quả phân loại.</w:t>
+      </w:r>
+    </w:p>
+    <w:p>
+      <w:pPr>
+        <w:pStyle w:val="ListParagraph"/>
+        <w:rPr>
+          <w:noProof/>
+        </w:rPr>
+      </w:pPr>
+      <w:r>
+        <w:rPr>
+          <w:noProof/>
+        </w:rPr>
+        <w:t>Áp dụng kỹ thuật chọn đặc trưng nâng cao hoặc giảm chiều dữ liệu (PCA) nhằm tối ưu hiệu suất và thời gian huấn luyện</w:t>
+      </w:r>
+      <w:r>
+        <w:rPr>
+          <w:noProof/>
+        </w:rPr>
+        <w:t>.</w:t>
+      </w:r>
+    </w:p>
+    <w:p>
+      <w:pPr>
+        <w:pStyle w:val="ListParagraph"/>
+        <w:rPr>
+          <w:noProof/>
+        </w:rPr>
+      </w:pPr>
+      <w:r>
+        <w:rPr>
+          <w:noProof/>
+        </w:rPr>
+        <w:t xml:space="preserve">Mở rộng </w:t>
+      </w:r>
+      <w:r>
+        <w:rPr>
+          <w:noProof/>
+        </w:rPr>
+        <w:t>trên các</w:t>
+      </w:r>
+      <w:r>
+        <w:rPr>
+          <w:noProof/>
+        </w:rPr>
+        <w:t xml:space="preserve"> bộ dữ liệu y sinh khác hoặc dữ liệu thực tế nhằm kiểm chứng khả năng ứng dụng của mô hình trong môi trường lâm sàng.</w:t>
+      </w:r>
+    </w:p>
+    <w:p>
+      <w:pPr>
+        <w:ind w:firstLine="720"/>
+        <w:rPr>
+          <w:noProof/>
+        </w:rPr>
+      </w:pPr>
+      <w:r>
+        <w:rPr>
+          <w:noProof/>
+          <w:lang w:val="en-US"/>
+        </w:rPr>
+        <w:t xml:space="preserve">Kêt quả </w:t>
+      </w:r>
+      <w:r>
+        <w:rPr>
+          <w:noProof/>
+        </w:rPr>
+        <w:t xml:space="preserve">là nền tảng vững chắc cho các nghiên cứu tiếp theo, đồng thời cho thấy tiềm năng ứng dụng của các mô hình học máy đơn giản nhưng hiệu quả trong lĩnh vực hỗ trợ chẩn đoán y khoa. </w:t>
+      </w:r>
+      <w:r>
+        <w:rPr>
           <w:noProof/>
         </w:rPr>
         <w:br w:type="page"/>
@@ -11112,12 +13234,11 @@
           <w:ilvl w:val="0"/>
           <w:numId w:val="0"/>
         </w:numPr>
-        <w:jc w:val="both"/>
-        <w:rPr>
-          <w:rFonts w:asciiTheme="majorHAnsi" w:hAnsiTheme="majorHAnsi" w:cstheme="majorHAnsi"/>
-        </w:rPr>
-      </w:pPr>
-      <w:bookmarkStart w:id="51" w:name="_Toc220608471"/>
+        <w:rPr>
+          <w:rFonts w:asciiTheme="majorHAnsi" w:hAnsiTheme="majorHAnsi" w:cstheme="majorHAnsi"/>
+        </w:rPr>
+      </w:pPr>
+      <w:bookmarkStart w:id="58" w:name="_Toc220984954"/>
       <w:r>
         <w:rPr>
           <w:rFonts w:asciiTheme="majorHAnsi" w:hAnsiTheme="majorHAnsi" w:cstheme="majorHAnsi"/>
@@ -11125,7 +13246,7 @@
         <w:lastRenderedPageBreak/>
         <w:t>PHỤ LỤC</w:t>
       </w:r>
-      <w:bookmarkEnd w:id="51"/>
+      <w:bookmarkEnd w:id="58"/>
     </w:p>
     <w:p>
       <w:pPr>
@@ -11152,42 +13273,255 @@
       <w:r>
         <w:rPr>
           <w:rFonts w:asciiTheme="majorHAnsi" w:hAnsiTheme="majorHAnsi" w:cstheme="majorHAnsi"/>
-          <w:lang w:val="en-US"/>
-        </w:rPr>
-        <w:t>Báo cáo</w:t>
-      </w:r>
-    </w:p>
-    <w:p>
-      <w:pPr>
-        <w:rPr>
-          <w:rFonts w:asciiTheme="majorHAnsi" w:hAnsiTheme="majorHAnsi" w:cstheme="majorHAnsi"/>
-          <w:lang w:val="en-US"/>
-        </w:rPr>
-      </w:pPr>
-      <w:r>
-        <w:rPr>
-          <w:rFonts w:asciiTheme="majorHAnsi" w:hAnsiTheme="majorHAnsi" w:cstheme="majorHAnsi"/>
-          <w:lang w:val="en-US"/>
-        </w:rPr>
-        <w:t>Visualize</w:t>
-      </w:r>
-    </w:p>
-    <w:p>
-      <w:pPr>
-        <w:pStyle w:val="Heading1"/>
-        <w:numPr>
-          <w:ilvl w:val="0"/>
-          <w:numId w:val="0"/>
-        </w:numPr>
-        <w:jc w:val="both"/>
-        <w:rPr>
-          <w:rFonts w:asciiTheme="majorHAnsi" w:hAnsiTheme="majorHAnsi" w:cstheme="majorHAnsi"/>
+        </w:rPr>
+        <w:t>Toàn bộ mã nguồn triển khai mô hình</w:t>
+      </w:r>
+      <w:r>
+        <w:rPr>
+          <w:rFonts w:asciiTheme="majorHAnsi" w:hAnsiTheme="majorHAnsi" w:cstheme="majorHAnsi"/>
+          <w:lang w:val="en-US"/>
+        </w:rPr>
+        <w:t xml:space="preserve"> </w:t>
+      </w:r>
+      <w:r>
+        <w:t>Logistic Regression</w:t>
+      </w:r>
+      <w:r>
+        <w:t xml:space="preserve"> </w:t>
+      </w:r>
+      <w:r>
+        <w:rPr>
+          <w:rFonts w:asciiTheme="majorHAnsi" w:hAnsiTheme="majorHAnsi" w:cstheme="majorHAnsi"/>
+        </w:rPr>
+        <w:t xml:space="preserve">được lưu trữ công khai trên nền tảng GitHub nhằm đảm bảo tính minh bạch và khả năng tái lập kết quả. Mã nguồn bao gồm </w:t>
+      </w:r>
+      <w:r>
+        <w:rPr>
+          <w:rFonts w:asciiTheme="majorHAnsi" w:hAnsiTheme="majorHAnsi" w:cstheme="majorHAnsi"/>
+          <w:lang w:val="en-US"/>
+        </w:rPr>
+        <w:t xml:space="preserve">tập dữ liệu ban đầu, </w:t>
+      </w:r>
+      <w:r>
+        <w:rPr>
+          <w:rFonts w:asciiTheme="majorHAnsi" w:hAnsiTheme="majorHAnsi" w:cstheme="majorHAnsi"/>
+        </w:rPr>
+        <w:t>các tệp xử lý dữ liệu, huấn luyện mô hình, đánh giá kết quả và trực quan hóa. Đường dẫn đến kho mã nguồn được cung cấp dưới đây để thuận tiện cho việc tham khảo và kiểm chứng.</w:t>
+      </w:r>
+    </w:p>
+    <w:p>
+      <w:pPr>
+        <w:rPr>
+          <w:rFonts w:asciiTheme="majorHAnsi" w:hAnsiTheme="majorHAnsi" w:cstheme="majorHAnsi"/>
+          <w:lang w:val="en-US"/>
+        </w:rPr>
+      </w:pPr>
+      <w:r>
+        <w:rPr>
+          <w:rFonts w:asciiTheme="majorHAnsi" w:hAnsiTheme="majorHAnsi" w:cstheme="majorHAnsi"/>
+          <w:lang w:val="en-US"/>
+        </w:rPr>
+        <w:t xml:space="preserve">Đường dẫn kho mã nguồn: </w:t>
+      </w:r>
+    </w:p>
+    <w:p>
+      <w:pPr>
+        <w:rPr>
+          <w:rFonts w:asciiTheme="majorHAnsi" w:hAnsiTheme="majorHAnsi" w:cstheme="majorHAnsi"/>
+          <w:lang w:val="en-US"/>
+        </w:rPr>
+      </w:pPr>
+      <w:hyperlink r:id="rId26" w:history="1">
+        <w:r>
+          <w:rPr>
+            <w:rStyle w:val="Hyperlink"/>
+            <w:rFonts w:asciiTheme="majorHAnsi" w:hAnsiTheme="majorHAnsi" w:cstheme="majorHAnsi"/>
+            <w:sz w:val="26"/>
+            <w:lang w:val="en-US"/>
+          </w:rPr>
+          <w:t>https://github.com/hongnhuanwork/logistic-regression-breast-cancer-wdbc.git</w:t>
+        </w:r>
+      </w:hyperlink>
+    </w:p>
+    <w:p>
+      <w:pPr>
+        <w:rPr>
+          <w:rFonts w:asciiTheme="majorHAnsi" w:hAnsiTheme="majorHAnsi" w:cstheme="majorHAnsi"/>
+          <w:lang w:val="en-US"/>
+        </w:rPr>
+      </w:pPr>
+    </w:p>
+    <w:p>
+      <w:pPr>
+        <w:rPr>
+          <w:rFonts w:asciiTheme="majorHAnsi" w:hAnsiTheme="majorHAnsi" w:cstheme="majorHAnsi"/>
+          <w:lang w:val="en-US"/>
+        </w:rPr>
+      </w:pPr>
+      <w:r>
+        <w:rPr>
+          <w:rFonts w:asciiTheme="majorHAnsi" w:hAnsiTheme="majorHAnsi" w:cstheme="majorHAnsi"/>
+          <w:lang w:val="en-US"/>
+        </w:rPr>
+        <w:t>Báo cáo kết quả</w:t>
+      </w:r>
+    </w:p>
+    <w:p>
+      <w:pPr>
+        <w:rPr>
+          <w:rFonts w:asciiTheme="majorHAnsi" w:hAnsiTheme="majorHAnsi" w:cstheme="majorHAnsi"/>
+          <w:lang w:val="en-US"/>
+        </w:rPr>
+      </w:pPr>
+      <w:r>
+        <w:rPr>
+          <w:rFonts w:asciiTheme="majorHAnsi" w:hAnsiTheme="majorHAnsi" w:cstheme="majorHAnsi"/>
+          <w:lang w:val="en-US"/>
+        </w:rPr>
+        <w:t xml:space="preserve">Để </w:t>
+      </w:r>
+      <w:r>
+        <w:rPr>
+          <w:rFonts w:asciiTheme="majorHAnsi" w:hAnsiTheme="majorHAnsi" w:cstheme="majorHAnsi"/>
+        </w:rPr>
+        <w:t>trình bày</w:t>
+      </w:r>
+      <w:r>
+        <w:rPr>
+          <w:rFonts w:asciiTheme="majorHAnsi" w:hAnsiTheme="majorHAnsi" w:cstheme="majorHAnsi"/>
+          <w:lang w:val="en-US"/>
+        </w:rPr>
+        <w:t xml:space="preserve"> kết quả của đồ án này, nhóm </w:t>
+      </w:r>
+      <w:r>
+        <w:rPr>
+          <w:rFonts w:asciiTheme="majorHAnsi" w:hAnsiTheme="majorHAnsi" w:cstheme="majorHAnsi"/>
+        </w:rPr>
+        <w:t>thiết kế</w:t>
+      </w:r>
+      <w:r>
+        <w:rPr>
+          <w:rFonts w:asciiTheme="majorHAnsi" w:hAnsiTheme="majorHAnsi" w:cstheme="majorHAnsi"/>
+          <w:lang w:val="en-US"/>
+        </w:rPr>
+        <w:t xml:space="preserve"> slide</w:t>
+      </w:r>
+      <w:r>
+        <w:rPr>
+          <w:rFonts w:asciiTheme="majorHAnsi" w:hAnsiTheme="majorHAnsi" w:cstheme="majorHAnsi"/>
+        </w:rPr>
+        <w:t xml:space="preserve"> trên nền tảng Canva nhằm trực quan hóa nội dung. </w:t>
+      </w:r>
+      <w:r>
+        <w:rPr>
+          <w:rFonts w:asciiTheme="majorHAnsi" w:hAnsiTheme="majorHAnsi" w:cstheme="majorHAnsi"/>
+          <w:lang w:val="en-US"/>
+        </w:rPr>
+        <w:t>B</w:t>
+      </w:r>
+      <w:r>
+        <w:rPr>
+          <w:rFonts w:asciiTheme="majorHAnsi" w:hAnsiTheme="majorHAnsi" w:cstheme="majorHAnsi"/>
+        </w:rPr>
+        <w:t xml:space="preserve">ao gồm các phần: giới thiệu, </w:t>
+      </w:r>
+      <w:r>
+        <w:rPr>
+          <w:rFonts w:asciiTheme="majorHAnsi" w:hAnsiTheme="majorHAnsi" w:cstheme="majorHAnsi"/>
+          <w:lang w:val="en-US"/>
+        </w:rPr>
+        <w:t>tổng quan tập dữ liệu WDBC</w:t>
+      </w:r>
+      <w:r>
+        <w:rPr>
+          <w:rFonts w:asciiTheme="majorHAnsi" w:hAnsiTheme="majorHAnsi" w:cstheme="majorHAnsi"/>
+        </w:rPr>
+        <w:t xml:space="preserve">, </w:t>
+      </w:r>
+      <w:r>
+        <w:rPr>
+          <w:rFonts w:asciiTheme="majorHAnsi" w:hAnsiTheme="majorHAnsi" w:cstheme="majorHAnsi"/>
+          <w:lang w:val="en-US"/>
+        </w:rPr>
+        <w:t>thuật toán</w:t>
+      </w:r>
+      <w:r>
+        <w:rPr>
+          <w:rFonts w:asciiTheme="majorHAnsi" w:hAnsiTheme="majorHAnsi" w:cstheme="majorHAnsi"/>
+        </w:rPr>
+        <w:t xml:space="preserve"> Logistic Regression, </w:t>
+      </w:r>
+      <w:r>
+        <w:rPr>
+          <w:rFonts w:asciiTheme="majorHAnsi" w:hAnsiTheme="majorHAnsi" w:cstheme="majorHAnsi"/>
+          <w:lang w:val="en-US"/>
+        </w:rPr>
+        <w:t xml:space="preserve">xây dựng mô hình, </w:t>
+      </w:r>
+      <w:r>
+        <w:rPr>
+          <w:rFonts w:asciiTheme="majorHAnsi" w:hAnsiTheme="majorHAnsi" w:cstheme="majorHAnsi"/>
+        </w:rPr>
+        <w:t>đánh giá</w:t>
+      </w:r>
+      <w:r>
+        <w:rPr>
+          <w:rFonts w:asciiTheme="majorHAnsi" w:hAnsiTheme="majorHAnsi" w:cstheme="majorHAnsi"/>
+          <w:lang w:val="en-US"/>
+        </w:rPr>
+        <w:t xml:space="preserve"> và kết luận, demo và thảo luận</w:t>
+      </w:r>
+      <w:r>
+        <w:rPr>
+          <w:rFonts w:asciiTheme="majorHAnsi" w:hAnsiTheme="majorHAnsi" w:cstheme="majorHAnsi"/>
+        </w:rPr>
+        <w:t xml:space="preserve">. </w:t>
+      </w:r>
+    </w:p>
+    <w:p>
+      <w:pPr>
+        <w:rPr>
+          <w:rFonts w:asciiTheme="majorHAnsi" w:hAnsiTheme="majorHAnsi" w:cstheme="majorHAnsi"/>
+          <w:lang w:val="en-US"/>
+        </w:rPr>
+      </w:pPr>
+      <w:r>
+        <w:rPr>
+          <w:rFonts w:asciiTheme="majorHAnsi" w:hAnsiTheme="majorHAnsi" w:cstheme="majorHAnsi"/>
+          <w:lang w:val="en-US"/>
+        </w:rPr>
+        <w:t>Đường dẫn báo cáo:</w:t>
+      </w:r>
+    </w:p>
+    <w:p>
+      <w:pPr>
+        <w:rPr>
+          <w:rFonts w:asciiTheme="majorHAnsi" w:hAnsiTheme="majorHAnsi" w:cstheme="majorHAnsi"/>
+          <w:lang w:val="en-US"/>
+        </w:rPr>
+      </w:pPr>
+      <w:hyperlink r:id="rId27" w:history="1">
+        <w:r>
+          <w:rPr>
+            <w:rStyle w:val="Hyperlink"/>
+            <w:rFonts w:asciiTheme="majorHAnsi" w:hAnsiTheme="majorHAnsi" w:cstheme="majorHAnsi"/>
+            <w:sz w:val="26"/>
+          </w:rPr>
+          <w:t>https://www.canva.com/design/DAG_qbkziN8/2TnnWCD5c53v7Jkn-lgIYQ/edit</w:t>
+        </w:r>
+      </w:hyperlink>
+    </w:p>
+    <w:p>
+      <w:pPr>
+        <w:rPr>
+          <w:rFonts w:asciiTheme="majorHAnsi" w:hAnsiTheme="majorHAnsi" w:cstheme="majorHAnsi"/>
+          <w:lang w:val="en-US"/>
         </w:rPr>
         <w:sectPr>
-          <w:headerReference w:type="even" r:id="rId20"/>
-          <w:headerReference w:type="default" r:id="rId21"/>
-          <w:footerReference w:type="default" r:id="rId22"/>
-          <w:headerReference w:type="first" r:id="rId23"/>
+          <w:headerReference w:type="even" r:id="rId28"/>
+          <w:headerReference w:type="default" r:id="rId29"/>
+          <w:footerReference w:type="default" r:id="rId30"/>
+          <w:headerReference w:type="first" r:id="rId31"/>
           <w:pgSz w:w="11906" w:h="16838" w:code="9"/>
           <w:pgMar w:top="1170" w:right="926" w:bottom="1260" w:left="1170" w:header="720" w:footer="0" w:gutter="0"/>
           <w:cols w:space="720"/>
@@ -11203,13 +13537,12 @@
           <w:numId w:val="0"/>
         </w:numPr>
         <w:ind w:left="390"/>
-        <w:jc w:val="left"/>
-        <w:rPr>
-          <w:rFonts w:asciiTheme="majorHAnsi" w:hAnsiTheme="majorHAnsi" w:cstheme="majorHAnsi"/>
-        </w:rPr>
-      </w:pPr>
-      <w:bookmarkStart w:id="63" w:name="_Toc206306872"/>
-      <w:bookmarkStart w:id="64" w:name="_Toc220608472"/>
+        <w:rPr>
+          <w:rFonts w:asciiTheme="majorHAnsi" w:hAnsiTheme="majorHAnsi" w:cstheme="majorHAnsi"/>
+        </w:rPr>
+      </w:pPr>
+      <w:bookmarkStart w:id="70" w:name="_Toc206306872"/>
+      <w:bookmarkStart w:id="71" w:name="_Toc220984955"/>
       <w:r>
         <w:rPr>
           <w:rFonts w:asciiTheme="majorHAnsi" w:hAnsiTheme="majorHAnsi" w:cstheme="majorHAnsi"/>
@@ -11217,8 +13550,241 @@
         <w:lastRenderedPageBreak/>
         <w:t>DANH MỤC TÀI LIỆU THAM KHẢO</w:t>
       </w:r>
-      <w:bookmarkEnd w:id="63"/>
-      <w:bookmarkEnd w:id="64"/>
+      <w:bookmarkEnd w:id="70"/>
+      <w:bookmarkEnd w:id="71"/>
+      <w:r>
+        <w:rPr>
+          <w:rFonts w:asciiTheme="majorHAnsi" w:hAnsiTheme="majorHAnsi" w:cstheme="majorHAnsi"/>
+          <w:szCs w:val="26"/>
+        </w:rPr>
+        <w:fldChar w:fldCharType="begin"/>
+      </w:r>
+      <w:r>
+        <w:rPr>
+          <w:rFonts w:asciiTheme="majorHAnsi" w:hAnsiTheme="majorHAnsi" w:cstheme="majorHAnsi"/>
+          <w:szCs w:val="26"/>
+        </w:rPr>
+        <w:instrText xml:space="preserve"> BIBLIOGRAPHY  \l 1033 </w:instrText>
+      </w:r>
+      <w:r>
+        <w:rPr>
+          <w:rFonts w:asciiTheme="majorHAnsi" w:hAnsiTheme="majorHAnsi" w:cstheme="majorHAnsi"/>
+          <w:szCs w:val="26"/>
+        </w:rPr>
+        <w:fldChar w:fldCharType="separate"/>
+      </w:r>
+    </w:p>
+    <w:tbl>
+      <w:tblPr>
+        <w:tblW w:w="5000" w:type="pct"/>
+        <w:tblCellSpacing w:w="15" w:type="dxa"/>
+        <w:tblCellMar>
+          <w:top w:w="15" w:type="dxa"/>
+          <w:left w:w="15" w:type="dxa"/>
+          <w:bottom w:w="15" w:type="dxa"/>
+          <w:right w:w="15" w:type="dxa"/>
+        </w:tblCellMar>
+        <w:tblLook w:val="04A0" w:firstRow="1" w:lastRow="0" w:firstColumn="1" w:lastColumn="0" w:noHBand="0" w:noVBand="1"/>
+      </w:tblPr>
+      <w:tblGrid>
+        <w:gridCol w:w="379"/>
+        <w:gridCol w:w="9431"/>
+      </w:tblGrid>
+      <w:tr>
+        <w:trPr>
+          <w:divId w:val="1407844740"/>
+          <w:tblCellSpacing w:w="15" w:type="dxa"/>
+        </w:trPr>
+        <w:tc>
+          <w:tcPr>
+            <w:tcW w:w="50" w:type="pct"/>
+            <w:hideMark/>
+          </w:tcPr>
+          <w:p>
+            <w:pPr>
+              <w:pStyle w:val="Bibliography"/>
+              <w:rPr>
+                <w:noProof/>
+                <w:sz w:val="24"/>
+                <w:szCs w:val="24"/>
+              </w:rPr>
+            </w:pPr>
+            <w:r>
+              <w:rPr>
+                <w:noProof/>
+              </w:rPr>
+              <w:t xml:space="preserve">[1] </w:t>
+            </w:r>
+          </w:p>
+        </w:tc>
+        <w:tc>
+          <w:tcPr>
+            <w:tcW w:w="0" w:type="auto"/>
+            <w:hideMark/>
+          </w:tcPr>
+          <w:p>
+            <w:pPr>
+              <w:pStyle w:val="Bibliography"/>
+              <w:rPr>
+                <w:noProof/>
+              </w:rPr>
+            </w:pPr>
+            <w:r>
+              <w:rPr>
+                <w:noProof/>
+              </w:rPr>
+              <w:t>"Machine Learning Cơ Bản: Logistic Regression (Hồi Quy Logistic)," [Online]. Available: https://www.youtube.com/watch?v=sOnRdhDgAWA.</w:t>
+            </w:r>
+          </w:p>
+        </w:tc>
+      </w:tr>
+      <w:tr>
+        <w:trPr>
+          <w:divId w:val="1407844740"/>
+          <w:tblCellSpacing w:w="15" w:type="dxa"/>
+        </w:trPr>
+        <w:tc>
+          <w:tcPr>
+            <w:tcW w:w="50" w:type="pct"/>
+            <w:hideMark/>
+          </w:tcPr>
+          <w:p>
+            <w:pPr>
+              <w:pStyle w:val="Bibliography"/>
+              <w:rPr>
+                <w:noProof/>
+              </w:rPr>
+            </w:pPr>
+            <w:r>
+              <w:rPr>
+                <w:noProof/>
+              </w:rPr>
+              <w:t xml:space="preserve">[2] </w:t>
+            </w:r>
+          </w:p>
+        </w:tc>
+        <w:tc>
+          <w:tcPr>
+            <w:tcW w:w="0" w:type="auto"/>
+            <w:hideMark/>
+          </w:tcPr>
+          <w:p>
+            <w:pPr>
+              <w:pStyle w:val="Bibliography"/>
+              <w:rPr>
+                <w:noProof/>
+              </w:rPr>
+            </w:pPr>
+            <w:r>
+              <w:rPr>
+                <w:noProof/>
+              </w:rPr>
+              <w:t>"Lab2: Logistic Regression with Breast Cancer Dataset," [Online]. Available: https://youtu.be/QTwFJT3LW-A?si=eJ1cl9RMXvpeB1Hr.</w:t>
+            </w:r>
+          </w:p>
+        </w:tc>
+      </w:tr>
+      <w:tr>
+        <w:trPr>
+          <w:divId w:val="1407844740"/>
+          <w:tblCellSpacing w:w="15" w:type="dxa"/>
+        </w:trPr>
+        <w:tc>
+          <w:tcPr>
+            <w:tcW w:w="50" w:type="pct"/>
+            <w:hideMark/>
+          </w:tcPr>
+          <w:p>
+            <w:pPr>
+              <w:pStyle w:val="Bibliography"/>
+              <w:rPr>
+                <w:noProof/>
+              </w:rPr>
+            </w:pPr>
+            <w:r>
+              <w:rPr>
+                <w:noProof/>
+              </w:rPr>
+              <w:t xml:space="preserve">[3] </w:t>
+            </w:r>
+          </w:p>
+        </w:tc>
+        <w:tc>
+          <w:tcPr>
+            <w:tcW w:w="0" w:type="auto"/>
+            <w:hideMark/>
+          </w:tcPr>
+          <w:p>
+            <w:pPr>
+              <w:pStyle w:val="Bibliography"/>
+              <w:rPr>
+                <w:noProof/>
+              </w:rPr>
+            </w:pPr>
+            <w:r>
+              <w:rPr>
+                <w:noProof/>
+              </w:rPr>
+              <w:t>"Breast-Cancer-Prediction-with-Logistic-Regression," [Online]. Available: https://github.com/ShubhamAIML/Breast-Cancer-Prediction-with-Logistic-Regression/tree/main.</w:t>
+            </w:r>
+          </w:p>
+        </w:tc>
+      </w:tr>
+      <w:tr>
+        <w:trPr>
+          <w:divId w:val="1407844740"/>
+          <w:tblCellSpacing w:w="15" w:type="dxa"/>
+        </w:trPr>
+        <w:tc>
+          <w:tcPr>
+            <w:tcW w:w="50" w:type="pct"/>
+            <w:hideMark/>
+          </w:tcPr>
+          <w:p>
+            <w:pPr>
+              <w:pStyle w:val="Bibliography"/>
+              <w:rPr>
+                <w:noProof/>
+              </w:rPr>
+            </w:pPr>
+            <w:r>
+              <w:rPr>
+                <w:noProof/>
+              </w:rPr>
+              <w:t xml:space="preserve">[4] </w:t>
+            </w:r>
+          </w:p>
+        </w:tc>
+        <w:tc>
+          <w:tcPr>
+            <w:tcW w:w="0" w:type="auto"/>
+            <w:hideMark/>
+          </w:tcPr>
+          <w:p>
+            <w:pPr>
+              <w:pStyle w:val="Bibliography"/>
+              <w:rPr>
+                <w:noProof/>
+              </w:rPr>
+            </w:pPr>
+            <w:r>
+              <w:rPr>
+                <w:noProof/>
+              </w:rPr>
+              <w:t>"Báo cáo cuối kỳ: Ứng dụng Logistic Regression trong dự đoán bệnh tim mạch," Studocu, [Online]. Available: https://www.studocu.vn/vn/document/truong-dai-hoc-dien-luc/cong-nghe-dieu-khien-va-tu-dong-hoa/bao-cao-cuoi-ky-nhap-mon-pythons/112199646.</w:t>
+            </w:r>
+          </w:p>
+        </w:tc>
+      </w:tr>
+    </w:tbl>
+    <w:p>
+      <w:pPr>
+        <w:divId w:val="1407844740"/>
+        <w:rPr>
+          <w:rFonts w:eastAsia="Times New Roman"/>
+          <w:noProof/>
+        </w:rPr>
+      </w:pPr>
     </w:p>
     <w:p>
       <w:pPr>
@@ -11226,8 +13792,17 @@
         <w:rPr>
           <w:rFonts w:asciiTheme="majorHAnsi" w:hAnsiTheme="majorHAnsi" w:cstheme="majorHAnsi"/>
           <w:szCs w:val="26"/>
-        </w:rPr>
-      </w:pPr>
+          <w:lang w:val="en-US"/>
+        </w:rPr>
+      </w:pPr>
+      <w:r>
+        <w:rPr>
+          <w:rFonts w:asciiTheme="majorHAnsi" w:hAnsiTheme="majorHAnsi" w:cstheme="majorHAnsi"/>
+          <w:szCs w:val="26"/>
+          <w:lang w:val="en-US"/>
+        </w:rPr>
+        <w:fldChar w:fldCharType="end"/>
+      </w:r>
     </w:p>
     <w:sectPr>
       <w:pgSz w:w="11906" w:h="16838" w:code="9"/>
@@ -11431,17 +14006,17 @@
         <w:iCs/>
       </w:rPr>
     </w:pPr>
-    <w:bookmarkStart w:id="52" w:name="_Hlk208159205"/>
-    <w:bookmarkStart w:id="53" w:name="_Hlk208177629"/>
-    <w:bookmarkStart w:id="54" w:name="_Hlk208177630"/>
-    <w:bookmarkStart w:id="55" w:name="_Hlk208179483"/>
-    <w:bookmarkStart w:id="56" w:name="_Hlk208179484"/>
-    <w:bookmarkStart w:id="57" w:name="_Hlk208179525"/>
-    <w:bookmarkStart w:id="58" w:name="_Hlk208179526"/>
-    <w:bookmarkStart w:id="59" w:name="_Hlk208179551"/>
-    <w:bookmarkStart w:id="60" w:name="_Hlk208179552"/>
-    <w:bookmarkStart w:id="61" w:name="_Hlk208179616"/>
-    <w:bookmarkStart w:id="62" w:name="_Hlk208179617"/>
+    <w:bookmarkStart w:id="59" w:name="_Hlk208159205"/>
+    <w:bookmarkStart w:id="60" w:name="_Hlk208177629"/>
+    <w:bookmarkStart w:id="61" w:name="_Hlk208177630"/>
+    <w:bookmarkStart w:id="62" w:name="_Hlk208179483"/>
+    <w:bookmarkStart w:id="63" w:name="_Hlk208179484"/>
+    <w:bookmarkStart w:id="64" w:name="_Hlk208179525"/>
+    <w:bookmarkStart w:id="65" w:name="_Hlk208179526"/>
+    <w:bookmarkStart w:id="66" w:name="_Hlk208179551"/>
+    <w:bookmarkStart w:id="67" w:name="_Hlk208179552"/>
+    <w:bookmarkStart w:id="68" w:name="_Hlk208179616"/>
+    <w:bookmarkStart w:id="69" w:name="_Hlk208179617"/>
     <w:r>
       <w:rPr>
         <w:i/>
@@ -11499,7 +14074,7 @@
       <w:t>2</w:t>
     </w:r>
   </w:p>
-  <w:bookmarkEnd w:id="52"/>
+  <w:bookmarkEnd w:id="59"/>
   <w:p>
     <w:pPr>
       <w:tabs>
@@ -11582,16 +14157,16 @@
         </mc:Fallback>
       </mc:AlternateContent>
     </w:r>
-    <w:bookmarkEnd w:id="53"/>
-    <w:bookmarkEnd w:id="54"/>
-    <w:bookmarkEnd w:id="55"/>
-    <w:bookmarkEnd w:id="56"/>
-    <w:bookmarkEnd w:id="57"/>
-    <w:bookmarkEnd w:id="58"/>
-    <w:bookmarkEnd w:id="59"/>
     <w:bookmarkEnd w:id="60"/>
     <w:bookmarkEnd w:id="61"/>
     <w:bookmarkEnd w:id="62"/>
+    <w:bookmarkEnd w:id="63"/>
+    <w:bookmarkEnd w:id="64"/>
+    <w:bookmarkEnd w:id="65"/>
+    <w:bookmarkEnd w:id="66"/>
+    <w:bookmarkEnd w:id="67"/>
+    <w:bookmarkEnd w:id="68"/>
+    <w:bookmarkEnd w:id="69"/>
   </w:p>
 </w:hdr>
 </file>
@@ -12585,7 +15160,6 @@
     <w:lvl w:ilvl="0" w:tplc="C2B659FE">
       <w:start w:val="1"/>
       <w:numFmt w:val="bullet"/>
-      <w:pStyle w:val="ListParagraph"/>
       <w:lvlText w:val=""/>
       <w:lvlJc w:val="left"/>
       <w:pPr>
@@ -13159,6 +15733,155 @@
     </w:lvl>
   </w:abstractNum>
   <w:abstractNum w:abstractNumId="13" w15:restartNumberingAfterBreak="0">
+    <w:nsid w:val="37D1125F"/>
+    <w:multiLevelType w:val="multilevel"/>
+    <w:tmpl w:val="072A578C"/>
+    <w:lvl w:ilvl="0">
+      <w:start w:val="1"/>
+      <w:numFmt w:val="bullet"/>
+      <w:lvlText w:val=""/>
+      <w:lvlJc w:val="left"/>
+      <w:pPr>
+        <w:tabs>
+          <w:tab w:val="num" w:pos="720"/>
+        </w:tabs>
+        <w:ind w:left="720" w:hanging="360"/>
+      </w:pPr>
+      <w:rPr>
+        <w:rFonts w:ascii="Symbol" w:hAnsi="Symbol" w:hint="default"/>
+        <w:sz w:val="20"/>
+      </w:rPr>
+    </w:lvl>
+    <w:lvl w:ilvl="1" w:tentative="1">
+      <w:start w:val="1"/>
+      <w:numFmt w:val="bullet"/>
+      <w:lvlText w:val="o"/>
+      <w:lvlJc w:val="left"/>
+      <w:pPr>
+        <w:tabs>
+          <w:tab w:val="num" w:pos="1440"/>
+        </w:tabs>
+        <w:ind w:left="1440" w:hanging="360"/>
+      </w:pPr>
+      <w:rPr>
+        <w:rFonts w:ascii="Courier New" w:hAnsi="Courier New" w:hint="default"/>
+        <w:sz w:val="20"/>
+      </w:rPr>
+    </w:lvl>
+    <w:lvl w:ilvl="2" w:tentative="1">
+      <w:start w:val="1"/>
+      <w:numFmt w:val="bullet"/>
+      <w:lvlText w:val=""/>
+      <w:lvlJc w:val="left"/>
+      <w:pPr>
+        <w:tabs>
+          <w:tab w:val="num" w:pos="2160"/>
+        </w:tabs>
+        <w:ind w:left="2160" w:hanging="360"/>
+      </w:pPr>
+      <w:rPr>
+        <w:rFonts w:ascii="Wingdings" w:hAnsi="Wingdings" w:hint="default"/>
+        <w:sz w:val="20"/>
+      </w:rPr>
+    </w:lvl>
+    <w:lvl w:ilvl="3" w:tentative="1">
+      <w:start w:val="1"/>
+      <w:numFmt w:val="bullet"/>
+      <w:lvlText w:val=""/>
+      <w:lvlJc w:val="left"/>
+      <w:pPr>
+        <w:tabs>
+          <w:tab w:val="num" w:pos="2880"/>
+        </w:tabs>
+        <w:ind w:left="2880" w:hanging="360"/>
+      </w:pPr>
+      <w:rPr>
+        <w:rFonts w:ascii="Wingdings" w:hAnsi="Wingdings" w:hint="default"/>
+        <w:sz w:val="20"/>
+      </w:rPr>
+    </w:lvl>
+    <w:lvl w:ilvl="4" w:tentative="1">
+      <w:start w:val="1"/>
+      <w:numFmt w:val="bullet"/>
+      <w:lvlText w:val=""/>
+      <w:lvlJc w:val="left"/>
+      <w:pPr>
+        <w:tabs>
+          <w:tab w:val="num" w:pos="3600"/>
+        </w:tabs>
+        <w:ind w:left="3600" w:hanging="360"/>
+      </w:pPr>
+      <w:rPr>
+        <w:rFonts w:ascii="Wingdings" w:hAnsi="Wingdings" w:hint="default"/>
+        <w:sz w:val="20"/>
+      </w:rPr>
+    </w:lvl>
+    <w:lvl w:ilvl="5" w:tentative="1">
+      <w:start w:val="1"/>
+      <w:numFmt w:val="bullet"/>
+      <w:lvlText w:val=""/>
+      <w:lvlJc w:val="left"/>
+      <w:pPr>
+        <w:tabs>
+          <w:tab w:val="num" w:pos="4320"/>
+        </w:tabs>
+        <w:ind w:left="4320" w:hanging="360"/>
+      </w:pPr>
+      <w:rPr>
+        <w:rFonts w:ascii="Wingdings" w:hAnsi="Wingdings" w:hint="default"/>
+        <w:sz w:val="20"/>
+      </w:rPr>
+    </w:lvl>
+    <w:lvl w:ilvl="6" w:tentative="1">
+      <w:start w:val="1"/>
+      <w:numFmt w:val="bullet"/>
+      <w:lvlText w:val=""/>
+      <w:lvlJc w:val="left"/>
+      <w:pPr>
+        <w:tabs>
+          <w:tab w:val="num" w:pos="5040"/>
+        </w:tabs>
+        <w:ind w:left="5040" w:hanging="360"/>
+      </w:pPr>
+      <w:rPr>
+        <w:rFonts w:ascii="Wingdings" w:hAnsi="Wingdings" w:hint="default"/>
+        <w:sz w:val="20"/>
+      </w:rPr>
+    </w:lvl>
+    <w:lvl w:ilvl="7" w:tentative="1">
+      <w:start w:val="1"/>
+      <w:numFmt w:val="bullet"/>
+      <w:lvlText w:val=""/>
+      <w:lvlJc w:val="left"/>
+      <w:pPr>
+        <w:tabs>
+          <w:tab w:val="num" w:pos="5760"/>
+        </w:tabs>
+        <w:ind w:left="5760" w:hanging="360"/>
+      </w:pPr>
+      <w:rPr>
+        <w:rFonts w:ascii="Wingdings" w:hAnsi="Wingdings" w:hint="default"/>
+        <w:sz w:val="20"/>
+      </w:rPr>
+    </w:lvl>
+    <w:lvl w:ilvl="8" w:tentative="1">
+      <w:start w:val="1"/>
+      <w:numFmt w:val="bullet"/>
+      <w:lvlText w:val=""/>
+      <w:lvlJc w:val="left"/>
+      <w:pPr>
+        <w:tabs>
+          <w:tab w:val="num" w:pos="6480"/>
+        </w:tabs>
+        <w:ind w:left="6480" w:hanging="360"/>
+      </w:pPr>
+      <w:rPr>
+        <w:rFonts w:ascii="Wingdings" w:hAnsi="Wingdings" w:hint="default"/>
+        <w:sz w:val="20"/>
+      </w:rPr>
+    </w:lvl>
+  </w:abstractNum>
+  <w:abstractNum w:abstractNumId="14" w15:restartNumberingAfterBreak="0">
     <w:nsid w:val="38C46E6D"/>
     <w:multiLevelType w:val="multilevel"/>
     <w:tmpl w:val="2F066200"/>
@@ -13307,7 +16030,7 @@
       </w:rPr>
     </w:lvl>
   </w:abstractNum>
-  <w:abstractNum w:abstractNumId="14" w15:restartNumberingAfterBreak="0">
+  <w:abstractNum w:abstractNumId="15" w15:restartNumberingAfterBreak="0">
     <w:nsid w:val="42142E4C"/>
     <w:multiLevelType w:val="hybridMultilevel"/>
     <w:tmpl w:val="BB24D152"/>
@@ -13420,7 +16143,7 @@
       </w:rPr>
     </w:lvl>
   </w:abstractNum>
-  <w:abstractNum w:abstractNumId="15" w15:restartNumberingAfterBreak="0">
+  <w:abstractNum w:abstractNumId="16" w15:restartNumberingAfterBreak="0">
     <w:nsid w:val="4E8E58DA"/>
     <w:multiLevelType w:val="hybridMultilevel"/>
     <w:tmpl w:val="FBC8C4A0"/>
@@ -13533,7 +16256,7 @@
       </w:rPr>
     </w:lvl>
   </w:abstractNum>
-  <w:abstractNum w:abstractNumId="16" w15:restartNumberingAfterBreak="0">
+  <w:abstractNum w:abstractNumId="17" w15:restartNumberingAfterBreak="0">
     <w:nsid w:val="53A52B61"/>
     <w:multiLevelType w:val="hybridMultilevel"/>
     <w:tmpl w:val="E45E8630"/>
@@ -13646,7 +16369,7 @@
       </w:rPr>
     </w:lvl>
   </w:abstractNum>
-  <w:abstractNum w:abstractNumId="17" w15:restartNumberingAfterBreak="0">
+  <w:abstractNum w:abstractNumId="18" w15:restartNumberingAfterBreak="0">
     <w:nsid w:val="5B800D32"/>
     <w:multiLevelType w:val="multilevel"/>
     <w:tmpl w:val="2128669C"/>
@@ -13795,7 +16518,7 @@
       </w:rPr>
     </w:lvl>
   </w:abstractNum>
-  <w:abstractNum w:abstractNumId="18" w15:restartNumberingAfterBreak="0">
+  <w:abstractNum w:abstractNumId="19" w15:restartNumberingAfterBreak="0">
     <w:nsid w:val="5C8D4E8B"/>
     <w:multiLevelType w:val="multilevel"/>
     <w:tmpl w:val="C1D6BF62"/>
@@ -13944,7 +16667,7 @@
       </w:rPr>
     </w:lvl>
   </w:abstractNum>
-  <w:abstractNum w:abstractNumId="19" w15:restartNumberingAfterBreak="0">
+  <w:abstractNum w:abstractNumId="20" w15:restartNumberingAfterBreak="0">
     <w:nsid w:val="5CE63AB2"/>
     <w:multiLevelType w:val="hybridMultilevel"/>
     <w:tmpl w:val="0602FF02"/>
@@ -14057,7 +16780,7 @@
       </w:rPr>
     </w:lvl>
   </w:abstractNum>
-  <w:abstractNum w:abstractNumId="20" w15:restartNumberingAfterBreak="0">
+  <w:abstractNum w:abstractNumId="21" w15:restartNumberingAfterBreak="0">
     <w:nsid w:val="5F9C1CE2"/>
     <w:multiLevelType w:val="hybridMultilevel"/>
     <w:tmpl w:val="9F46E88C"/>
@@ -14170,7 +16893,120 @@
       </w:rPr>
     </w:lvl>
   </w:abstractNum>
-  <w:abstractNum w:abstractNumId="21" w15:restartNumberingAfterBreak="0">
+  <w:abstractNum w:abstractNumId="22" w15:restartNumberingAfterBreak="0">
+    <w:nsid w:val="62F34B1F"/>
+    <w:multiLevelType w:val="hybridMultilevel"/>
+    <w:tmpl w:val="492EDD58"/>
+    <w:lvl w:ilvl="0" w:tplc="04090001">
+      <w:start w:val="1"/>
+      <w:numFmt w:val="bullet"/>
+      <w:lvlText w:val=""/>
+      <w:lvlJc w:val="left"/>
+      <w:pPr>
+        <w:ind w:left="720" w:hanging="360"/>
+      </w:pPr>
+      <w:rPr>
+        <w:rFonts w:ascii="Symbol" w:hAnsi="Symbol" w:hint="default"/>
+      </w:rPr>
+    </w:lvl>
+    <w:lvl w:ilvl="1" w:tplc="04090003">
+      <w:start w:val="1"/>
+      <w:numFmt w:val="bullet"/>
+      <w:lvlText w:val="o"/>
+      <w:lvlJc w:val="left"/>
+      <w:pPr>
+        <w:ind w:left="1440" w:hanging="360"/>
+      </w:pPr>
+      <w:rPr>
+        <w:rFonts w:ascii="Courier New" w:hAnsi="Courier New" w:cs="Courier New" w:hint="default"/>
+      </w:rPr>
+    </w:lvl>
+    <w:lvl w:ilvl="2" w:tplc="04090005" w:tentative="1">
+      <w:start w:val="1"/>
+      <w:numFmt w:val="bullet"/>
+      <w:lvlText w:val=""/>
+      <w:lvlJc w:val="left"/>
+      <w:pPr>
+        <w:ind w:left="2160" w:hanging="360"/>
+      </w:pPr>
+      <w:rPr>
+        <w:rFonts w:ascii="Wingdings" w:hAnsi="Wingdings" w:hint="default"/>
+      </w:rPr>
+    </w:lvl>
+    <w:lvl w:ilvl="3" w:tplc="04090001" w:tentative="1">
+      <w:start w:val="1"/>
+      <w:numFmt w:val="bullet"/>
+      <w:lvlText w:val=""/>
+      <w:lvlJc w:val="left"/>
+      <w:pPr>
+        <w:ind w:left="2880" w:hanging="360"/>
+      </w:pPr>
+      <w:rPr>
+        <w:rFonts w:ascii="Symbol" w:hAnsi="Symbol" w:hint="default"/>
+      </w:rPr>
+    </w:lvl>
+    <w:lvl w:ilvl="4" w:tplc="04090003" w:tentative="1">
+      <w:start w:val="1"/>
+      <w:numFmt w:val="bullet"/>
+      <w:lvlText w:val="o"/>
+      <w:lvlJc w:val="left"/>
+      <w:pPr>
+        <w:ind w:left="3600" w:hanging="360"/>
+      </w:pPr>
+      <w:rPr>
+        <w:rFonts w:ascii="Courier New" w:hAnsi="Courier New" w:cs="Courier New" w:hint="default"/>
+      </w:rPr>
+    </w:lvl>
+    <w:lvl w:ilvl="5" w:tplc="04090005" w:tentative="1">
+      <w:start w:val="1"/>
+      <w:numFmt w:val="bullet"/>
+      <w:lvlText w:val=""/>
+      <w:lvlJc w:val="left"/>
+      <w:pPr>
+        <w:ind w:left="4320" w:hanging="360"/>
+      </w:pPr>
+      <w:rPr>
+        <w:rFonts w:ascii="Wingdings" w:hAnsi="Wingdings" w:hint="default"/>
+      </w:rPr>
+    </w:lvl>
+    <w:lvl w:ilvl="6" w:tplc="04090001" w:tentative="1">
+      <w:start w:val="1"/>
+      <w:numFmt w:val="bullet"/>
+      <w:lvlText w:val=""/>
+      <w:lvlJc w:val="left"/>
+      <w:pPr>
+        <w:ind w:left="5040" w:hanging="360"/>
+      </w:pPr>
+      <w:rPr>
+        <w:rFonts w:ascii="Symbol" w:hAnsi="Symbol" w:hint="default"/>
+      </w:rPr>
+    </w:lvl>
+    <w:lvl w:ilvl="7" w:tplc="04090003" w:tentative="1">
+      <w:start w:val="1"/>
+      <w:numFmt w:val="bullet"/>
+      <w:lvlText w:val="o"/>
+      <w:lvlJc w:val="left"/>
+      <w:pPr>
+        <w:ind w:left="5760" w:hanging="360"/>
+      </w:pPr>
+      <w:rPr>
+        <w:rFonts w:ascii="Courier New" w:hAnsi="Courier New" w:cs="Courier New" w:hint="default"/>
+      </w:rPr>
+    </w:lvl>
+    <w:lvl w:ilvl="8" w:tplc="04090005" w:tentative="1">
+      <w:start w:val="1"/>
+      <w:numFmt w:val="bullet"/>
+      <w:lvlText w:val=""/>
+      <w:lvlJc w:val="left"/>
+      <w:pPr>
+        <w:ind w:left="6480" w:hanging="360"/>
+      </w:pPr>
+      <w:rPr>
+        <w:rFonts w:ascii="Wingdings" w:hAnsi="Wingdings" w:hint="default"/>
+      </w:rPr>
+    </w:lvl>
+  </w:abstractNum>
+  <w:abstractNum w:abstractNumId="23" w15:restartNumberingAfterBreak="0">
     <w:nsid w:val="63661C00"/>
     <w:multiLevelType w:val="hybridMultilevel"/>
     <w:tmpl w:val="B208672A"/>
@@ -14256,7 +17092,7 @@
       </w:pPr>
     </w:lvl>
   </w:abstractNum>
-  <w:abstractNum w:abstractNumId="22" w15:restartNumberingAfterBreak="0">
+  <w:abstractNum w:abstractNumId="24" w15:restartNumberingAfterBreak="0">
     <w:nsid w:val="64E736AF"/>
     <w:multiLevelType w:val="multilevel"/>
     <w:tmpl w:val="4406194E"/>
@@ -14405,7 +17241,121 @@
       </w:rPr>
     </w:lvl>
   </w:abstractNum>
-  <w:abstractNum w:abstractNumId="23" w15:restartNumberingAfterBreak="0">
+  <w:abstractNum w:abstractNumId="25" w15:restartNumberingAfterBreak="0">
+    <w:nsid w:val="673C2D60"/>
+    <w:multiLevelType w:val="hybridMultilevel"/>
+    <w:tmpl w:val="CCB8531C"/>
+    <w:lvl w:ilvl="0" w:tplc="C5084824">
+      <w:start w:val="1"/>
+      <w:numFmt w:val="bullet"/>
+      <w:pStyle w:val="ListParagraph"/>
+      <w:lvlText w:val=""/>
+      <w:lvlJc w:val="left"/>
+      <w:pPr>
+        <w:ind w:left="1440" w:hanging="360"/>
+      </w:pPr>
+      <w:rPr>
+        <w:rFonts w:ascii="Symbol" w:hAnsi="Symbol" w:hint="default"/>
+      </w:rPr>
+    </w:lvl>
+    <w:lvl w:ilvl="1" w:tplc="04090003" w:tentative="1">
+      <w:start w:val="1"/>
+      <w:numFmt w:val="bullet"/>
+      <w:lvlText w:val="o"/>
+      <w:lvlJc w:val="left"/>
+      <w:pPr>
+        <w:ind w:left="2160" w:hanging="360"/>
+      </w:pPr>
+      <w:rPr>
+        <w:rFonts w:ascii="Courier New" w:hAnsi="Courier New" w:cs="Courier New" w:hint="default"/>
+      </w:rPr>
+    </w:lvl>
+    <w:lvl w:ilvl="2" w:tplc="04090005" w:tentative="1">
+      <w:start w:val="1"/>
+      <w:numFmt w:val="bullet"/>
+      <w:lvlText w:val=""/>
+      <w:lvlJc w:val="left"/>
+      <w:pPr>
+        <w:ind w:left="2880" w:hanging="360"/>
+      </w:pPr>
+      <w:rPr>
+        <w:rFonts w:ascii="Wingdings" w:hAnsi="Wingdings" w:hint="default"/>
+      </w:rPr>
+    </w:lvl>
+    <w:lvl w:ilvl="3" w:tplc="04090001" w:tentative="1">
+      <w:start w:val="1"/>
+      <w:numFmt w:val="bullet"/>
+      <w:lvlText w:val=""/>
+      <w:lvlJc w:val="left"/>
+      <w:pPr>
+        <w:ind w:left="3600" w:hanging="360"/>
+      </w:pPr>
+      <w:rPr>
+        <w:rFonts w:ascii="Symbol" w:hAnsi="Symbol" w:hint="default"/>
+      </w:rPr>
+    </w:lvl>
+    <w:lvl w:ilvl="4" w:tplc="04090003" w:tentative="1">
+      <w:start w:val="1"/>
+      <w:numFmt w:val="bullet"/>
+      <w:lvlText w:val="o"/>
+      <w:lvlJc w:val="left"/>
+      <w:pPr>
+        <w:ind w:left="4320" w:hanging="360"/>
+      </w:pPr>
+      <w:rPr>
+        <w:rFonts w:ascii="Courier New" w:hAnsi="Courier New" w:cs="Courier New" w:hint="default"/>
+      </w:rPr>
+    </w:lvl>
+    <w:lvl w:ilvl="5" w:tplc="04090005" w:tentative="1">
+      <w:start w:val="1"/>
+      <w:numFmt w:val="bullet"/>
+      <w:lvlText w:val=""/>
+      <w:lvlJc w:val="left"/>
+      <w:pPr>
+        <w:ind w:left="5040" w:hanging="360"/>
+      </w:pPr>
+      <w:rPr>
+        <w:rFonts w:ascii="Wingdings" w:hAnsi="Wingdings" w:hint="default"/>
+      </w:rPr>
+    </w:lvl>
+    <w:lvl w:ilvl="6" w:tplc="04090001" w:tentative="1">
+      <w:start w:val="1"/>
+      <w:numFmt w:val="bullet"/>
+      <w:lvlText w:val=""/>
+      <w:lvlJc w:val="left"/>
+      <w:pPr>
+        <w:ind w:left="5760" w:hanging="360"/>
+      </w:pPr>
+      <w:rPr>
+        <w:rFonts w:ascii="Symbol" w:hAnsi="Symbol" w:hint="default"/>
+      </w:rPr>
+    </w:lvl>
+    <w:lvl w:ilvl="7" w:tplc="04090003" w:tentative="1">
+      <w:start w:val="1"/>
+      <w:numFmt w:val="bullet"/>
+      <w:lvlText w:val="o"/>
+      <w:lvlJc w:val="left"/>
+      <w:pPr>
+        <w:ind w:left="6480" w:hanging="360"/>
+      </w:pPr>
+      <w:rPr>
+        <w:rFonts w:ascii="Courier New" w:hAnsi="Courier New" w:cs="Courier New" w:hint="default"/>
+      </w:rPr>
+    </w:lvl>
+    <w:lvl w:ilvl="8" w:tplc="04090005" w:tentative="1">
+      <w:start w:val="1"/>
+      <w:numFmt w:val="bullet"/>
+      <w:lvlText w:val=""/>
+      <w:lvlJc w:val="left"/>
+      <w:pPr>
+        <w:ind w:left="7200" w:hanging="360"/>
+      </w:pPr>
+      <w:rPr>
+        <w:rFonts w:ascii="Wingdings" w:hAnsi="Wingdings" w:hint="default"/>
+      </w:rPr>
+    </w:lvl>
+  </w:abstractNum>
+  <w:abstractNum w:abstractNumId="26" w15:restartNumberingAfterBreak="0">
     <w:nsid w:val="6DDF5086"/>
     <w:multiLevelType w:val="hybridMultilevel"/>
     <w:tmpl w:val="BF68B4EA"/>
@@ -14518,7 +17468,7 @@
       </w:rPr>
     </w:lvl>
   </w:abstractNum>
-  <w:abstractNum w:abstractNumId="24" w15:restartNumberingAfterBreak="0">
+  <w:abstractNum w:abstractNumId="27" w15:restartNumberingAfterBreak="0">
     <w:nsid w:val="6E6143F1"/>
     <w:multiLevelType w:val="hybridMultilevel"/>
     <w:tmpl w:val="C7685528"/>
@@ -14631,7 +17581,7 @@
       </w:rPr>
     </w:lvl>
   </w:abstractNum>
-  <w:abstractNum w:abstractNumId="25" w15:restartNumberingAfterBreak="0">
+  <w:abstractNum w:abstractNumId="28" w15:restartNumberingAfterBreak="0">
     <w:nsid w:val="6F957464"/>
     <w:multiLevelType w:val="multilevel"/>
     <w:tmpl w:val="DB0E6756"/>
@@ -14780,7 +17730,7 @@
       </w:rPr>
     </w:lvl>
   </w:abstractNum>
-  <w:abstractNum w:abstractNumId="26" w15:restartNumberingAfterBreak="0">
+  <w:abstractNum w:abstractNumId="29" w15:restartNumberingAfterBreak="0">
     <w:nsid w:val="70D67FE3"/>
     <w:multiLevelType w:val="hybridMultilevel"/>
     <w:tmpl w:val="DE2E184E"/>
@@ -14893,7 +17843,7 @@
       </w:rPr>
     </w:lvl>
   </w:abstractNum>
-  <w:abstractNum w:abstractNumId="27" w15:restartNumberingAfterBreak="0">
+  <w:abstractNum w:abstractNumId="30" w15:restartNumberingAfterBreak="0">
     <w:nsid w:val="74077BBF"/>
     <w:multiLevelType w:val="hybridMultilevel"/>
     <w:tmpl w:val="B6288A2E"/>
@@ -15006,7 +17956,7 @@
       </w:rPr>
     </w:lvl>
   </w:abstractNum>
-  <w:abstractNum w:abstractNumId="28" w15:restartNumberingAfterBreak="0">
+  <w:abstractNum w:abstractNumId="31" w15:restartNumberingAfterBreak="0">
     <w:nsid w:val="7438503B"/>
     <w:multiLevelType w:val="multilevel"/>
     <w:tmpl w:val="6044AD38"/>
@@ -15155,7 +18105,7 @@
       </w:rPr>
     </w:lvl>
   </w:abstractNum>
-  <w:abstractNum w:abstractNumId="29" w15:restartNumberingAfterBreak="0">
+  <w:abstractNum w:abstractNumId="32" w15:restartNumberingAfterBreak="0">
     <w:nsid w:val="775134B5"/>
     <w:multiLevelType w:val="hybridMultilevel"/>
     <w:tmpl w:val="A39E4E6A"/>
@@ -15268,7 +18218,7 @@
       </w:rPr>
     </w:lvl>
   </w:abstractNum>
-  <w:abstractNum w:abstractNumId="30" w15:restartNumberingAfterBreak="0">
+  <w:abstractNum w:abstractNumId="33" w15:restartNumberingAfterBreak="0">
     <w:nsid w:val="7B647C44"/>
     <w:multiLevelType w:val="hybridMultilevel"/>
     <w:tmpl w:val="32B22DDA"/>
@@ -15388,7 +18338,7 @@
     <w:abstractNumId w:val="9"/>
   </w:num>
   <w:num w:numId="3" w16cid:durableId="232660430">
-    <w:abstractNumId w:val="22"/>
+    <w:abstractNumId w:val="24"/>
   </w:num>
   <w:num w:numId="4" w16cid:durableId="1795439556">
     <w:abstractNumId w:val="4"/>
@@ -15400,13 +18350,13 @@
     <w:abstractNumId w:val="1"/>
   </w:num>
   <w:num w:numId="7" w16cid:durableId="1503660801">
-    <w:abstractNumId w:val="19"/>
+    <w:abstractNumId w:val="20"/>
   </w:num>
   <w:num w:numId="8" w16cid:durableId="134572088">
-    <w:abstractNumId w:val="23"/>
+    <w:abstractNumId w:val="26"/>
   </w:num>
   <w:num w:numId="9" w16cid:durableId="856113265">
-    <w:abstractNumId w:val="13"/>
+    <w:abstractNumId w:val="14"/>
     <w:lvlOverride w:ilvl="0">
       <w:lvl w:ilvl="0">
         <w:numFmt w:val="bullet"/>
@@ -15426,7 +18376,7 @@
     </w:lvlOverride>
   </w:num>
   <w:num w:numId="10" w16cid:durableId="550380807">
-    <w:abstractNumId w:val="13"/>
+    <w:abstractNumId w:val="14"/>
     <w:lvlOverride w:ilvl="0">
       <w:lvl w:ilvl="0">
         <w:numFmt w:val="bullet"/>
@@ -15449,58 +18399,58 @@
     <w:abstractNumId w:val="2"/>
   </w:num>
   <w:num w:numId="12" w16cid:durableId="1876692485">
-    <w:abstractNumId w:val="29"/>
+    <w:abstractNumId w:val="32"/>
   </w:num>
   <w:num w:numId="13" w16cid:durableId="205718908">
     <w:abstractNumId w:val="5"/>
   </w:num>
   <w:num w:numId="14" w16cid:durableId="999046397">
-    <w:abstractNumId w:val="26"/>
+    <w:abstractNumId w:val="29"/>
   </w:num>
   <w:num w:numId="15" w16cid:durableId="1232305074">
-    <w:abstractNumId w:val="14"/>
+    <w:abstractNumId w:val="15"/>
   </w:num>
   <w:num w:numId="16" w16cid:durableId="121970519">
-    <w:abstractNumId w:val="30"/>
+    <w:abstractNumId w:val="33"/>
   </w:num>
   <w:num w:numId="17" w16cid:durableId="1013647585">
-    <w:abstractNumId w:val="16"/>
+    <w:abstractNumId w:val="17"/>
   </w:num>
   <w:num w:numId="18" w16cid:durableId="308441650">
     <w:abstractNumId w:val="10"/>
   </w:num>
   <w:num w:numId="19" w16cid:durableId="318266306">
-    <w:abstractNumId w:val="25"/>
+    <w:abstractNumId w:val="28"/>
     <w:lvlOverride w:ilvl="0">
       <w:startOverride w:val="1"/>
     </w:lvlOverride>
   </w:num>
   <w:num w:numId="20" w16cid:durableId="328675247">
-    <w:abstractNumId w:val="25"/>
+    <w:abstractNumId w:val="28"/>
     <w:lvlOverride w:ilvl="0">
       <w:startOverride w:val="2"/>
     </w:lvlOverride>
   </w:num>
   <w:num w:numId="21" w16cid:durableId="1270702756">
-    <w:abstractNumId w:val="18"/>
+    <w:abstractNumId w:val="19"/>
   </w:num>
   <w:num w:numId="22" w16cid:durableId="899290164">
-    <w:abstractNumId w:val="15"/>
+    <w:abstractNumId w:val="16"/>
   </w:num>
   <w:num w:numId="23" w16cid:durableId="678194742">
-    <w:abstractNumId w:val="24"/>
+    <w:abstractNumId w:val="27"/>
   </w:num>
   <w:num w:numId="24" w16cid:durableId="1270432583">
     <w:abstractNumId w:val="11"/>
   </w:num>
   <w:num w:numId="25" w16cid:durableId="731543625">
-    <w:abstractNumId w:val="20"/>
+    <w:abstractNumId w:val="21"/>
   </w:num>
   <w:num w:numId="26" w16cid:durableId="1983657926">
-    <w:abstractNumId w:val="28"/>
+    <w:abstractNumId w:val="31"/>
   </w:num>
   <w:num w:numId="27" w16cid:durableId="1798835553">
-    <w:abstractNumId w:val="21"/>
+    <w:abstractNumId w:val="23"/>
   </w:num>
   <w:num w:numId="28" w16cid:durableId="1827473897">
     <w:abstractNumId w:val="7"/>
@@ -15532,10 +18482,19 @@
     <w:abstractNumId w:val="8"/>
   </w:num>
   <w:num w:numId="32" w16cid:durableId="371149437">
-    <w:abstractNumId w:val="27"/>
+    <w:abstractNumId w:val="30"/>
   </w:num>
   <w:num w:numId="33" w16cid:durableId="2032369312">
-    <w:abstractNumId w:val="17"/>
+    <w:abstractNumId w:val="18"/>
+  </w:num>
+  <w:num w:numId="34" w16cid:durableId="804158127">
+    <w:abstractNumId w:val="22"/>
+  </w:num>
+  <w:num w:numId="35" w16cid:durableId="1529026186">
+    <w:abstractNumId w:val="25"/>
+  </w:num>
+  <w:num w:numId="36" w16cid:durableId="2018655596">
+    <w:abstractNumId w:val="13"/>
   </w:num>
   <w:numIdMacAtCleanup w:val="2"/>
 </w:numbering>
@@ -16454,11 +19413,14 @@
     <w:autoRedefine/>
     <w:uiPriority w:val="34"/>
     <w:qFormat/>
-    <w:rsid w:val="00322204"/>
+    <w:rsid w:val="00B0766E"/>
     <w:pPr>
       <w:numPr>
-        <w:numId w:val="31"/>
+        <w:numId w:val="35"/>
       </w:numPr>
+      <w:tabs>
+        <w:tab w:val="left" w:pos="1337"/>
+      </w:tabs>
       <w:spacing w:before="0" w:after="160"/>
       <w:contextualSpacing/>
     </w:pPr>
@@ -18281,7 +21243,7 @@
     <w:basedOn w:val="DefaultParagraphFont"/>
     <w:link w:val="ListParagraph"/>
     <w:uiPriority w:val="34"/>
-    <w:rsid w:val="00322204"/>
+    <w:rsid w:val="00B0766E"/>
     <w:rPr>
       <w:rFonts w:asciiTheme="majorHAnsi" w:eastAsia="Calibri" w:hAnsiTheme="majorHAnsi" w:cstheme="majorHAnsi"/>
       <w:sz w:val="28"/>
@@ -18858,6 +21820,15 @@
 </file>
 
 <file path=customXml/item2.xml><?xml version="1.0" encoding="utf-8"?>
+<?mso-contentType ?>
+<FormTemplates xmlns="http://schemas.microsoft.com/sharepoint/v3/contenttype/forms">
+  <Display>DocumentLibraryForm</Display>
+  <Edit>DocumentLibraryForm</Edit>
+  <New>DocumentLibraryForm</New>
+</FormTemplates>
+</file>
+
+<file path=customXml/item3.xml><?xml version="1.0" encoding="utf-8"?>
 <p:properties xmlns:p="http://schemas.microsoft.com/office/2006/metadata/properties" xmlns:xsi="http://www.w3.org/2001/XMLSchema-instance" xmlns:pc="http://schemas.microsoft.com/office/infopath/2007/PartnerControls">
   <documentManagement>
     <_activity xmlns="81e90ab8-9e7d-4b67-ba12-d147179b0223" xsi:nil="true"/>
@@ -18865,96 +21836,42 @@
 </p:properties>
 </file>
 
-<file path=customXml/item3.xml><?xml version="1.0" encoding="utf-8"?>
+<file path=customXml/item4.xml><?xml version="1.0" encoding="utf-8"?>
 <b:Sources xmlns:b="http://schemas.openxmlformats.org/officeDocument/2006/bibliography" xmlns="http://schemas.openxmlformats.org/officeDocument/2006/bibliography" SelectedStyle="\IEEE2006OfficeOnline.xsl" StyleName="IEEE" Version="2006">
   <b:Source>
-    <b:Tag>VũH17</b:Tag>
-    <b:SourceType>BookSection</b:SourceType>
-    <b:Guid>{6507A6B8-5FC3-4341-A771-E0C03A719F6D}</b:Guid>
-    <b:Title>Neighborhood-Based Collaborative Filtering</b:Title>
-    <b:Year>2017</b:Year>
-    <b:YearAccessed>2022</b:YearAccessed>
-    <b:Publisher>Nhà xuất bản Khoa học và Kỹ thuật</b:Publisher>
-    <b:Author>
-      <b:Author>
-        <b:NameList>
-          <b:Person>
-            <b:Last>Tiệp</b:Last>
-            <b:First>Vũ</b:First>
-            <b:Middle>Hữu</b:Middle>
-          </b:Person>
-        </b:NameList>
-      </b:Author>
-    </b:Author>
-    <b:BookTitle>Machine Learning cơ bản</b:BookTitle>
+    <b:Tag>Mac</b:Tag>
+    <b:SourceType>InternetSite</b:SourceType>
+    <b:Guid>{C0D3DE94-9EE7-4018-BAFF-D321528181C2}</b:Guid>
+    <b:Title>Machine Learning Cơ Bản: Logistic Regression (Hồi Quy Logistic)</b:Title>
+    <b:URL>https://www.youtube.com/watch?v=sOnRdhDgAWA</b:URL>
     <b:RefOrder>1</b:RefOrder>
   </b:Source>
   <b:Source>
-    <b:Tag>Lại21</b:Tag>
-    <b:SourceType>Report</b:SourceType>
-    <b:Guid>{4B22C41E-3326-4BD7-B4F6-C8C806F4A5F5}</b:Guid>
-    <b:Title>Báo cáo về Thương Mại Điện tử năm 2021</b:Title>
-    <b:Year>2021</b:Year>
-    <b:Publisher>Cục Thương mại và Kinh tế số Bộ Công Thương</b:Publisher>
-    <b:Author>
-      <b:Author>
-        <b:NameList>
-          <b:Person>
-            <b:Last>Lại Việt Anh</b:Last>
-            <b:First>Lê</b:First>
-            <b:Middle>Thị Hà</b:Middle>
-          </b:Person>
-        </b:NameList>
-      </b:Author>
-    </b:Author>
+    <b:Tag>Lab</b:Tag>
+    <b:SourceType>InternetSite</b:SourceType>
+    <b:Guid>{FDA9E327-C320-451C-98D4-DF35B51AB53E}</b:Guid>
+    <b:Title>Lab2: Logistic Regression with Breast Cancer Dataset</b:Title>
+    <b:URL>https://youtu.be/QTwFJT3LW-A?si=eJ1cl9RMXvpeB1Hr</b:URL>
     <b:RefOrder>2</b:RefOrder>
   </b:Source>
   <b:Source>
-    <b:Tag>Bản22</b:Tag>
+    <b:Tag>Bre</b:Tag>
     <b:SourceType>InternetSite</b:SourceType>
-    <b:Guid>{18C0B4BC-00BE-4CEB-829F-B4510ABAB86B}</b:Guid>
-    <b:Title>Bản đồ thương mại điện tử Việt Nam</b:Title>
-    <b:ProductionCompany>Tập đoàn iPrice</b:ProductionCompany>
-    <b:YearAccessed>2022</b:YearAccessed>
-    <b:MonthAccessed>06</b:MonthAccessed>
-    <b:DayAccessed>22</b:DayAccessed>
-    <b:URL>https://iprice.vn/insights/mapofecommerce/</b:URL>
+    <b:Guid>{0F32A362-C0D8-4542-93E5-AA9F60C4E5B5}</b:Guid>
+    <b:Title>Breast-Cancer-Prediction-with-Logistic-Regression</b:Title>
+    <b:URL>https://github.com/ShubhamAIML/Breast-Cancer-Prediction-with-Logistic-Regression/tree/main</b:URL>
     <b:RefOrder>3</b:RefOrder>
   </b:Source>
   <b:Source>
-    <b:Tag>Eye</b:Tag>
+    <b:Tag>Báo</b:Tag>
     <b:SourceType>InternetSite</b:SourceType>
-    <b:Guid>{A2BC7CB2-7EFA-434A-9F95-26E1D15A27A9}</b:Guid>
-    <b:Title>Eyewear Store VN | Hệ thống đại lý kinh doanh kính mắt thời trang hàng đầu VN</b:Title>
-    <b:URL>https://www.eyewearstore.vn/</b:URL>
+    <b:Guid>{094722F2-1A06-4DE9-B410-AE34EA68A1EF}</b:Guid>
+    <b:Title>Báo cáo cuối kỳ: Ứng dụng Logistic Regression trong dự đoán bệnh tim mạch</b:Title>
+    <b:ProductionCompany>Studocu</b:ProductionCompany>
+    <b:URL>https://www.studocu.vn/vn/document/truong-dai-hoc-dien-luc/cong-nghe-dieu-khien-va-tu-dong-hoa/bao-cao-cuoi-ky-nhap-mon-pythons/112199646</b:URL>
     <b:RefOrder>4</b:RefOrder>
   </b:Source>
-  <b:Source>
-    <b:Tag>HMK</b:Tag>
-    <b:SourceType>InternetSite</b:SourceType>
-    <b:Guid>{8A60F88F-3938-490F-83C5-1AD2B39D10C2}</b:Guid>
-    <b:Title>HMK Eyewear | Hệ thống cửa hàng chuyên cung cấp kính mắt thời trang giá rẻ</b:Title>
-    <b:URL>https://hmkeyewear.com/ </b:URL>
-    <b:RefOrder>5</b:RefOrder>
-  </b:Source>
-  <b:Source>
-    <b:Tag>Kín</b:Tag>
-    <b:SourceType>InternetSite</b:SourceType>
-    <b:Guid>{510ADBA0-BC40-428B-938C-45F46DBE51BF}</b:Guid>
-    <b:Title>Kính Hải Triều | Hệ thống cửa hàng kính mắt thời trang theo tiêu chuẩn quốc tế</b:Title>
-    <b:URL>https://kinhhaitrieu.com/</b:URL>
-    <b:RefOrder>6</b:RefOrder>
-  </b:Source>
 </b:Sources>
-</file>
-
-<file path=customXml/item4.xml><?xml version="1.0" encoding="utf-8"?>
-<?mso-contentType ?>
-<FormTemplates xmlns="http://schemas.microsoft.com/sharepoint/v3/contenttype/forms">
-  <Display>DocumentLibraryForm</Display>
-  <Edit>DocumentLibraryForm</Edit>
-  <New>DocumentLibraryForm</New>
-</FormTemplates>
 </file>
 
 <file path=customXml/itemProps1.xml><?xml version="1.0" encoding="utf-8"?>
@@ -18977,6 +21894,14 @@
 </file>
 
 <file path=customXml/itemProps2.xml><?xml version="1.0" encoding="utf-8"?>
+<ds:datastoreItem xmlns:ds="http://schemas.openxmlformats.org/officeDocument/2006/customXml" ds:itemID="{86314B6C-69AE-422F-A6E0-8DDBFC55F4FC}">
+  <ds:schemaRefs>
+    <ds:schemaRef ds:uri="http://schemas.microsoft.com/sharepoint/v3/contenttype/forms"/>
+  </ds:schemaRefs>
+</ds:datastoreItem>
+</file>
+
+<file path=customXml/itemProps3.xml><?xml version="1.0" encoding="utf-8"?>
 <ds:datastoreItem xmlns:ds="http://schemas.openxmlformats.org/officeDocument/2006/customXml" ds:itemID="{3EAC7697-1E19-4F04-A458-CE36C32D12C9}">
   <ds:schemaRefs>
     <ds:schemaRef ds:uri="http://schemas.microsoft.com/office/2006/metadata/properties"/>
@@ -18986,18 +21911,10 @@
 </ds:datastoreItem>
 </file>
 
-<file path=customXml/itemProps3.xml><?xml version="1.0" encoding="utf-8"?>
-<ds:datastoreItem xmlns:ds="http://schemas.openxmlformats.org/officeDocument/2006/customXml" ds:itemID="{07B1CA5C-9737-4A6D-A24D-B69FA7A26F3D}">
+<file path=customXml/itemProps4.xml><?xml version="1.0" encoding="utf-8"?>
+<ds:datastoreItem xmlns:ds="http://schemas.openxmlformats.org/officeDocument/2006/customXml" ds:itemID="{E5E4C311-7D83-4927-A8E9-8ADA07C4C731}">
   <ds:schemaRefs>
     <ds:schemaRef ds:uri="http://schemas.openxmlformats.org/officeDocument/2006/bibliography"/>
   </ds:schemaRefs>
 </ds:datastoreItem>
-</file>
-
-<file path=customXml/itemProps4.xml><?xml version="1.0" encoding="utf-8"?>
-<ds:datastoreItem xmlns:ds="http://schemas.openxmlformats.org/officeDocument/2006/customXml" ds:itemID="{86314B6C-69AE-422F-A6E0-8DDBFC55F4FC}">
-  <ds:schemaRefs>
-    <ds:schemaRef ds:uri="http://schemas.microsoft.com/sharepoint/v3/contenttype/forms"/>
-  </ds:schemaRefs>
-</ds:datastoreItem>
 </file>